--- a/documentacion/requisitos/Documento de requerimientos de software V3.docx
+++ b/documentacion/requisitos/Documento de requerimientos de software V3.docx
@@ -5,7 +5,6 @@
     <w:p>
       <w:pPr>
         <w:spacing w:after="0" w:line="240" w:lineRule="auto"/>
-        <w:jc w:val="center"/>
         <w:rPr>
           <w:rFonts w:eastAsia="Times New Roman" w:cs="Arial"/>
           <w:b/>
@@ -267,7 +266,18 @@
           <w:sz w:val="36"/>
           <w:szCs w:val="36"/>
         </w:rPr>
-        <w:t>Diseño e implementación de un sistema automatizado para la gestión de pedidos y entregas mediante un chatbot con machine learning para la empresa FERKONSA S.A.</w:t>
+        <w:t>Desarrollo</w:t>
+      </w:r>
+      <w:r>
+        <w:rPr>
+          <w:rFonts w:ascii="Calibri" w:hAnsi="Calibri"/>
+          <w:b/>
+          <w:i/>
+          <w:color w:val="00B050"/>
+          <w:sz w:val="36"/>
+          <w:szCs w:val="36"/>
+        </w:rPr>
+        <w:t xml:space="preserve"> de una aplicación web con un asistente inteligente para la gestión de pedidos y entregas de la empresa FERKONSA S.A.</w:t>
       </w:r>
     </w:p>
     <w:p>
@@ -322,7 +332,7 @@
           <w:sz w:val="36"/>
           <w:szCs w:val="36"/>
         </w:rPr>
-        <w:t>27</w:t>
+        <w:t>17</w:t>
       </w:r>
       <w:r>
         <w:rPr>
@@ -332,7 +342,27 @@
           <w:sz w:val="36"/>
           <w:szCs w:val="36"/>
         </w:rPr>
-        <w:t>/04/2025</w:t>
+        <w:t>/0</w:t>
+      </w:r>
+      <w:r>
+        <w:rPr>
+          <w:b/>
+          <w:i/>
+          <w:color w:val="00B050"/>
+          <w:sz w:val="36"/>
+          <w:szCs w:val="36"/>
+        </w:rPr>
+        <w:t>6</w:t>
+      </w:r>
+      <w:r>
+        <w:rPr>
+          <w:b/>
+          <w:i/>
+          <w:color w:val="00B050"/>
+          <w:sz w:val="36"/>
+          <w:szCs w:val="36"/>
+        </w:rPr>
+        <w:t>/2025</w:t>
       </w:r>
     </w:p>
     <w:p>
@@ -3394,7 +3424,8 @@
           <w:rFonts w:eastAsia="Times New Roman" w:cs="Arial"/>
           <w:b/>
           <w:color w:val="365F91"/>
-          <w:szCs w:val="24"/>
+          <w:sz w:val="32"/>
+          <w:szCs w:val="32"/>
           <w:lang w:eastAsia="es-VE"/>
         </w:rPr>
       </w:pPr>
@@ -3407,7 +3438,6 @@
         </w:rPr>
       </w:pPr>
       <w:bookmarkStart w:id="0" w:name="_Toc511650902"/>
-      <w:bookmarkStart w:id="1" w:name="_Toc196558613"/>
       <w:r>
         <w:rPr>
           <w:lang w:val="es-VE"/>
@@ -3416,7 +3446,6 @@
         <w:t>Historial de Versiones</w:t>
       </w:r>
       <w:bookmarkEnd w:id="0"/>
-      <w:bookmarkEnd w:id="1"/>
     </w:p>
     <w:tbl>
       <w:tblPr>
@@ -3434,15 +3463,15 @@
       </w:tblPr>
       <w:tblGrid>
         <w:gridCol w:w="1217"/>
-        <w:gridCol w:w="1153"/>
-        <w:gridCol w:w="1771"/>
-        <w:gridCol w:w="1797"/>
-        <w:gridCol w:w="2782"/>
+        <w:gridCol w:w="1155"/>
+        <w:gridCol w:w="1744"/>
+        <w:gridCol w:w="1801"/>
+        <w:gridCol w:w="2803"/>
       </w:tblGrid>
       <w:tr>
         <w:tc>
           <w:tcPr>
-            <w:tcW w:w="1085" w:type="dxa"/>
+            <w:tcW w:w="1067" w:type="dxa"/>
             <w:shd w:val="clear" w:color="auto" w:fill="D9D9D9"/>
           </w:tcPr>
           <w:p>
@@ -3473,7 +3502,7 @@
         </w:tc>
         <w:tc>
           <w:tcPr>
-            <w:tcW w:w="1183" w:type="dxa"/>
+            <w:tcW w:w="1168" w:type="dxa"/>
             <w:shd w:val="clear" w:color="auto" w:fill="D9D9D9"/>
           </w:tcPr>
           <w:p>
@@ -3504,7 +3533,7 @@
         </w:tc>
         <w:tc>
           <w:tcPr>
-            <w:tcW w:w="1843" w:type="dxa"/>
+            <w:tcW w:w="1775" w:type="dxa"/>
             <w:shd w:val="clear" w:color="auto" w:fill="D9D9D9"/>
           </w:tcPr>
           <w:p>
@@ -3535,7 +3564,7 @@
         </w:tc>
         <w:tc>
           <w:tcPr>
-            <w:tcW w:w="1843" w:type="dxa"/>
+            <w:tcW w:w="1820" w:type="dxa"/>
             <w:shd w:val="clear" w:color="auto" w:fill="D9D9D9"/>
           </w:tcPr>
           <w:p>
@@ -3566,7 +3595,7 @@
         </w:tc>
         <w:tc>
           <w:tcPr>
-            <w:tcW w:w="2992" w:type="dxa"/>
+            <w:tcW w:w="2890" w:type="dxa"/>
             <w:shd w:val="clear" w:color="auto" w:fill="D9D9D9"/>
           </w:tcPr>
           <w:p>
@@ -3599,12 +3628,22 @@
       <w:tr>
         <w:tc>
           <w:tcPr>
-            <w:tcW w:w="1085" w:type="dxa"/>
+            <w:tcW w:w="1067" w:type="dxa"/>
           </w:tcPr>
           <w:p>
             <w:pPr>
               <w:spacing w:after="0" w:line="240" w:lineRule="auto"/>
               <w:jc w:val="center"/>
+              <w:rPr>
+                <w:rFonts w:eastAsia="Times New Roman" w:cs="Arial"/>
+                <w:b/>
+                <w:color w:val="000000"/>
+                <w:sz w:val="20"/>
+                <w:szCs w:val="20"/>
+                <w:lang w:eastAsia="es-VE"/>
+              </w:rPr>
+            </w:pPr>
+            <w:r>
               <w:rPr>
                 <w:rFonts w:eastAsia="Times New Roman" w:cs="Arial"/>
                 <w:bCs/>
@@ -3613,6 +3652,26 @@
                 <w:szCs w:val="20"/>
                 <w:lang w:eastAsia="es-VE"/>
               </w:rPr>
+              <w:t>16/04/2025</w:t>
+            </w:r>
+          </w:p>
+        </w:tc>
+        <w:tc>
+          <w:tcPr>
+            <w:tcW w:w="1168" w:type="dxa"/>
+          </w:tcPr>
+          <w:p>
+            <w:pPr>
+              <w:spacing w:after="0" w:line="240" w:lineRule="auto"/>
+              <w:jc w:val="center"/>
+              <w:rPr>
+                <w:rFonts w:eastAsia="Times New Roman" w:cs="Arial"/>
+                <w:b/>
+                <w:color w:val="000000"/>
+                <w:sz w:val="20"/>
+                <w:szCs w:val="20"/>
+                <w:lang w:eastAsia="es-VE"/>
+              </w:rPr>
             </w:pPr>
             <w:r>
               <w:rPr>
@@ -3623,13 +3682,13 @@
                 <w:szCs w:val="20"/>
                 <w:lang w:eastAsia="es-VE"/>
               </w:rPr>
-              <w:t>16/04/2025</w:t>
+              <w:t>1</w:t>
             </w:r>
           </w:p>
         </w:tc>
         <w:tc>
           <w:tcPr>
-            <w:tcW w:w="1183" w:type="dxa"/>
+            <w:tcW w:w="1775" w:type="dxa"/>
           </w:tcPr>
           <w:p>
             <w:pPr>
@@ -3653,18 +3712,23 @@
                 <w:szCs w:val="20"/>
                 <w:lang w:eastAsia="es-VE"/>
               </w:rPr>
-              <w:t>1</w:t>
+              <w:t>Franklin Satuquinga</w:t>
             </w:r>
           </w:p>
-        </w:tc>
-        <w:tc>
-          <w:tcPr>
-            <w:tcW w:w="1843" w:type="dxa"/>
-          </w:tcPr>
           <w:p>
             <w:pPr>
               <w:spacing w:after="0" w:line="240" w:lineRule="auto"/>
               <w:jc w:val="center"/>
+              <w:rPr>
+                <w:rFonts w:eastAsia="Times New Roman" w:cs="Arial"/>
+                <w:b/>
+                <w:color w:val="000000"/>
+                <w:sz w:val="20"/>
+                <w:szCs w:val="20"/>
+                <w:lang w:eastAsia="es-VE"/>
+              </w:rPr>
+            </w:pPr>
+            <w:r>
               <w:rPr>
                 <w:rFonts w:eastAsia="Times New Roman" w:cs="Arial"/>
                 <w:bCs/>
@@ -3673,6 +3737,26 @@
                 <w:szCs w:val="20"/>
                 <w:lang w:eastAsia="es-VE"/>
               </w:rPr>
+              <w:t>Alejandro Yaucen</w:t>
+            </w:r>
+          </w:p>
+        </w:tc>
+        <w:tc>
+          <w:tcPr>
+            <w:tcW w:w="1820" w:type="dxa"/>
+          </w:tcPr>
+          <w:p>
+            <w:pPr>
+              <w:spacing w:after="0" w:line="240" w:lineRule="auto"/>
+              <w:jc w:val="center"/>
+              <w:rPr>
+                <w:rFonts w:eastAsia="Times New Roman" w:cs="Arial"/>
+                <w:b/>
+                <w:color w:val="000000"/>
+                <w:sz w:val="20"/>
+                <w:szCs w:val="20"/>
+                <w:lang w:eastAsia="es-VE"/>
+              </w:rPr>
             </w:pPr>
             <w:r>
               <w:rPr>
@@ -3683,13 +3767,13 @@
                 <w:szCs w:val="20"/>
                 <w:lang w:eastAsia="es-VE"/>
               </w:rPr>
-              <w:t>Franklin Satuquinga, Alejandro Yaucen</w:t>
+              <w:t>KERKONSA S.A.</w:t>
             </w:r>
           </w:p>
         </w:tc>
         <w:tc>
           <w:tcPr>
-            <w:tcW w:w="1843" w:type="dxa"/>
+            <w:tcW w:w="2890" w:type="dxa"/>
           </w:tcPr>
           <w:p>
             <w:pPr>
@@ -3697,37 +3781,7 @@
               <w:jc w:val="center"/>
               <w:rPr>
                 <w:rFonts w:eastAsia="Times New Roman" w:cs="Arial"/>
-                <w:bCs/>
-                <w:color w:val="000000"/>
-                <w:sz w:val="20"/>
-                <w:szCs w:val="20"/>
-                <w:lang w:eastAsia="es-VE"/>
-              </w:rPr>
-            </w:pPr>
-            <w:r>
-              <w:rPr>
-                <w:rFonts w:eastAsia="Times New Roman" w:cs="Arial"/>
-                <w:bCs/>
-                <w:color w:val="000000"/>
-                <w:sz w:val="20"/>
-                <w:szCs w:val="20"/>
-                <w:lang w:eastAsia="es-VE"/>
-              </w:rPr>
-              <w:t>FERKONSA S.A.</w:t>
-            </w:r>
-          </w:p>
-        </w:tc>
-        <w:tc>
-          <w:tcPr>
-            <w:tcW w:w="2992" w:type="dxa"/>
-          </w:tcPr>
-          <w:p>
-            <w:pPr>
-              <w:spacing w:after="0" w:line="240" w:lineRule="auto"/>
-              <w:jc w:val="center"/>
-              <w:rPr>
-                <w:rFonts w:eastAsia="Times New Roman" w:cs="Arial"/>
-                <w:bCs/>
+                <w:b/>
                 <w:color w:val="000000"/>
                 <w:sz w:val="20"/>
                 <w:szCs w:val="20"/>
@@ -3740,12 +3794,22 @@
       <w:tr>
         <w:tc>
           <w:tcPr>
-            <w:tcW w:w="1085" w:type="dxa"/>
+            <w:tcW w:w="1067" w:type="dxa"/>
           </w:tcPr>
           <w:p>
             <w:pPr>
               <w:spacing w:after="0" w:line="240" w:lineRule="auto"/>
               <w:jc w:val="center"/>
+              <w:rPr>
+                <w:rFonts w:eastAsia="Times New Roman" w:cs="Arial"/>
+                <w:b/>
+                <w:color w:val="000000"/>
+                <w:sz w:val="20"/>
+                <w:szCs w:val="20"/>
+                <w:lang w:eastAsia="es-VE"/>
+              </w:rPr>
+            </w:pPr>
+            <w:r>
               <w:rPr>
                 <w:rFonts w:eastAsia="Times New Roman" w:cs="Arial"/>
                 <w:bCs/>
@@ -3754,6 +3818,26 @@
                 <w:szCs w:val="20"/>
                 <w:lang w:eastAsia="es-VE"/>
               </w:rPr>
+              <w:t>27/04/2025</w:t>
+            </w:r>
+          </w:p>
+        </w:tc>
+        <w:tc>
+          <w:tcPr>
+            <w:tcW w:w="1168" w:type="dxa"/>
+          </w:tcPr>
+          <w:p>
+            <w:pPr>
+              <w:spacing w:after="0" w:line="240" w:lineRule="auto"/>
+              <w:jc w:val="center"/>
+              <w:rPr>
+                <w:rFonts w:eastAsia="Times New Roman" w:cs="Arial"/>
+                <w:b/>
+                <w:color w:val="000000"/>
+                <w:sz w:val="20"/>
+                <w:szCs w:val="20"/>
+                <w:lang w:eastAsia="es-VE"/>
+              </w:rPr>
             </w:pPr>
             <w:r>
               <w:rPr>
@@ -3764,13 +3848,13 @@
                 <w:szCs w:val="20"/>
                 <w:lang w:eastAsia="es-VE"/>
               </w:rPr>
-              <w:t>25/04/2025</w:t>
+              <w:t>2</w:t>
             </w:r>
           </w:p>
         </w:tc>
         <w:tc>
           <w:tcPr>
-            <w:tcW w:w="1183" w:type="dxa"/>
+            <w:tcW w:w="1775" w:type="dxa"/>
           </w:tcPr>
           <w:p>
             <w:pPr>
@@ -3794,18 +3878,23 @@
                 <w:szCs w:val="20"/>
                 <w:lang w:eastAsia="es-VE"/>
               </w:rPr>
-              <w:t>2</w:t>
+              <w:t>Franklin Satuquinga</w:t>
             </w:r>
           </w:p>
-        </w:tc>
-        <w:tc>
-          <w:tcPr>
-            <w:tcW w:w="1843" w:type="dxa"/>
-          </w:tcPr>
           <w:p>
             <w:pPr>
               <w:spacing w:after="0" w:line="240" w:lineRule="auto"/>
               <w:jc w:val="center"/>
+              <w:rPr>
+                <w:rFonts w:eastAsia="Times New Roman" w:cs="Arial"/>
+                <w:b/>
+                <w:color w:val="000000"/>
+                <w:sz w:val="20"/>
+                <w:szCs w:val="20"/>
+                <w:lang w:eastAsia="es-VE"/>
+              </w:rPr>
+            </w:pPr>
+            <w:r>
               <w:rPr>
                 <w:rFonts w:eastAsia="Times New Roman" w:cs="Arial"/>
                 <w:bCs/>
@@ -3814,6 +3903,26 @@
                 <w:szCs w:val="20"/>
                 <w:lang w:eastAsia="es-VE"/>
               </w:rPr>
+              <w:t>Alejandro Yaucen</w:t>
+            </w:r>
+          </w:p>
+        </w:tc>
+        <w:tc>
+          <w:tcPr>
+            <w:tcW w:w="1820" w:type="dxa"/>
+          </w:tcPr>
+          <w:p>
+            <w:pPr>
+              <w:spacing w:after="0" w:line="240" w:lineRule="auto"/>
+              <w:jc w:val="center"/>
+              <w:rPr>
+                <w:rFonts w:eastAsia="Times New Roman" w:cs="Arial"/>
+                <w:b/>
+                <w:color w:val="000000"/>
+                <w:sz w:val="20"/>
+                <w:szCs w:val="20"/>
+                <w:lang w:eastAsia="es-VE"/>
+              </w:rPr>
             </w:pPr>
             <w:r>
               <w:rPr>
@@ -3824,13 +3933,13 @@
                 <w:szCs w:val="20"/>
                 <w:lang w:eastAsia="es-VE"/>
               </w:rPr>
-              <w:t>Franklin Satuquinga, Alejandro Yaucen</w:t>
+              <w:t>KERKONSA S.A.</w:t>
             </w:r>
           </w:p>
         </w:tc>
         <w:tc>
           <w:tcPr>
-            <w:tcW w:w="1843" w:type="dxa"/>
+            <w:tcW w:w="2890" w:type="dxa"/>
           </w:tcPr>
           <w:p>
             <w:pPr>
@@ -3838,37 +3947,7 @@
               <w:jc w:val="center"/>
               <w:rPr>
                 <w:rFonts w:eastAsia="Times New Roman" w:cs="Arial"/>
-                <w:bCs/>
-                <w:color w:val="000000"/>
-                <w:sz w:val="20"/>
-                <w:szCs w:val="20"/>
-                <w:lang w:eastAsia="es-VE"/>
-              </w:rPr>
-            </w:pPr>
-            <w:r>
-              <w:rPr>
-                <w:rFonts w:eastAsia="Times New Roman" w:cs="Arial"/>
-                <w:bCs/>
-                <w:color w:val="000000"/>
-                <w:sz w:val="20"/>
-                <w:szCs w:val="20"/>
-                <w:lang w:eastAsia="es-VE"/>
-              </w:rPr>
-              <w:t>FERKONSA S.A.</w:t>
-            </w:r>
-          </w:p>
-        </w:tc>
-        <w:tc>
-          <w:tcPr>
-            <w:tcW w:w="2992" w:type="dxa"/>
-          </w:tcPr>
-          <w:p>
-            <w:pPr>
-              <w:spacing w:after="0" w:line="240" w:lineRule="auto"/>
-              <w:jc w:val="center"/>
-              <w:rPr>
-                <w:rFonts w:eastAsia="Times New Roman" w:cs="Arial"/>
-                <w:bCs/>
+                <w:b/>
                 <w:color w:val="000000"/>
                 <w:sz w:val="20"/>
                 <w:szCs w:val="20"/>
@@ -3881,12 +3960,22 @@
       <w:tr>
         <w:tc>
           <w:tcPr>
-            <w:tcW w:w="1085" w:type="dxa"/>
+            <w:tcW w:w="1067" w:type="dxa"/>
           </w:tcPr>
           <w:p>
             <w:pPr>
               <w:spacing w:after="0" w:line="240" w:lineRule="auto"/>
               <w:jc w:val="center"/>
+              <w:rPr>
+                <w:rFonts w:eastAsia="Times New Roman" w:cs="Arial"/>
+                <w:b/>
+                <w:color w:val="000000"/>
+                <w:sz w:val="20"/>
+                <w:szCs w:val="20"/>
+                <w:lang w:eastAsia="es-VE"/>
+              </w:rPr>
+            </w:pPr>
+            <w:r>
               <w:rPr>
                 <w:rFonts w:eastAsia="Times New Roman" w:cs="Arial"/>
                 <w:bCs/>
@@ -3895,17 +3984,28 @@
                 <w:szCs w:val="20"/>
                 <w:lang w:eastAsia="es-VE"/>
               </w:rPr>
-            </w:pPr>
+              <w:t>19/05/2025</w:t>
+            </w:r>
           </w:p>
         </w:tc>
         <w:tc>
           <w:tcPr>
-            <w:tcW w:w="1183" w:type="dxa"/>
+            <w:tcW w:w="1168" w:type="dxa"/>
           </w:tcPr>
           <w:p>
             <w:pPr>
               <w:spacing w:after="0" w:line="240" w:lineRule="auto"/>
               <w:jc w:val="center"/>
+              <w:rPr>
+                <w:rFonts w:eastAsia="Times New Roman" w:cs="Arial"/>
+                <w:b/>
+                <w:color w:val="000000"/>
+                <w:sz w:val="20"/>
+                <w:szCs w:val="20"/>
+                <w:lang w:eastAsia="es-VE"/>
+              </w:rPr>
+            </w:pPr>
+            <w:r>
               <w:rPr>
                 <w:rFonts w:eastAsia="Times New Roman" w:cs="Arial"/>
                 <w:bCs/>
@@ -3914,12 +4014,13 @@
                 <w:szCs w:val="20"/>
                 <w:lang w:eastAsia="es-VE"/>
               </w:rPr>
-            </w:pPr>
+              <w:t>3</w:t>
+            </w:r>
           </w:p>
         </w:tc>
         <w:tc>
           <w:tcPr>
-            <w:tcW w:w="1843" w:type="dxa"/>
+            <w:tcW w:w="1775" w:type="dxa"/>
           </w:tcPr>
           <w:p>
             <w:pPr>
@@ -3934,16 +4035,7 @@
                 <w:lang w:eastAsia="es-VE"/>
               </w:rPr>
             </w:pPr>
-          </w:p>
-        </w:tc>
-        <w:tc>
-          <w:tcPr>
-            <w:tcW w:w="1843" w:type="dxa"/>
-          </w:tcPr>
-          <w:p>
-            <w:pPr>
-              <w:spacing w:after="0" w:line="240" w:lineRule="auto"/>
-              <w:jc w:val="center"/>
+            <w:r>
               <w:rPr>
                 <w:rFonts w:eastAsia="Times New Roman" w:cs="Arial"/>
                 <w:bCs/>
@@ -3952,12 +4044,38 @@
                 <w:szCs w:val="20"/>
                 <w:lang w:eastAsia="es-VE"/>
               </w:rPr>
+              <w:t>Franklin Satuquinga</w:t>
+            </w:r>
+          </w:p>
+          <w:p>
+            <w:pPr>
+              <w:spacing w:after="0" w:line="240" w:lineRule="auto"/>
+              <w:jc w:val="center"/>
+              <w:rPr>
+                <w:rFonts w:eastAsia="Times New Roman" w:cs="Arial"/>
+                <w:b/>
+                <w:color w:val="000000"/>
+                <w:sz w:val="20"/>
+                <w:szCs w:val="20"/>
+                <w:lang w:eastAsia="es-VE"/>
+              </w:rPr>
             </w:pPr>
+            <w:r>
+              <w:rPr>
+                <w:rFonts w:eastAsia="Times New Roman" w:cs="Arial"/>
+                <w:bCs/>
+                <w:color w:val="000000"/>
+                <w:sz w:val="20"/>
+                <w:szCs w:val="20"/>
+                <w:lang w:eastAsia="es-VE"/>
+              </w:rPr>
+              <w:t>Alejandro Yaucen</w:t>
+            </w:r>
           </w:p>
         </w:tc>
         <w:tc>
           <w:tcPr>
-            <w:tcW w:w="2992" w:type="dxa"/>
+            <w:tcW w:w="1820" w:type="dxa"/>
           </w:tcPr>
           <w:p>
             <w:pPr>
@@ -3965,7 +4083,37 @@
               <w:jc w:val="center"/>
               <w:rPr>
                 <w:rFonts w:eastAsia="Times New Roman" w:cs="Arial"/>
+                <w:b/>
+                <w:color w:val="000000"/>
+                <w:sz w:val="20"/>
+                <w:szCs w:val="20"/>
+                <w:lang w:eastAsia="es-VE"/>
+              </w:rPr>
+            </w:pPr>
+            <w:r>
+              <w:rPr>
+                <w:rFonts w:eastAsia="Times New Roman" w:cs="Arial"/>
                 <w:bCs/>
+                <w:color w:val="000000"/>
+                <w:sz w:val="20"/>
+                <w:szCs w:val="20"/>
+                <w:lang w:eastAsia="es-VE"/>
+              </w:rPr>
+              <w:t>KERKONSA S.A.</w:t>
+            </w:r>
+          </w:p>
+        </w:tc>
+        <w:tc>
+          <w:tcPr>
+            <w:tcW w:w="2890" w:type="dxa"/>
+          </w:tcPr>
+          <w:p>
+            <w:pPr>
+              <w:spacing w:after="0" w:line="240" w:lineRule="auto"/>
+              <w:jc w:val="center"/>
+              <w:rPr>
+                <w:rFonts w:eastAsia="Times New Roman" w:cs="Arial"/>
+                <w:b/>
                 <w:color w:val="000000"/>
                 <w:sz w:val="20"/>
                 <w:szCs w:val="20"/>
@@ -3978,12 +4126,22 @@
       <w:tr>
         <w:tc>
           <w:tcPr>
-            <w:tcW w:w="1085" w:type="dxa"/>
+            <w:tcW w:w="1067" w:type="dxa"/>
           </w:tcPr>
           <w:p>
             <w:pPr>
               <w:spacing w:after="0" w:line="240" w:lineRule="auto"/>
               <w:jc w:val="center"/>
+              <w:rPr>
+                <w:rFonts w:eastAsia="Times New Roman" w:cs="Arial"/>
+                <w:b/>
+                <w:color w:val="000000"/>
+                <w:sz w:val="20"/>
+                <w:szCs w:val="20"/>
+                <w:lang w:eastAsia="es-VE"/>
+              </w:rPr>
+            </w:pPr>
+            <w:r>
               <w:rPr>
                 <w:rFonts w:eastAsia="Times New Roman" w:cs="Arial"/>
                 <w:bCs/>
@@ -3992,17 +4150,28 @@
                 <w:szCs w:val="20"/>
                 <w:lang w:eastAsia="es-VE"/>
               </w:rPr>
-            </w:pPr>
+              <w:t>18/06/2025</w:t>
+            </w:r>
           </w:p>
         </w:tc>
         <w:tc>
           <w:tcPr>
-            <w:tcW w:w="1183" w:type="dxa"/>
+            <w:tcW w:w="1168" w:type="dxa"/>
           </w:tcPr>
           <w:p>
             <w:pPr>
               <w:spacing w:after="0" w:line="240" w:lineRule="auto"/>
               <w:jc w:val="center"/>
+              <w:rPr>
+                <w:rFonts w:eastAsia="Times New Roman" w:cs="Arial"/>
+                <w:b/>
+                <w:color w:val="000000"/>
+                <w:sz w:val="20"/>
+                <w:szCs w:val="20"/>
+                <w:lang w:eastAsia="es-VE"/>
+              </w:rPr>
+            </w:pPr>
+            <w:r>
               <w:rPr>
                 <w:rFonts w:eastAsia="Times New Roman" w:cs="Arial"/>
                 <w:bCs/>
@@ -4011,12 +4180,13 @@
                 <w:szCs w:val="20"/>
                 <w:lang w:eastAsia="es-VE"/>
               </w:rPr>
-            </w:pPr>
+              <w:t>4</w:t>
+            </w:r>
           </w:p>
         </w:tc>
         <w:tc>
           <w:tcPr>
-            <w:tcW w:w="1843" w:type="dxa"/>
+            <w:tcW w:w="1775" w:type="dxa"/>
           </w:tcPr>
           <w:p>
             <w:pPr>
@@ -4031,16 +4201,7 @@
                 <w:lang w:eastAsia="es-VE"/>
               </w:rPr>
             </w:pPr>
-          </w:p>
-        </w:tc>
-        <w:tc>
-          <w:tcPr>
-            <w:tcW w:w="1843" w:type="dxa"/>
-          </w:tcPr>
-          <w:p>
-            <w:pPr>
-              <w:spacing w:after="0" w:line="240" w:lineRule="auto"/>
-              <w:jc w:val="center"/>
+            <w:r>
               <w:rPr>
                 <w:rFonts w:eastAsia="Times New Roman" w:cs="Arial"/>
                 <w:bCs/>
@@ -4049,17 +4210,23 @@
                 <w:szCs w:val="20"/>
                 <w:lang w:eastAsia="es-VE"/>
               </w:rPr>
-            </w:pPr>
+              <w:t>Franklin Satuquinga</w:t>
+            </w:r>
           </w:p>
-        </w:tc>
-        <w:tc>
-          <w:tcPr>
-            <w:tcW w:w="2992" w:type="dxa"/>
-          </w:tcPr>
           <w:p>
             <w:pPr>
               <w:spacing w:after="0" w:line="240" w:lineRule="auto"/>
               <w:jc w:val="center"/>
+              <w:rPr>
+                <w:rFonts w:eastAsia="Times New Roman" w:cs="Arial"/>
+                <w:b/>
+                <w:color w:val="000000"/>
+                <w:sz w:val="20"/>
+                <w:szCs w:val="20"/>
+                <w:lang w:eastAsia="es-VE"/>
+              </w:rPr>
+            </w:pPr>
+            <w:r>
               <w:rPr>
                 <w:rFonts w:eastAsia="Times New Roman" w:cs="Arial"/>
                 <w:bCs/>
@@ -4068,6 +4235,56 @@
                 <w:szCs w:val="20"/>
                 <w:lang w:eastAsia="es-VE"/>
               </w:rPr>
+              <w:t>Alejandro Yaucen</w:t>
+            </w:r>
+          </w:p>
+        </w:tc>
+        <w:tc>
+          <w:tcPr>
+            <w:tcW w:w="1820" w:type="dxa"/>
+          </w:tcPr>
+          <w:p>
+            <w:pPr>
+              <w:spacing w:after="0" w:line="240" w:lineRule="auto"/>
+              <w:jc w:val="center"/>
+              <w:rPr>
+                <w:rFonts w:eastAsia="Times New Roman" w:cs="Arial"/>
+                <w:b/>
+                <w:color w:val="000000"/>
+                <w:sz w:val="20"/>
+                <w:szCs w:val="20"/>
+                <w:lang w:eastAsia="es-VE"/>
+              </w:rPr>
+            </w:pPr>
+            <w:r>
+              <w:rPr>
+                <w:rFonts w:eastAsia="Times New Roman" w:cs="Arial"/>
+                <w:bCs/>
+                <w:color w:val="000000"/>
+                <w:sz w:val="20"/>
+                <w:szCs w:val="20"/>
+                <w:lang w:eastAsia="es-VE"/>
+              </w:rPr>
+              <w:t>KERKONSA S.A.</w:t>
+            </w:r>
+          </w:p>
+        </w:tc>
+        <w:tc>
+          <w:tcPr>
+            <w:tcW w:w="2890" w:type="dxa"/>
+          </w:tcPr>
+          <w:p>
+            <w:pPr>
+              <w:spacing w:after="0" w:line="240" w:lineRule="auto"/>
+              <w:jc w:val="center"/>
+              <w:rPr>
+                <w:rFonts w:eastAsia="Times New Roman" w:cs="Arial"/>
+                <w:b/>
+                <w:color w:val="000000"/>
+                <w:sz w:val="20"/>
+                <w:szCs w:val="20"/>
+                <w:lang w:eastAsia="es-VE"/>
+              </w:rPr>
             </w:pPr>
           </w:p>
         </w:tc>
@@ -4077,23 +4294,18 @@
       <w:pPr>
         <w:pStyle w:val="Ttulo1"/>
       </w:pPr>
-      <w:bookmarkStart w:id="2" w:name="_Toc511650903"/>
-      <w:bookmarkStart w:id="3" w:name="_Toc196558614"/>
+      <w:bookmarkStart w:id="1" w:name="_Toc511650903"/>
       <w:r>
         <w:t>I</w:t>
       </w:r>
       <w:r>
-        <w:t xml:space="preserve">nformación </w:t>
-      </w:r>
-      <w:r>
-        <w:t>del Proyecto</w:t>
-      </w:r>
-      <w:bookmarkEnd w:id="2"/>
-      <w:bookmarkEnd w:id="3"/>
+        <w:t>nformación del Proyecto</w:t>
+      </w:r>
+      <w:bookmarkEnd w:id="1"/>
     </w:p>
     <w:tbl>
       <w:tblPr>
-        <w:tblW w:w="0" w:type="auto"/>
+        <w:tblW w:w="8720" w:type="dxa"/>
         <w:tblInd w:w="108" w:type="dxa"/>
         <w:tblBorders>
           <w:top w:val="single" w:sz="4" w:space="0" w:color="000000"/>
@@ -4106,13 +4318,13 @@
         <w:tblLook w:val="04A0" w:firstRow="1" w:lastRow="0" w:firstColumn="1" w:lastColumn="0" w:noHBand="0" w:noVBand="1"/>
       </w:tblPr>
       <w:tblGrid>
-        <w:gridCol w:w="3221"/>
-        <w:gridCol w:w="5499"/>
+        <w:gridCol w:w="3229"/>
+        <w:gridCol w:w="5491"/>
       </w:tblGrid>
       <w:tr>
         <w:tc>
           <w:tcPr>
-            <w:tcW w:w="3261" w:type="dxa"/>
+            <w:tcW w:w="3229" w:type="dxa"/>
             <w:shd w:val="clear" w:color="auto" w:fill="auto"/>
           </w:tcPr>
           <w:p>
@@ -4138,8 +4350,7 @@
         </w:tc>
         <w:tc>
           <w:tcPr>
-            <w:tcW w:w="5609" w:type="dxa"/>
-            <w:shd w:val="clear" w:color="auto" w:fill="auto"/>
+            <w:tcW w:w="5491" w:type="dxa"/>
           </w:tcPr>
           <w:p>
             <w:pPr>
@@ -4147,6 +4358,7 @@
               <w:rPr>
                 <w:rFonts w:eastAsia="Times New Roman" w:cs="Arial"/>
                 <w:color w:val="000000"/>
+                <w:szCs w:val="24"/>
                 <w:lang w:eastAsia="es-VE"/>
               </w:rPr>
             </w:pPr>
@@ -4164,7 +4376,7 @@
       <w:tr>
         <w:tc>
           <w:tcPr>
-            <w:tcW w:w="3261" w:type="dxa"/>
+            <w:tcW w:w="3229" w:type="dxa"/>
             <w:shd w:val="clear" w:color="auto" w:fill="auto"/>
           </w:tcPr>
           <w:p>
@@ -4190,8 +4402,7 @@
         </w:tc>
         <w:tc>
           <w:tcPr>
-            <w:tcW w:w="5609" w:type="dxa"/>
-            <w:shd w:val="clear" w:color="auto" w:fill="auto"/>
+            <w:tcW w:w="5491" w:type="dxa"/>
           </w:tcPr>
           <w:p>
             <w:pPr>
@@ -4210,7 +4421,16 @@
                 <w:szCs w:val="24"/>
                 <w:lang w:eastAsia="es-VE"/>
               </w:rPr>
-              <w:t>Diseño e implementación de un sistema automatizado para la gestión de pedidos y entregas mediante un chatbot con machine learning para la empresa FERKONSA S.A.</w:t>
+              <w:t>Desarrollo</w:t>
+            </w:r>
+            <w:r>
+              <w:rPr>
+                <w:rFonts w:eastAsia="Times New Roman" w:cs="Arial"/>
+                <w:color w:val="000000"/>
+                <w:szCs w:val="24"/>
+                <w:lang w:eastAsia="es-VE"/>
+              </w:rPr>
+              <w:t xml:space="preserve"> de una aplicación web con un asistente inteligente para la gestión de pedidos y entregas de la empresa FERKONSA S.A.</w:t>
             </w:r>
           </w:p>
         </w:tc>
@@ -4218,7 +4438,7 @@
       <w:tr>
         <w:tc>
           <w:tcPr>
-            <w:tcW w:w="3261" w:type="dxa"/>
+            <w:tcW w:w="3229" w:type="dxa"/>
             <w:shd w:val="clear" w:color="auto" w:fill="auto"/>
           </w:tcPr>
           <w:p>
@@ -4244,8 +4464,7 @@
         </w:tc>
         <w:tc>
           <w:tcPr>
-            <w:tcW w:w="5609" w:type="dxa"/>
-            <w:shd w:val="clear" w:color="auto" w:fill="auto"/>
+            <w:tcW w:w="5491" w:type="dxa"/>
           </w:tcPr>
           <w:p>
             <w:pPr>
@@ -4272,7 +4491,7 @@
       <w:tr>
         <w:tc>
           <w:tcPr>
-            <w:tcW w:w="3261" w:type="dxa"/>
+            <w:tcW w:w="3229" w:type="dxa"/>
             <w:shd w:val="clear" w:color="auto" w:fill="auto"/>
           </w:tcPr>
           <w:p>
@@ -4298,8 +4517,7 @@
         </w:tc>
         <w:tc>
           <w:tcPr>
-            <w:tcW w:w="5609" w:type="dxa"/>
-            <w:shd w:val="clear" w:color="auto" w:fill="auto"/>
+            <w:tcW w:w="5491" w:type="dxa"/>
           </w:tcPr>
           <w:p>
             <w:pPr>
@@ -4326,7 +4544,7 @@
       <w:tr>
         <w:tc>
           <w:tcPr>
-            <w:tcW w:w="3261" w:type="dxa"/>
+            <w:tcW w:w="3229" w:type="dxa"/>
             <w:shd w:val="clear" w:color="auto" w:fill="auto"/>
           </w:tcPr>
           <w:p>
@@ -4352,8 +4570,7 @@
         </w:tc>
         <w:tc>
           <w:tcPr>
-            <w:tcW w:w="5609" w:type="dxa"/>
-            <w:shd w:val="clear" w:color="auto" w:fill="auto"/>
+            <w:tcW w:w="5491" w:type="dxa"/>
           </w:tcPr>
           <w:p>
             <w:pPr>
@@ -4380,7 +4597,7 @@
       <w:tr>
         <w:tc>
           <w:tcPr>
-            <w:tcW w:w="3261" w:type="dxa"/>
+            <w:tcW w:w="3229" w:type="dxa"/>
             <w:shd w:val="clear" w:color="auto" w:fill="auto"/>
           </w:tcPr>
           <w:p>
@@ -4406,8 +4623,7 @@
         </w:tc>
         <w:tc>
           <w:tcPr>
-            <w:tcW w:w="5609" w:type="dxa"/>
-            <w:shd w:val="clear" w:color="auto" w:fill="auto"/>
+            <w:tcW w:w="5491" w:type="dxa"/>
           </w:tcPr>
           <w:p>
             <w:pPr>
@@ -4434,7 +4650,7 @@
       <w:tr>
         <w:tc>
           <w:tcPr>
-            <w:tcW w:w="3261" w:type="dxa"/>
+            <w:tcW w:w="3229" w:type="dxa"/>
             <w:shd w:val="clear" w:color="auto" w:fill="auto"/>
           </w:tcPr>
           <w:p>
@@ -4454,32 +4670,13 @@
                 <w:szCs w:val="24"/>
                 <w:lang w:eastAsia="es-VE"/>
               </w:rPr>
-              <w:t xml:space="preserve">Gerente / Líder de </w:t>
-            </w:r>
-            <w:r>
-              <w:rPr>
-                <w:rFonts w:eastAsia="Times New Roman" w:cs="Arial"/>
-                <w:color w:val="000000"/>
-                <w:szCs w:val="24"/>
-                <w:lang w:eastAsia="es-VE"/>
-              </w:rPr>
-              <w:t xml:space="preserve">Análisis de negocio y </w:t>
-            </w:r>
-            <w:r>
-              <w:rPr>
-                <w:rFonts w:eastAsia="Times New Roman" w:cs="Arial"/>
-                <w:color w:val="000000"/>
-                <w:szCs w:val="24"/>
-                <w:lang w:eastAsia="es-VE"/>
-              </w:rPr>
-              <w:t>Requerimientos</w:t>
+              <w:t>Gerente / Líder de Análisis de negocio y requerimientos</w:t>
             </w:r>
           </w:p>
         </w:tc>
         <w:tc>
           <w:tcPr>
-            <w:tcW w:w="5609" w:type="dxa"/>
-            <w:shd w:val="clear" w:color="auto" w:fill="auto"/>
+            <w:tcW w:w="5491" w:type="dxa"/>
           </w:tcPr>
           <w:p>
             <w:pPr>
@@ -4511,16 +4708,14 @@
           <w:lang w:val="es-VE"/>
         </w:rPr>
       </w:pPr>
-      <w:bookmarkStart w:id="4" w:name="_Toc511650904"/>
-      <w:bookmarkStart w:id="5" w:name="_Toc196558615"/>
+      <w:bookmarkStart w:id="2" w:name="_Toc511650904"/>
       <w:r>
         <w:rPr>
           <w:lang w:val="es-VE"/>
         </w:rPr>
         <w:t>Aprobaciones</w:t>
       </w:r>
-      <w:bookmarkEnd w:id="4"/>
-      <w:bookmarkEnd w:id="5"/>
+      <w:bookmarkEnd w:id="2"/>
     </w:p>
     <w:tbl>
       <w:tblPr>
@@ -5148,36 +5343,6 @@
     </w:tbl>
     <w:p>
       <w:pPr>
-        <w:spacing w:after="0"/>
-      </w:pPr>
-    </w:p>
-    <w:p>
-      <w:pPr>
-        <w:spacing w:after="0"/>
-      </w:pPr>
-    </w:p>
-    <w:p>
-      <w:pPr>
-        <w:spacing w:after="0"/>
-      </w:pPr>
-    </w:p>
-    <w:p>
-      <w:pPr>
-        <w:spacing w:after="0"/>
-      </w:pPr>
-    </w:p>
-    <w:p>
-      <w:pPr>
-        <w:spacing w:after="0"/>
-      </w:pPr>
-    </w:p>
-    <w:p>
-      <w:pPr>
-        <w:spacing w:after="0"/>
-      </w:pPr>
-    </w:p>
-    <w:p>
-      <w:pPr>
         <w:pStyle w:val="Ttulo1"/>
         <w:numPr>
           <w:ilvl w:val="0"/>
@@ -5186,45 +5351,16 @@
         <w:ind w:left="567" w:hanging="567"/>
         <w:jc w:val="both"/>
       </w:pPr>
-      <w:bookmarkStart w:id="6" w:name="_Toc511650905"/>
-      <w:bookmarkStart w:id="7" w:name="_Toc196558616"/>
-      <w:r>
+      <w:bookmarkStart w:id="3" w:name="_Toc511650905"/>
+      <w:bookmarkStart w:id="4" w:name="_Toc196558616"/>
+      <w:r>
+        <w:lastRenderedPageBreak/>
         <w:t>Propósito</w:t>
       </w:r>
-      <w:bookmarkEnd w:id="6"/>
-      <w:bookmarkEnd w:id="7"/>
+      <w:bookmarkEnd w:id="3"/>
+      <w:bookmarkEnd w:id="4"/>
       <w:r>
         <w:t> </w:t>
-      </w:r>
-    </w:p>
-    <w:p>
-      <w:pPr>
-        <w:shd w:val="clear" w:color="auto" w:fill="FFFFFF" w:themeFill="background1"/>
-        <w:spacing w:after="0" w:line="240" w:lineRule="auto"/>
-        <w:jc w:val="both"/>
-      </w:pPr>
-      <w:r>
-        <w:rPr>
-          <w:rFonts w:eastAsia="Arial" w:cs="Arial"/>
-          <w:b/>
-          <w:szCs w:val="24"/>
-        </w:rPr>
-        <w:t>Diseño e implementación de un sistema automatizado para la gestión de pedidos y entregas mediante un chatbot con machine learning para la empresa FERKONSA</w:t>
-      </w:r>
-      <w:r>
-        <w:rPr>
-          <w:rFonts w:eastAsia="Arial" w:cs="Arial"/>
-          <w:szCs w:val="24"/>
-        </w:rPr>
-        <w:t xml:space="preserve"> </w:t>
-      </w:r>
-      <w:r>
-        <w:rPr>
-          <w:rFonts w:eastAsia="Arial" w:cs="Arial"/>
-          <w:b/>
-          <w:szCs w:val="24"/>
-        </w:rPr>
-        <w:t xml:space="preserve">S.A. </w:t>
       </w:r>
     </w:p>
     <w:p>
@@ -5233,12 +5369,19 @@
         <w:spacing w:after="0" w:line="240" w:lineRule="auto"/>
         <w:jc w:val="both"/>
         <w:rPr>
-          <w:rFonts w:eastAsia="Times New Roman" w:cs="Arial"/>
-          <w:color w:val="00B050"/>
-          <w:szCs w:val="24"/>
-          <w:lang w:eastAsia="es-VE"/>
-        </w:rPr>
-      </w:pPr>
+          <w:rFonts w:eastAsia="Arial" w:cs="Arial"/>
+          <w:bCs/>
+          <w:szCs w:val="24"/>
+        </w:rPr>
+      </w:pPr>
+      <w:r>
+        <w:rPr>
+          <w:rFonts w:eastAsia="Arial" w:cs="Arial"/>
+          <w:bCs/>
+          <w:szCs w:val="24"/>
+        </w:rPr>
+        <w:t>Construcción de una aplicación web con un asistente inteligente para la gestión de pedidos y entregas de la empresa FERKONSA S.A.</w:t>
+      </w:r>
     </w:p>
     <w:p>
       <w:pPr>
@@ -5247,6 +5390,19 @@
         <w:jc w:val="both"/>
         <w:rPr>
           <w:rFonts w:eastAsia="Times New Roman" w:cs="Arial"/>
+          <w:color w:val="00B050"/>
+          <w:szCs w:val="24"/>
+          <w:lang w:eastAsia="es-VE"/>
+        </w:rPr>
+      </w:pPr>
+    </w:p>
+    <w:p>
+      <w:pPr>
+        <w:shd w:val="clear" w:color="auto" w:fill="FFFFFF"/>
+        <w:spacing w:after="0" w:line="240" w:lineRule="auto"/>
+        <w:jc w:val="both"/>
+        <w:rPr>
+          <w:rFonts w:eastAsia="Times New Roman" w:cs="Arial"/>
           <w:szCs w:val="24"/>
           <w:lang w:val="es-EC" w:eastAsia="es-VE"/>
         </w:rPr>
@@ -5257,17 +5413,15 @@
           <w:szCs w:val="24"/>
           <w:lang w:val="es-EC" w:eastAsia="es-VE"/>
         </w:rPr>
-        <w:t xml:space="preserve">El propósito de este proyecto es desarrollar un sistema automatizado para la gestión de pedidos y entregas de materiales de construcción en </w:t>
+        <w:t>Este documento tiene como propósito especificar los requisitos de</w:t>
       </w:r>
       <w:r>
         <w:rPr>
           <w:rFonts w:eastAsia="Times New Roman" w:cs="Arial"/>
-          <w:b/>
-          <w:bCs/>
           <w:szCs w:val="24"/>
           <w:lang w:val="es-EC" w:eastAsia="es-VE"/>
         </w:rPr>
-        <w:t>FERKONSA S.A.</w:t>
+        <w:t xml:space="preserve"> la aplicación</w:t>
       </w:r>
       <w:r>
         <w:rPr>
@@ -5275,7 +5429,184 @@
           <w:szCs w:val="24"/>
           <w:lang w:val="es-EC" w:eastAsia="es-VE"/>
         </w:rPr>
-        <w:t>, optimizando los tiempos de entrega y mejorando la comunicación con los clientes. El software contará con un chatbot integrado con WhatsApp para registrar pedidos, verificará la disponibilidad de camiones para el traslado de materiales, y proporcionará una interfaz web donde los clientes podrán visualizar el estado de sus envíos en tiempo real. Además, el sistema permitirá la asignación eficiente de recursos logísticos, optimizando la disponibilidad de camiones y reduciendo el tiempo de entrega. La integración con el sistema actual de inventarios y facturación de FERKONSA S.A. garantizará la sincronización de datos, lo que permitirá una mayor precisión y eficiencia en la gestión de pedidos.</w:t>
+        <w:t xml:space="preserve"> web para FERKONSA S.A., una ferretería que busca modernizar y optimizar el proceso de atención de pedidos y distribución de productos.</w:t>
+      </w:r>
+    </w:p>
+    <w:p>
+      <w:pPr>
+        <w:shd w:val="clear" w:color="auto" w:fill="FFFFFF"/>
+        <w:spacing w:after="0" w:line="240" w:lineRule="auto"/>
+        <w:jc w:val="both"/>
+        <w:rPr>
+          <w:rFonts w:eastAsia="Times New Roman" w:cs="Arial"/>
+          <w:szCs w:val="24"/>
+          <w:lang w:val="es-EC" w:eastAsia="es-VE"/>
+        </w:rPr>
+      </w:pPr>
+    </w:p>
+    <w:p>
+      <w:pPr>
+        <w:shd w:val="clear" w:color="auto" w:fill="FFFFFF"/>
+        <w:spacing w:after="0" w:line="240" w:lineRule="auto"/>
+        <w:jc w:val="both"/>
+        <w:rPr>
+          <w:rFonts w:eastAsia="Times New Roman" w:cs="Arial"/>
+          <w:szCs w:val="24"/>
+          <w:lang w:val="es-EC" w:eastAsia="es-VE"/>
+        </w:rPr>
+      </w:pPr>
+      <w:r>
+        <w:rPr>
+          <w:rFonts w:eastAsia="Times New Roman" w:cs="Arial"/>
+          <w:szCs w:val="24"/>
+          <w:lang w:val="es-EC" w:eastAsia="es-VE"/>
+        </w:rPr>
+        <w:t>El documento cubre el alcance completo del sistema, que incluye:</w:t>
+      </w:r>
+    </w:p>
+    <w:p>
+      <w:pPr>
+        <w:shd w:val="clear" w:color="auto" w:fill="FFFFFF"/>
+        <w:spacing w:after="0" w:line="240" w:lineRule="auto"/>
+        <w:jc w:val="both"/>
+        <w:rPr>
+          <w:rFonts w:eastAsia="Times New Roman" w:cs="Arial"/>
+          <w:szCs w:val="24"/>
+          <w:lang w:val="es-EC" w:eastAsia="es-VE"/>
+        </w:rPr>
+      </w:pPr>
+    </w:p>
+    <w:p>
+      <w:pPr>
+        <w:pStyle w:val="Prrafodelista"/>
+        <w:numPr>
+          <w:ilvl w:val="0"/>
+          <w:numId w:val="133"/>
+        </w:numPr>
+        <w:shd w:val="clear" w:color="auto" w:fill="FFFFFF"/>
+        <w:spacing w:after="0" w:line="240" w:lineRule="auto"/>
+        <w:jc w:val="both"/>
+        <w:rPr>
+          <w:rFonts w:eastAsia="Times New Roman" w:cs="Arial"/>
+          <w:szCs w:val="24"/>
+          <w:lang w:val="es-EC" w:eastAsia="es-VE"/>
+        </w:rPr>
+      </w:pPr>
+      <w:r>
+        <w:rPr>
+          <w:rFonts w:eastAsia="Times New Roman" w:cs="Arial"/>
+          <w:szCs w:val="24"/>
+          <w:lang w:val="es-EC" w:eastAsia="es-VE"/>
+        </w:rPr>
+        <w:t>Módulo del administrador, con gestión de usuarios, camiones, choferes, pedidos, asignaciones y reportes.</w:t>
+      </w:r>
+    </w:p>
+    <w:p>
+      <w:pPr>
+        <w:shd w:val="clear" w:color="auto" w:fill="FFFFFF"/>
+        <w:spacing w:after="0" w:line="240" w:lineRule="auto"/>
+        <w:jc w:val="both"/>
+        <w:rPr>
+          <w:rFonts w:eastAsia="Times New Roman" w:cs="Arial"/>
+          <w:szCs w:val="24"/>
+          <w:lang w:val="es-EC" w:eastAsia="es-VE"/>
+        </w:rPr>
+      </w:pPr>
+    </w:p>
+    <w:p>
+      <w:pPr>
+        <w:pStyle w:val="Prrafodelista"/>
+        <w:numPr>
+          <w:ilvl w:val="0"/>
+          <w:numId w:val="133"/>
+        </w:numPr>
+        <w:shd w:val="clear" w:color="auto" w:fill="FFFFFF"/>
+        <w:spacing w:after="0" w:line="240" w:lineRule="auto"/>
+        <w:jc w:val="both"/>
+        <w:rPr>
+          <w:rFonts w:eastAsia="Times New Roman" w:cs="Arial"/>
+          <w:szCs w:val="24"/>
+          <w:lang w:val="es-EC" w:eastAsia="es-VE"/>
+        </w:rPr>
+      </w:pPr>
+      <w:r>
+        <w:rPr>
+          <w:rFonts w:eastAsia="Times New Roman" w:cs="Arial"/>
+          <w:szCs w:val="24"/>
+          <w:lang w:val="es-EC" w:eastAsia="es-VE"/>
+        </w:rPr>
+        <w:t>Módulo del chofer, con visualización de entregas asignadas, cambio de estado y visualización de historial.</w:t>
+      </w:r>
+    </w:p>
+    <w:p>
+      <w:pPr>
+        <w:shd w:val="clear" w:color="auto" w:fill="FFFFFF"/>
+        <w:spacing w:after="0" w:line="240" w:lineRule="auto"/>
+        <w:jc w:val="both"/>
+        <w:rPr>
+          <w:rFonts w:eastAsia="Times New Roman" w:cs="Arial"/>
+          <w:szCs w:val="24"/>
+          <w:lang w:val="es-EC" w:eastAsia="es-VE"/>
+        </w:rPr>
+      </w:pPr>
+    </w:p>
+    <w:p>
+      <w:pPr>
+        <w:pStyle w:val="Prrafodelista"/>
+        <w:numPr>
+          <w:ilvl w:val="0"/>
+          <w:numId w:val="133"/>
+        </w:numPr>
+        <w:shd w:val="clear" w:color="auto" w:fill="FFFFFF"/>
+        <w:spacing w:after="0" w:line="240" w:lineRule="auto"/>
+        <w:jc w:val="both"/>
+        <w:rPr>
+          <w:rFonts w:eastAsia="Times New Roman" w:cs="Arial"/>
+          <w:szCs w:val="24"/>
+          <w:lang w:val="es-EC" w:eastAsia="es-VE"/>
+        </w:rPr>
+      </w:pPr>
+      <w:r>
+        <w:rPr>
+          <w:rFonts w:eastAsia="Times New Roman" w:cs="Arial"/>
+          <w:szCs w:val="24"/>
+          <w:lang w:val="es-EC" w:eastAsia="es-VE"/>
+        </w:rPr>
+        <w:t xml:space="preserve">Integración con </w:t>
+      </w:r>
+      <w:r>
+        <w:rPr>
+          <w:rFonts w:eastAsia="Times New Roman" w:cs="Arial"/>
+          <w:szCs w:val="24"/>
+          <w:lang w:val="es-EC" w:eastAsia="es-VE"/>
+        </w:rPr>
+        <w:t>un asistente inteligente</w:t>
+      </w:r>
+      <w:r>
+        <w:rPr>
+          <w:rFonts w:eastAsia="Times New Roman" w:cs="Arial"/>
+          <w:szCs w:val="24"/>
+          <w:lang w:val="es-EC" w:eastAsia="es-VE"/>
+        </w:rPr>
+        <w:t xml:space="preserve"> para registro automatizado de pedidos vía WhatsApp Business mediante </w:t>
+      </w:r>
+      <w:proofErr w:type="spellStart"/>
+      <w:r>
+        <w:rPr>
+          <w:rFonts w:eastAsia="Times New Roman" w:cs="Arial"/>
+          <w:szCs w:val="24"/>
+          <w:lang w:val="es-EC" w:eastAsia="es-VE"/>
+        </w:rPr>
+        <w:t>Infobip</w:t>
+      </w:r>
+      <w:proofErr w:type="spellEnd"/>
+      <w:r>
+        <w:rPr>
+          <w:rFonts w:eastAsia="Times New Roman" w:cs="Arial"/>
+          <w:szCs w:val="24"/>
+          <w:lang w:val="es-EC" w:eastAsia="es-VE"/>
+        </w:rPr>
+        <w:t>.</w:t>
       </w:r>
     </w:p>
     <w:p>
@@ -5289,13 +5620,13 @@
         <w:ind w:left="567" w:hanging="567"/>
         <w:jc w:val="both"/>
       </w:pPr>
-      <w:bookmarkStart w:id="8" w:name="_Toc511650906"/>
-      <w:bookmarkStart w:id="9" w:name="_Toc196558617"/>
+      <w:bookmarkStart w:id="5" w:name="_Toc511650906"/>
+      <w:bookmarkStart w:id="6" w:name="_Toc196558617"/>
       <w:r>
         <w:t>Alcance del producto / Software</w:t>
       </w:r>
-      <w:bookmarkEnd w:id="8"/>
-      <w:bookmarkEnd w:id="9"/>
+      <w:bookmarkEnd w:id="5"/>
+      <w:bookmarkEnd w:id="6"/>
       <w:r>
         <w:t> </w:t>
       </w:r>
@@ -5308,18 +5639,47 @@
         <w:rPr>
           <w:rFonts w:eastAsia="Arial" w:cs="Arial"/>
           <w:szCs w:val="24"/>
-          <w:lang w:val="es-EC"/>
         </w:rPr>
       </w:pPr>
       <w:r>
         <w:rPr>
           <w:rFonts w:eastAsia="Arial" w:cs="Arial"/>
           <w:szCs w:val="24"/>
-          <w:lang w:val="es-EC"/>
-        </w:rPr>
-        <w:t xml:space="preserve">El sistema permitirá a </w:t>
-      </w:r>
-      <w:r>
+        </w:rPr>
+        <w:t xml:space="preserve">El sistema web está orientado a digitalizar, automatizar y centralizar la gestión de pedidos y entregas de materiales en FERKONSA S.A., integrando una interfaz web moderna para los roles internos y un </w:t>
+      </w:r>
+      <w:r>
+        <w:rPr>
+          <w:rFonts w:eastAsia="Arial" w:cs="Arial"/>
+          <w:szCs w:val="24"/>
+        </w:rPr>
+        <w:t xml:space="preserve">asistente inteligente </w:t>
+      </w:r>
+      <w:r>
+        <w:rPr>
+          <w:rFonts w:eastAsia="Arial" w:cs="Arial"/>
+          <w:szCs w:val="24"/>
+        </w:rPr>
+        <w:t>para clientes externos.</w:t>
+      </w:r>
+    </w:p>
+    <w:p>
+      <w:pPr>
+        <w:shd w:val="clear" w:color="auto" w:fill="FFFFFF" w:themeFill="background1"/>
+        <w:spacing w:after="0" w:line="240" w:lineRule="auto"/>
+        <w:jc w:val="both"/>
+        <w:rPr>
+          <w:rFonts w:eastAsia="Arial" w:cs="Arial"/>
+          <w:szCs w:val="24"/>
+          <w:lang w:val="es-EC"/>
+        </w:rPr>
+      </w:pPr>
+    </w:p>
+    <w:p>
+      <w:pPr>
+        <w:shd w:val="clear" w:color="auto" w:fill="FFFFFF" w:themeFill="background1"/>
+        <w:spacing w:after="0" w:line="240" w:lineRule="auto"/>
+        <w:jc w:val="both"/>
         <w:rPr>
           <w:rFonts w:eastAsia="Arial" w:cs="Arial"/>
           <w:b/>
@@ -5327,15 +5687,16 @@
           <w:szCs w:val="24"/>
           <w:lang w:val="es-EC"/>
         </w:rPr>
-        <w:t>FERKONSA S.A.</w:t>
-      </w:r>
+      </w:pPr>
       <w:r>
         <w:rPr>
           <w:rFonts w:eastAsia="Arial" w:cs="Arial"/>
-          <w:szCs w:val="24"/>
-          <w:lang w:val="es-EC"/>
-        </w:rPr>
-        <w:t xml:space="preserve"> gestionar pedidos y entregas de materiales de construcción, mejorando la eficiencia y optimizando los tiempos de respuesta al cliente. La aplicación web ofrecerá una gestión automatizada del registro de pedidos a través de un chatbot de WhatsApp, permitirá verificar la disponibilidad de camiones y mostrará a los clientes el estado de los envíos en tiempo real.</w:t>
+          <w:b/>
+          <w:bCs/>
+          <w:szCs w:val="24"/>
+          <w:lang w:val="es-EC"/>
+        </w:rPr>
+        <w:t>Objetivo General:</w:t>
       </w:r>
     </w:p>
     <w:p>
@@ -5345,13 +5706,24 @@
         <w:jc w:val="both"/>
         <w:rPr>
           <w:rFonts w:eastAsia="Arial" w:cs="Arial"/>
-          <w:b/>
-          <w:bCs/>
-          <w:szCs w:val="24"/>
-          <w:lang w:val="es-EC"/>
-        </w:rPr>
-      </w:pPr>
-      <w:r>
+          <w:szCs w:val="24"/>
+          <w:lang w:val="es-EC"/>
+        </w:rPr>
+      </w:pPr>
+      <w:r>
+        <w:rPr>
+          <w:rFonts w:eastAsia="Arial" w:cs="Arial"/>
+          <w:szCs w:val="24"/>
+          <w:lang w:val="es-EC"/>
+        </w:rPr>
+        <w:t>Desarrollar una aplicación web automatizada con la integración de un asistente inteligente para mejorar la gestión de pedidos y entregas en FERKONSA S.A</w:t>
+      </w:r>
+    </w:p>
+    <w:p>
+      <w:pPr>
+        <w:shd w:val="clear" w:color="auto" w:fill="FFFFFF" w:themeFill="background1"/>
+        <w:spacing w:after="0" w:line="240" w:lineRule="auto"/>
+        <w:jc w:val="both"/>
         <w:rPr>
           <w:rFonts w:eastAsia="Arial" w:cs="Arial"/>
           <w:b/>
@@ -5359,8 +5731,7 @@
           <w:szCs w:val="24"/>
           <w:lang w:val="es-EC"/>
         </w:rPr>
-        <w:t>Objetivo General:</w:t>
-      </w:r>
+      </w:pPr>
     </w:p>
     <w:p>
       <w:pPr>
@@ -5369,24 +5740,13 @@
         <w:jc w:val="both"/>
         <w:rPr>
           <w:rFonts w:eastAsia="Arial" w:cs="Arial"/>
-          <w:szCs w:val="24"/>
-          <w:lang w:val="es-EC"/>
-        </w:rPr>
-      </w:pPr>
-      <w:r>
-        <w:rPr>
-          <w:rFonts w:eastAsia="Arial" w:cs="Arial"/>
-          <w:szCs w:val="24"/>
-          <w:lang w:val="es-EC"/>
-        </w:rPr>
-        <w:t>Desarrollar una plataforma que automatice el proceso de registro de pedidos, verifique la disponibilidad de camiones, y permita el seguimiento de las entregas en tiempo real. Además, integrará el sistema con el actual gestor de inventario y facturación de FERKONSA S.A., garantizando un flujo de trabajo eficiente.</w:t>
-      </w:r>
-    </w:p>
-    <w:p>
-      <w:pPr>
-        <w:shd w:val="clear" w:color="auto" w:fill="FFFFFF" w:themeFill="background1"/>
-        <w:spacing w:after="0" w:line="240" w:lineRule="auto"/>
-        <w:jc w:val="both"/>
+          <w:b/>
+          <w:bCs/>
+          <w:szCs w:val="24"/>
+          <w:lang w:val="es-EC"/>
+        </w:rPr>
+      </w:pPr>
+      <w:r>
         <w:rPr>
           <w:rFonts w:eastAsia="Arial" w:cs="Arial"/>
           <w:b/>
@@ -5394,37 +5754,15 @@
           <w:szCs w:val="24"/>
           <w:lang w:val="es-EC"/>
         </w:rPr>
-      </w:pPr>
-    </w:p>
-    <w:p>
-      <w:pPr>
-        <w:shd w:val="clear" w:color="auto" w:fill="FFFFFF" w:themeFill="background1"/>
-        <w:spacing w:after="0" w:line="240" w:lineRule="auto"/>
-        <w:jc w:val="both"/>
-        <w:rPr>
-          <w:rFonts w:eastAsia="Arial" w:cs="Arial"/>
-          <w:b/>
-          <w:bCs/>
-          <w:szCs w:val="24"/>
-          <w:lang w:val="es-EC"/>
-        </w:rPr>
-      </w:pPr>
-      <w:r>
-        <w:rPr>
-          <w:rFonts w:eastAsia="Arial" w:cs="Arial"/>
-          <w:b/>
-          <w:bCs/>
-          <w:szCs w:val="24"/>
-          <w:lang w:val="es-EC"/>
-        </w:rPr>
         <w:t>Beneficios:</w:t>
       </w:r>
     </w:p>
     <w:p>
       <w:pPr>
+        <w:pStyle w:val="Prrafodelista"/>
         <w:numPr>
           <w:ilvl w:val="0"/>
-          <w:numId w:val="6"/>
+          <w:numId w:val="134"/>
         </w:numPr>
         <w:shd w:val="clear" w:color="auto" w:fill="FFFFFF" w:themeFill="background1"/>
         <w:spacing w:after="0" w:line="240" w:lineRule="auto"/>
@@ -5441,14 +5779,15 @@
           <w:szCs w:val="24"/>
           <w:lang w:val="es-EC"/>
         </w:rPr>
-        <w:t>Mejora en la eficiencia de la gestión de pedidos y entregas.</w:t>
-      </w:r>
-    </w:p>
-    <w:p>
-      <w:pPr>
+        <w:t>Optimización del tiempo y procesos logísticos.</w:t>
+      </w:r>
+    </w:p>
+    <w:p>
+      <w:pPr>
+        <w:pStyle w:val="Prrafodelista"/>
         <w:numPr>
           <w:ilvl w:val="0"/>
-          <w:numId w:val="6"/>
+          <w:numId w:val="134"/>
         </w:numPr>
         <w:shd w:val="clear" w:color="auto" w:fill="FFFFFF" w:themeFill="background1"/>
         <w:spacing w:after="0" w:line="240" w:lineRule="auto"/>
@@ -5465,14 +5804,15 @@
           <w:szCs w:val="24"/>
           <w:lang w:val="es-EC"/>
         </w:rPr>
-        <w:t>Optimización de tiempos de respuesta al cliente.</w:t>
-      </w:r>
-    </w:p>
-    <w:p>
-      <w:pPr>
+        <w:t>Reducción de errores humanos en la gestión de pedidos.</w:t>
+      </w:r>
+    </w:p>
+    <w:p>
+      <w:pPr>
+        <w:pStyle w:val="Prrafodelista"/>
         <w:numPr>
           <w:ilvl w:val="0"/>
-          <w:numId w:val="6"/>
+          <w:numId w:val="134"/>
         </w:numPr>
         <w:shd w:val="clear" w:color="auto" w:fill="FFFFFF" w:themeFill="background1"/>
         <w:spacing w:after="0" w:line="240" w:lineRule="auto"/>
@@ -5489,14 +5829,15 @@
           <w:szCs w:val="24"/>
           <w:lang w:val="es-EC"/>
         </w:rPr>
-        <w:t>Automatización del registro de pedidos mediante un chatbot de WhatsApp.</w:t>
-      </w:r>
-    </w:p>
-    <w:p>
-      <w:pPr>
+        <w:t>Mejora en la trazabilidad y control de entregas.</w:t>
+      </w:r>
+    </w:p>
+    <w:p>
+      <w:pPr>
+        <w:pStyle w:val="Prrafodelista"/>
         <w:numPr>
           <w:ilvl w:val="0"/>
-          <w:numId w:val="6"/>
+          <w:numId w:val="134"/>
         </w:numPr>
         <w:shd w:val="clear" w:color="auto" w:fill="FFFFFF" w:themeFill="background1"/>
         <w:spacing w:after="0" w:line="240" w:lineRule="auto"/>
@@ -5513,14 +5854,15 @@
           <w:szCs w:val="24"/>
           <w:lang w:val="es-EC"/>
         </w:rPr>
-        <w:t>Mayor transparencia y control sobre el estado de los envíos.</w:t>
-      </w:r>
-    </w:p>
-    <w:p>
-      <w:pPr>
+        <w:t>Mayor satisfacción del cliente al tener visibilidad del estado de sus pedidos.</w:t>
+      </w:r>
+    </w:p>
+    <w:p>
+      <w:pPr>
+        <w:pStyle w:val="Prrafodelista"/>
         <w:numPr>
           <w:ilvl w:val="0"/>
-          <w:numId w:val="6"/>
+          <w:numId w:val="134"/>
         </w:numPr>
         <w:shd w:val="clear" w:color="auto" w:fill="FFFFFF" w:themeFill="background1"/>
         <w:spacing w:after="0" w:line="240" w:lineRule="auto"/>
@@ -5537,7 +5879,7 @@
           <w:szCs w:val="24"/>
           <w:lang w:val="es-EC"/>
         </w:rPr>
-        <w:t>Reducción de errores manuales en la gestión logística.</w:t>
+        <w:t>Ahorro de recursos al reemplazar procesos manuales por automatizados.</w:t>
       </w:r>
     </w:p>
     <w:p>
@@ -5580,9 +5922,10 @@
     </w:p>
     <w:p>
       <w:pPr>
+        <w:pStyle w:val="Prrafodelista"/>
         <w:numPr>
           <w:ilvl w:val="0"/>
-          <w:numId w:val="7"/>
+          <w:numId w:val="135"/>
         </w:numPr>
         <w:shd w:val="clear" w:color="auto" w:fill="FFFFFF" w:themeFill="background1"/>
         <w:spacing w:after="0" w:line="240" w:lineRule="auto"/>
@@ -5599,14 +5942,15 @@
           <w:szCs w:val="24"/>
           <w:lang w:val="es-EC"/>
         </w:rPr>
-        <w:t>Integrar un chatbot para el registro automático de pedidos.</w:t>
-      </w:r>
-    </w:p>
-    <w:p>
-      <w:pPr>
+        <w:t>Facilitar la recepción automatizada de pedidos mediante chatbot.</w:t>
+      </w:r>
+    </w:p>
+    <w:p>
+      <w:pPr>
+        <w:pStyle w:val="Prrafodelista"/>
         <w:numPr>
           <w:ilvl w:val="0"/>
-          <w:numId w:val="7"/>
+          <w:numId w:val="135"/>
         </w:numPr>
         <w:shd w:val="clear" w:color="auto" w:fill="FFFFFF" w:themeFill="background1"/>
         <w:spacing w:after="0" w:line="240" w:lineRule="auto"/>
@@ -5623,14 +5967,15 @@
           <w:szCs w:val="24"/>
           <w:lang w:val="es-EC"/>
         </w:rPr>
-        <w:t>Desarrollar una interfaz web para que los clientes consulten el estado de sus envíos.</w:t>
-      </w:r>
-    </w:p>
-    <w:p>
-      <w:pPr>
+        <w:t>Agilizar la asignación de camiones y choferes para entregas.</w:t>
+      </w:r>
+    </w:p>
+    <w:p>
+      <w:pPr>
+        <w:pStyle w:val="Prrafodelista"/>
         <w:numPr>
           <w:ilvl w:val="0"/>
-          <w:numId w:val="7"/>
+          <w:numId w:val="135"/>
         </w:numPr>
         <w:shd w:val="clear" w:color="auto" w:fill="FFFFFF" w:themeFill="background1"/>
         <w:spacing w:after="0" w:line="240" w:lineRule="auto"/>
@@ -5647,15 +5992,15 @@
           <w:szCs w:val="24"/>
           <w:lang w:val="es-EC"/>
         </w:rPr>
-        <w:lastRenderedPageBreak/>
-        <w:t>Verificar la disponibilidad de camiones antes de confirmar el envío.</w:t>
-      </w:r>
-    </w:p>
-    <w:p>
-      <w:pPr>
+        <w:t>Permitir el seguimiento del estado del pedido por parte del cliente y la empresa.</w:t>
+      </w:r>
+    </w:p>
+    <w:p>
+      <w:pPr>
+        <w:pStyle w:val="Prrafodelista"/>
         <w:numPr>
           <w:ilvl w:val="0"/>
-          <w:numId w:val="7"/>
+          <w:numId w:val="135"/>
         </w:numPr>
         <w:shd w:val="clear" w:color="auto" w:fill="FFFFFF" w:themeFill="background1"/>
         <w:spacing w:after="0" w:line="240" w:lineRule="auto"/>
@@ -5672,14 +6017,16 @@
           <w:szCs w:val="24"/>
           <w:lang w:val="es-EC"/>
         </w:rPr>
-        <w:t>Facilitar a los administradores el monitoreo y la gestión de los pedidos en tiempo real.</w:t>
-      </w:r>
-    </w:p>
-    <w:p>
-      <w:pPr>
+        <w:lastRenderedPageBreak/>
+        <w:t>Gestionar de manera eficiente los usuarios del sistema, tanto internos como externos.</w:t>
+      </w:r>
+    </w:p>
+    <w:p>
+      <w:pPr>
+        <w:pStyle w:val="Prrafodelista"/>
         <w:numPr>
           <w:ilvl w:val="0"/>
-          <w:numId w:val="7"/>
+          <w:numId w:val="135"/>
         </w:numPr>
         <w:shd w:val="clear" w:color="auto" w:fill="FFFFFF" w:themeFill="background1"/>
         <w:spacing w:after="0" w:line="240" w:lineRule="auto"/>
@@ -5696,8 +6043,20 @@
           <w:szCs w:val="24"/>
           <w:lang w:val="es-EC"/>
         </w:rPr>
-        <w:t>Alinear el sistema con los objetivos estratégicos de la empresa, como la satisfacción del cliente y la optimización de recursos logísticos.</w:t>
-      </w:r>
+        <w:t>Generar reportes históricos para análisis logístico y operativo.</w:t>
+      </w:r>
+    </w:p>
+    <w:p>
+      <w:pPr>
+        <w:shd w:val="clear" w:color="auto" w:fill="FFFFFF" w:themeFill="background1"/>
+        <w:spacing w:after="0" w:line="240" w:lineRule="auto"/>
+        <w:jc w:val="both"/>
+        <w:rPr>
+          <w:rFonts w:eastAsia="Arial" w:cs="Arial"/>
+          <w:szCs w:val="24"/>
+          <w:lang w:val="es-EC"/>
+        </w:rPr>
+      </w:pPr>
     </w:p>
     <w:p>
       <w:pPr>
@@ -5709,13 +6068,13 @@
         <w:ind w:left="567" w:hanging="567"/>
         <w:jc w:val="both"/>
       </w:pPr>
-      <w:bookmarkStart w:id="10" w:name="_Toc511650907"/>
-      <w:bookmarkStart w:id="11" w:name="_Toc196558618"/>
+      <w:bookmarkStart w:id="7" w:name="_Toc511650907"/>
+      <w:bookmarkStart w:id="8" w:name="_Toc196558618"/>
       <w:r>
         <w:t>Referencias</w:t>
       </w:r>
-      <w:bookmarkEnd w:id="10"/>
-      <w:bookmarkEnd w:id="11"/>
+      <w:bookmarkEnd w:id="7"/>
+      <w:bookmarkEnd w:id="8"/>
     </w:p>
     <w:p>
       <w:pPr>
@@ -6334,7 +6693,7 @@
           <w:rFonts w:eastAsia="Times New Roman" w:cs="Arial"/>
           <w:color w:val="000000" w:themeColor="text1"/>
           <w:szCs w:val="24"/>
-          <w:lang w:eastAsia="es-VE"/>
+          <w:lang w:val="pt-PT" w:eastAsia="es-VE"/>
         </w:rPr>
       </w:pPr>
       <w:r>
@@ -6342,99 +6701,37 @@
           <w:rFonts w:eastAsia="Times New Roman" w:cs="Arial"/>
           <w:color w:val="000000" w:themeColor="text1"/>
           <w:szCs w:val="24"/>
-          <w:lang w:eastAsia="es-VE"/>
+          <w:lang w:val="pt-PT" w:eastAsia="es-VE"/>
         </w:rPr>
         <w:t xml:space="preserve">Autor: </w:t>
       </w:r>
-      <w:proofErr w:type="spellStart"/>
       <w:r>
         <w:rPr>
           <w:rFonts w:eastAsia="Times New Roman" w:cs="Arial"/>
           <w:color w:val="000000" w:themeColor="text1"/>
           <w:szCs w:val="24"/>
-          <w:lang w:eastAsia="es-VE"/>
-        </w:rPr>
-        <w:t>Rodriguez</w:t>
-      </w:r>
-      <w:proofErr w:type="spellEnd"/>
+          <w:lang w:val="pt-PT" w:eastAsia="es-VE"/>
+        </w:rPr>
+        <w:t>Rodriguez Valdivia, Maria Jessica</w:t>
+      </w:r>
       <w:r>
         <w:rPr>
           <w:rFonts w:eastAsia="Times New Roman" w:cs="Arial"/>
           <w:color w:val="000000" w:themeColor="text1"/>
           <w:szCs w:val="24"/>
-          <w:lang w:eastAsia="es-VE"/>
-        </w:rPr>
-        <w:t xml:space="preserve"> Valdivia, </w:t>
-      </w:r>
-      <w:proofErr w:type="spellStart"/>
+          <w:lang w:val="pt-PT" w:eastAsia="es-VE"/>
+        </w:rPr>
+        <w:t>;</w:t>
+      </w:r>
       <w:r>
         <w:rPr>
           <w:rFonts w:eastAsia="Times New Roman" w:cs="Arial"/>
           <w:color w:val="000000" w:themeColor="text1"/>
           <w:szCs w:val="24"/>
-          <w:lang w:eastAsia="es-VE"/>
-        </w:rPr>
-        <w:t>Maria</w:t>
-      </w:r>
-      <w:proofErr w:type="spellEnd"/>
-      <w:r>
-        <w:rPr>
-          <w:rFonts w:eastAsia="Times New Roman" w:cs="Arial"/>
-          <w:color w:val="000000" w:themeColor="text1"/>
-          <w:szCs w:val="24"/>
-          <w:lang w:eastAsia="es-VE"/>
-        </w:rPr>
-        <w:t xml:space="preserve"> Jessica</w:t>
-      </w:r>
-      <w:r>
-        <w:rPr>
-          <w:rFonts w:eastAsia="Times New Roman" w:cs="Arial"/>
-          <w:color w:val="000000" w:themeColor="text1"/>
-          <w:szCs w:val="24"/>
-          <w:lang w:eastAsia="es-VE"/>
-        </w:rPr>
-        <w:t>;</w:t>
-      </w:r>
-      <w:r>
-        <w:rPr>
-          <w:rFonts w:eastAsia="Times New Roman" w:cs="Arial"/>
-          <w:color w:val="000000" w:themeColor="text1"/>
-          <w:szCs w:val="24"/>
-          <w:lang w:eastAsia="es-VE"/>
-        </w:rPr>
-        <w:t xml:space="preserve"> Wong Herrera, </w:t>
-      </w:r>
-      <w:proofErr w:type="spellStart"/>
-      <w:r>
-        <w:rPr>
-          <w:rFonts w:eastAsia="Times New Roman" w:cs="Arial"/>
-          <w:color w:val="000000" w:themeColor="text1"/>
-          <w:szCs w:val="24"/>
-          <w:lang w:eastAsia="es-VE"/>
-        </w:rPr>
-        <w:t>Josiel</w:t>
-      </w:r>
-      <w:proofErr w:type="spellEnd"/>
-      <w:r>
-        <w:rPr>
-          <w:rFonts w:eastAsia="Times New Roman" w:cs="Arial"/>
-          <w:color w:val="000000" w:themeColor="text1"/>
-          <w:szCs w:val="24"/>
-          <w:lang w:eastAsia="es-VE"/>
-        </w:rPr>
-        <w:t xml:space="preserve"> </w:t>
-      </w:r>
-      <w:proofErr w:type="spellStart"/>
-      <w:r>
-        <w:rPr>
-          <w:rFonts w:eastAsia="Times New Roman" w:cs="Arial"/>
-          <w:color w:val="000000" w:themeColor="text1"/>
-          <w:szCs w:val="24"/>
-          <w:lang w:eastAsia="es-VE"/>
-        </w:rPr>
-        <w:t>Yosiana</w:t>
-      </w:r>
-      <w:proofErr w:type="spellEnd"/>
+          <w:lang w:val="pt-PT" w:eastAsia="es-VE"/>
+        </w:rPr>
+        <w:t xml:space="preserve"> Wong Herrera, Josiel Yosiana</w:t>
+      </w:r>
     </w:p>
     <w:p>
       <w:pPr>
@@ -6825,7 +7122,7 @@
         </w:numPr>
         <w:jc w:val="both"/>
       </w:pPr>
-      <w:bookmarkStart w:id="12" w:name="_Toc196558619"/>
+      <w:bookmarkStart w:id="9" w:name="_Toc196558619"/>
       <w:r>
         <w:t xml:space="preserve">Funcionalidades del </w:t>
       </w:r>
@@ -6835,7 +7132,7 @@
         </w:rPr>
         <w:t>producto</w:t>
       </w:r>
-      <w:bookmarkEnd w:id="12"/>
+      <w:bookmarkEnd w:id="9"/>
     </w:p>
     <w:p>
       <w:pPr>
@@ -6847,7 +7144,7 @@
           <w:lang w:val="es-EC" w:eastAsia="es-EC"/>
         </w:rPr>
       </w:pPr>
-      <w:bookmarkStart w:id="13" w:name="_Toc511650909"/>
+      <w:bookmarkStart w:id="10" w:name="_Toc511650909"/>
       <w:r>
         <w:rPr>
           <w:rFonts w:eastAsia="Times New Roman" w:cs="Arial"/>
@@ -6878,7 +7175,15 @@
           <w:szCs w:val="24"/>
           <w:lang w:val="es-EC" w:eastAsia="es-EC"/>
         </w:rPr>
-        <w:t>Inicio de sesión y autenticación para usuarios registrados.</w:t>
+        <w:t>Registro e inicio de sesión de usuarios</w:t>
+      </w:r>
+      <w:r>
+        <w:rPr>
+          <w:rFonts w:eastAsia="Times New Roman" w:cs="Arial"/>
+          <w:szCs w:val="24"/>
+          <w:lang w:val="es-EC" w:eastAsia="es-EC"/>
+        </w:rPr>
+        <w:t>.</w:t>
       </w:r>
     </w:p>
     <w:p>
@@ -6902,7 +7207,23 @@
           <w:szCs w:val="24"/>
           <w:lang w:val="es-EC" w:eastAsia="es-EC"/>
         </w:rPr>
-        <w:t>Validación de nuevos usuarios por parte del superadministrador vía correo electrónico.</w:t>
+        <w:t xml:space="preserve">Aprobación o rechazo de nuevos registros </w:t>
+      </w:r>
+      <w:r>
+        <w:rPr>
+          <w:rFonts w:eastAsia="Times New Roman" w:cs="Arial"/>
+          <w:szCs w:val="24"/>
+          <w:lang w:eastAsia="es-EC"/>
+        </w:rPr>
+        <w:t>por parte del superadministrado</w:t>
+      </w:r>
+      <w:r>
+        <w:rPr>
+          <w:rFonts w:eastAsia="Times New Roman" w:cs="Arial"/>
+          <w:szCs w:val="24"/>
+          <w:lang w:eastAsia="es-EC"/>
+        </w:rPr>
+        <w:t>r.</w:t>
       </w:r>
     </w:p>
     <w:p>
@@ -6926,7 +7247,23 @@
           <w:szCs w:val="24"/>
           <w:lang w:val="es-EC" w:eastAsia="es-EC"/>
         </w:rPr>
-        <w:t>Registro de pedidos por parte del cliente a través de un chatbot de WhatsApp.</w:t>
+        <w:t>Registro de pedidos por parte del cliente mediante un chatbot</w:t>
+      </w:r>
+      <w:r>
+        <w:rPr>
+          <w:rFonts w:eastAsia="Times New Roman" w:cs="Arial"/>
+          <w:szCs w:val="24"/>
+          <w:lang w:val="es-EC" w:eastAsia="es-EC"/>
+        </w:rPr>
+        <w:t>.</w:t>
+      </w:r>
+      <w:r>
+        <w:rPr>
+          <w:rFonts w:eastAsia="Times New Roman" w:cs="Arial"/>
+          <w:szCs w:val="24"/>
+          <w:lang w:val="es-EC" w:eastAsia="es-EC"/>
+        </w:rPr>
+        <w:t xml:space="preserve"> </w:t>
       </w:r>
     </w:p>
     <w:p>
@@ -6950,7 +7287,15 @@
           <w:szCs w:val="24"/>
           <w:lang w:val="es-EC" w:eastAsia="es-EC"/>
         </w:rPr>
-        <w:t>Verificación automática de disponibilidad de productos mediante integración con API del sistema de inventario.</w:t>
+        <w:t>Generación de alertas al administrador cuando un nuevo pedido es registrado</w:t>
+      </w:r>
+      <w:r>
+        <w:rPr>
+          <w:rFonts w:eastAsia="Times New Roman" w:cs="Arial"/>
+          <w:szCs w:val="24"/>
+          <w:lang w:val="es-EC" w:eastAsia="es-EC"/>
+        </w:rPr>
+        <w:t>.</w:t>
       </w:r>
     </w:p>
     <w:p>
@@ -6974,7 +7319,47 @@
           <w:szCs w:val="24"/>
           <w:lang w:val="es-EC" w:eastAsia="es-EC"/>
         </w:rPr>
-        <w:t>Registro automático del pedido en el sistema tras la validación del chatbot.</w:t>
+        <w:t>Asignación de</w:t>
+      </w:r>
+      <w:r>
+        <w:rPr>
+          <w:rFonts w:eastAsia="Times New Roman" w:cs="Arial"/>
+          <w:szCs w:val="24"/>
+          <w:lang w:val="es-EC" w:eastAsia="es-EC"/>
+        </w:rPr>
+        <w:t xml:space="preserve"> </w:t>
+      </w:r>
+      <w:r>
+        <w:rPr>
+          <w:rFonts w:eastAsia="Times New Roman" w:cs="Arial"/>
+          <w:szCs w:val="24"/>
+          <w:lang w:val="es-EC" w:eastAsia="es-EC"/>
+        </w:rPr>
+        <w:t>camiones y choferes</w:t>
+      </w:r>
+      <w:r>
+        <w:rPr>
+          <w:rFonts w:eastAsia="Times New Roman" w:cs="Arial"/>
+          <w:szCs w:val="24"/>
+          <w:lang w:val="es-EC" w:eastAsia="es-EC"/>
+        </w:rPr>
+        <w:t xml:space="preserve"> a</w:t>
+      </w:r>
+      <w:r>
+        <w:rPr>
+          <w:rFonts w:eastAsia="Times New Roman" w:cs="Arial"/>
+          <w:szCs w:val="24"/>
+          <w:lang w:val="es-EC" w:eastAsia="es-EC"/>
+        </w:rPr>
+        <w:t xml:space="preserve"> pedidos</w:t>
+      </w:r>
+      <w:r>
+        <w:rPr>
+          <w:rFonts w:eastAsia="Times New Roman" w:cs="Arial"/>
+          <w:szCs w:val="24"/>
+          <w:lang w:val="es-EC" w:eastAsia="es-EC"/>
+        </w:rPr>
+        <w:t xml:space="preserve"> pendientes.</w:t>
       </w:r>
     </w:p>
     <w:p>
@@ -6998,7 +7383,31 @@
           <w:szCs w:val="24"/>
           <w:lang w:val="es-EC" w:eastAsia="es-EC"/>
         </w:rPr>
-        <w:t>Consulta del estado del pedido por parte del cliente mediante el chatbot.</w:t>
+        <w:t>Actualización del estado de la entrega</w:t>
+      </w:r>
+      <w:r>
+        <w:rPr>
+          <w:rFonts w:eastAsia="Times New Roman" w:cs="Arial"/>
+          <w:szCs w:val="24"/>
+          <w:lang w:val="es-EC" w:eastAsia="es-EC"/>
+        </w:rPr>
+        <w:t xml:space="preserve"> </w:t>
+      </w:r>
+      <w:r>
+        <w:rPr>
+          <w:rFonts w:eastAsia="Times New Roman" w:cs="Arial"/>
+          <w:szCs w:val="24"/>
+          <w:lang w:eastAsia="es-EC"/>
+        </w:rPr>
+        <w:t>por parte del chofer</w:t>
+      </w:r>
+      <w:r>
+        <w:rPr>
+          <w:rFonts w:eastAsia="Times New Roman" w:cs="Arial"/>
+          <w:szCs w:val="24"/>
+          <w:lang w:val="es-EC" w:eastAsia="es-EC"/>
+        </w:rPr>
+        <w:t>.</w:t>
       </w:r>
     </w:p>
     <w:p>
@@ -7020,9 +7429,17 @@
         <w:rPr>
           <w:rFonts w:eastAsia="Times New Roman" w:cs="Arial"/>
           <w:szCs w:val="24"/>
+          <w:lang w:eastAsia="es-EC"/>
+        </w:rPr>
+        <w:t>Seguimiento del estado del pedido por parte del cliente a través del chatbot</w:t>
+      </w:r>
+      <w:r>
+        <w:rPr>
+          <w:rFonts w:eastAsia="Times New Roman" w:cs="Arial"/>
+          <w:szCs w:val="24"/>
           <w:lang w:val="es-EC" w:eastAsia="es-EC"/>
         </w:rPr>
-        <w:t>Gestión y visualización de pedidos por parte del administrador.</w:t>
+        <w:t>.</w:t>
       </w:r>
     </w:p>
     <w:p>
@@ -7044,9 +7461,25 @@
         <w:rPr>
           <w:rFonts w:eastAsia="Times New Roman" w:cs="Arial"/>
           <w:szCs w:val="24"/>
+          <w:lang w:eastAsia="es-EC"/>
+        </w:rPr>
+        <w:t>Visualización del historial de entregas tanto por parte del administrador como por parte del chofer</w:t>
+      </w:r>
+      <w:r>
+        <w:rPr>
+          <w:rFonts w:eastAsia="Times New Roman" w:cs="Arial"/>
+          <w:szCs w:val="24"/>
+          <w:lang w:eastAsia="es-EC"/>
+        </w:rPr>
+        <w:t>.</w:t>
+      </w:r>
+      <w:r>
+        <w:rPr>
+          <w:rFonts w:eastAsia="Times New Roman" w:cs="Arial"/>
+          <w:szCs w:val="24"/>
           <w:lang w:val="es-EC" w:eastAsia="es-EC"/>
         </w:rPr>
-        <w:t>Asignación de camiones y choferes a pedidos desde el sistema por el administrador.</w:t>
+        <w:t xml:space="preserve"> </w:t>
       </w:r>
     </w:p>
     <w:p>
@@ -7070,7 +7503,39 @@
           <w:szCs w:val="24"/>
           <w:lang w:val="es-EC" w:eastAsia="es-EC"/>
         </w:rPr>
-        <w:t>Actualización del estado del pedido por parte del chofer durante el proceso de entrega.</w:t>
+        <w:t>Gestión de usuarios</w:t>
+      </w:r>
+      <w:r>
+        <w:rPr>
+          <w:rFonts w:eastAsia="Times New Roman" w:cs="Arial"/>
+          <w:szCs w:val="24"/>
+          <w:lang w:val="es-EC" w:eastAsia="es-EC"/>
+        </w:rPr>
+        <w:t xml:space="preserve"> y camiones</w:t>
+      </w:r>
+      <w:r>
+        <w:rPr>
+          <w:rFonts w:eastAsia="Times New Roman" w:cs="Arial"/>
+          <w:szCs w:val="24"/>
+          <w:lang w:val="es-EC" w:eastAsia="es-EC"/>
+        </w:rPr>
+        <w:t xml:space="preserve"> </w:t>
+      </w:r>
+      <w:r>
+        <w:rPr>
+          <w:rFonts w:eastAsia="Times New Roman" w:cs="Arial"/>
+          <w:szCs w:val="24"/>
+          <w:lang w:eastAsia="es-EC"/>
+        </w:rPr>
+        <w:t>desde el panel del administrador</w:t>
+      </w:r>
+      <w:r>
+        <w:rPr>
+          <w:rFonts w:eastAsia="Times New Roman" w:cs="Arial"/>
+          <w:szCs w:val="24"/>
+          <w:lang w:eastAsia="es-EC"/>
+        </w:rPr>
+        <w:t>.</w:t>
       </w:r>
     </w:p>
     <w:p>
@@ -7094,56 +7559,15 @@
           <w:szCs w:val="24"/>
           <w:lang w:val="es-EC" w:eastAsia="es-EC"/>
         </w:rPr>
-        <w:t>Visualización del historial de entregas por parte del chofer y del administrador.</w:t>
-      </w:r>
-    </w:p>
-    <w:p>
-      <w:pPr>
-        <w:pStyle w:val="Prrafodelista"/>
-        <w:numPr>
-          <w:ilvl w:val="0"/>
-          <w:numId w:val="86"/>
-        </w:numPr>
-        <w:spacing w:before="100" w:beforeAutospacing="1" w:after="100" w:afterAutospacing="1" w:line="240" w:lineRule="auto"/>
-        <w:jc w:val="both"/>
+        <w:t>Generación de reportes</w:t>
+      </w:r>
+      <w:r>
         <w:rPr>
           <w:rFonts w:eastAsia="Times New Roman" w:cs="Arial"/>
           <w:szCs w:val="24"/>
           <w:lang w:val="es-EC" w:eastAsia="es-EC"/>
         </w:rPr>
-      </w:pPr>
-      <w:r>
-        <w:rPr>
-          <w:rFonts w:eastAsia="Times New Roman" w:cs="Arial"/>
-          <w:szCs w:val="24"/>
-          <w:lang w:val="es-EC" w:eastAsia="es-EC"/>
-        </w:rPr>
-        <w:lastRenderedPageBreak/>
-        <w:t>Generación de reportes financieros por parte del administrador según los pedidos y cobros de envío.</w:t>
-      </w:r>
-    </w:p>
-    <w:p>
-      <w:pPr>
-        <w:pStyle w:val="Prrafodelista"/>
-        <w:numPr>
-          <w:ilvl w:val="0"/>
-          <w:numId w:val="86"/>
-        </w:numPr>
-        <w:spacing w:before="100" w:beforeAutospacing="1" w:after="100" w:afterAutospacing="1" w:line="240" w:lineRule="auto"/>
-        <w:jc w:val="both"/>
-        <w:rPr>
-          <w:rFonts w:eastAsia="Times New Roman" w:cs="Arial"/>
-          <w:szCs w:val="24"/>
-          <w:lang w:val="es-EC" w:eastAsia="es-EC"/>
-        </w:rPr>
-      </w:pPr>
-      <w:r>
-        <w:rPr>
-          <w:rFonts w:eastAsia="Times New Roman" w:cs="Arial"/>
-          <w:szCs w:val="24"/>
-          <w:lang w:val="es-EC" w:eastAsia="es-EC"/>
-        </w:rPr>
-        <w:t>Gestión de usuarios y camiones desde el sistema web por el administrador.</w:t>
+        <w:t xml:space="preserve"> administrativos.</w:t>
       </w:r>
     </w:p>
     <w:p>
@@ -7156,12 +7580,12 @@
         <w:ind w:left="567" w:hanging="567"/>
         <w:jc w:val="both"/>
       </w:pPr>
-      <w:bookmarkStart w:id="14" w:name="_Toc196558620"/>
+      <w:bookmarkStart w:id="11" w:name="_Toc196558620"/>
       <w:r>
         <w:t>Clases y características de usuarios</w:t>
       </w:r>
-      <w:bookmarkEnd w:id="13"/>
-      <w:bookmarkEnd w:id="14"/>
+      <w:bookmarkEnd w:id="10"/>
+      <w:bookmarkEnd w:id="11"/>
     </w:p>
     <w:p>
       <w:pPr>
@@ -7181,6 +7605,7 @@
           <w:szCs w:val="24"/>
           <w:lang w:val="es-EC" w:eastAsia="es-VE"/>
         </w:rPr>
+        <w:lastRenderedPageBreak/>
         <w:t>El sistema estará diseñado para ser utilizado por diversos tipos de usuarios, cada uno con diferentes privilegios y responsabilidades. A continuación, se detallan las clases de usuarios:</w:t>
       </w:r>
     </w:p>
@@ -7439,7 +7864,7 @@
           <w:szCs w:val="24"/>
           <w:lang w:val="es-EC" w:eastAsia="es-VE"/>
         </w:rPr>
-        <w:t>Funcionalidad 3: Registro de pedidos vía chatbot de WhatsApp.</w:t>
+        <w:t>Funcionalidad 3</w:t>
       </w:r>
     </w:p>
     <w:p>
@@ -7463,7 +7888,15 @@
           <w:szCs w:val="24"/>
           <w:lang w:val="es-EC" w:eastAsia="es-VE"/>
         </w:rPr>
-        <w:t>Funcionalidad 6: Consulta del estado del pedido.</w:t>
+        <w:t xml:space="preserve">Funcionalidad </w:t>
+      </w:r>
+      <w:r>
+        <w:rPr>
+          <w:rFonts w:eastAsia="Times New Roman" w:cs="Arial"/>
+          <w:szCs w:val="24"/>
+          <w:lang w:val="es-EC" w:eastAsia="es-VE"/>
+        </w:rPr>
+        <w:t>7</w:t>
       </w:r>
     </w:p>
     <w:p>
@@ -7689,7 +8122,7 @@
           <w:szCs w:val="24"/>
           <w:lang w:val="es-EC" w:eastAsia="es-VE"/>
         </w:rPr>
-        <w:t>Funcionalidad 1: Inicio de sesión y autenticación.</w:t>
+        <w:t>Funcionalidad 1</w:t>
       </w:r>
     </w:p>
     <w:p>
@@ -7713,7 +8146,7 @@
           <w:szCs w:val="24"/>
           <w:lang w:val="es-EC" w:eastAsia="es-VE"/>
         </w:rPr>
-        <w:t>Funcionalidad 4: Verificación de disponibilidad vía API.</w:t>
+        <w:t>Funcionalidad 5</w:t>
       </w:r>
     </w:p>
     <w:p>
@@ -7737,7 +8170,7 @@
           <w:szCs w:val="24"/>
           <w:lang w:val="es-EC" w:eastAsia="es-VE"/>
         </w:rPr>
-        <w:t>Funcionalidad 5: Registro automático del pedido en el sistema.</w:t>
+        <w:t>Funcionalidad 8</w:t>
       </w:r>
     </w:p>
     <w:p>
@@ -7761,7 +8194,15 @@
           <w:szCs w:val="24"/>
           <w:lang w:val="es-EC" w:eastAsia="es-VE"/>
         </w:rPr>
-        <w:t>Funcionalidad 7: Gestión y visualización de pedidos.</w:t>
+        <w:t xml:space="preserve">Funcionalidad </w:t>
+      </w:r>
+      <w:r>
+        <w:rPr>
+          <w:rFonts w:eastAsia="Times New Roman" w:cs="Arial"/>
+          <w:szCs w:val="24"/>
+          <w:lang w:val="es-EC" w:eastAsia="es-VE"/>
+        </w:rPr>
+        <w:t>9</w:t>
       </w:r>
     </w:p>
     <w:p>
@@ -7785,79 +8226,15 @@
           <w:szCs w:val="24"/>
           <w:lang w:val="es-EC" w:eastAsia="es-VE"/>
         </w:rPr>
-        <w:t>Funcionalidad 8: Asignación de camiones y choferes.</w:t>
-      </w:r>
-    </w:p>
-    <w:p>
-      <w:pPr>
-        <w:numPr>
-          <w:ilvl w:val="1"/>
-          <w:numId w:val="88"/>
-        </w:numPr>
-        <w:shd w:val="clear" w:color="auto" w:fill="FFFFFF"/>
-        <w:spacing w:after="0" w:line="240" w:lineRule="auto"/>
-        <w:jc w:val="both"/>
+        <w:t xml:space="preserve">Funcionalidad </w:t>
+      </w:r>
+      <w:r>
         <w:rPr>
           <w:rFonts w:eastAsia="Times New Roman" w:cs="Arial"/>
           <w:szCs w:val="24"/>
           <w:lang w:val="es-EC" w:eastAsia="es-VE"/>
         </w:rPr>
-      </w:pPr>
-      <w:r>
-        <w:rPr>
-          <w:rFonts w:eastAsia="Times New Roman" w:cs="Arial"/>
-          <w:szCs w:val="24"/>
-          <w:lang w:val="es-EC" w:eastAsia="es-VE"/>
-        </w:rPr>
-        <w:t>Funcionalidad 10: Visualización del historial de entregas.</w:t>
-      </w:r>
-    </w:p>
-    <w:p>
-      <w:pPr>
-        <w:numPr>
-          <w:ilvl w:val="1"/>
-          <w:numId w:val="88"/>
-        </w:numPr>
-        <w:shd w:val="clear" w:color="auto" w:fill="FFFFFF"/>
-        <w:spacing w:after="0" w:line="240" w:lineRule="auto"/>
-        <w:jc w:val="both"/>
-        <w:rPr>
-          <w:rFonts w:eastAsia="Times New Roman" w:cs="Arial"/>
-          <w:szCs w:val="24"/>
-          <w:lang w:val="es-EC" w:eastAsia="es-VE"/>
-        </w:rPr>
-      </w:pPr>
-      <w:r>
-        <w:rPr>
-          <w:rFonts w:eastAsia="Times New Roman" w:cs="Arial"/>
-          <w:szCs w:val="24"/>
-          <w:lang w:val="es-EC" w:eastAsia="es-VE"/>
-        </w:rPr>
-        <w:t>Funcionalidad 11: Reporte financiero por envío.</w:t>
-      </w:r>
-    </w:p>
-    <w:p>
-      <w:pPr>
-        <w:numPr>
-          <w:ilvl w:val="1"/>
-          <w:numId w:val="88"/>
-        </w:numPr>
-        <w:shd w:val="clear" w:color="auto" w:fill="FFFFFF"/>
-        <w:spacing w:after="0" w:line="240" w:lineRule="auto"/>
-        <w:jc w:val="both"/>
-        <w:rPr>
-          <w:rFonts w:eastAsia="Times New Roman" w:cs="Arial"/>
-          <w:szCs w:val="24"/>
-          <w:lang w:val="es-EC" w:eastAsia="es-VE"/>
-        </w:rPr>
-      </w:pPr>
-      <w:r>
-        <w:rPr>
-          <w:rFonts w:eastAsia="Times New Roman" w:cs="Arial"/>
-          <w:szCs w:val="24"/>
-          <w:lang w:eastAsia="es-VE"/>
-        </w:rPr>
-        <w:t>Funcionalidad 12: Gestión de usuarios y camiones.</w:t>
+        <w:t>10</w:t>
       </w:r>
     </w:p>
     <w:p>
@@ -7955,7 +8332,6 @@
           <w:szCs w:val="24"/>
           <w:lang w:val="es-EC" w:eastAsia="es-VE"/>
         </w:rPr>
-        <w:lastRenderedPageBreak/>
         <w:t>Nivel de experiencia:</w:t>
       </w:r>
       <w:r>
@@ -8082,7 +8458,7 @@
           <w:szCs w:val="24"/>
           <w:lang w:val="es-EC" w:eastAsia="es-VE"/>
         </w:rPr>
-        <w:t>Funcionalidad 1: Inicio de sesión y autenticación.</w:t>
+        <w:t>Funcionalidad 1</w:t>
       </w:r>
     </w:p>
     <w:p>
@@ -8106,7 +8482,15 @@
           <w:szCs w:val="24"/>
           <w:lang w:val="es-EC" w:eastAsia="es-VE"/>
         </w:rPr>
-        <w:t>Funcionalidad 9: Actualización del estado del pedido.</w:t>
+        <w:t xml:space="preserve">Funcionalidad </w:t>
+      </w:r>
+      <w:r>
+        <w:rPr>
+          <w:rFonts w:eastAsia="Times New Roman" w:cs="Arial"/>
+          <w:szCs w:val="24"/>
+          <w:lang w:val="es-EC" w:eastAsia="es-VE"/>
+        </w:rPr>
+        <w:t>6</w:t>
       </w:r>
     </w:p>
     <w:p>
@@ -8130,7 +8514,15 @@
           <w:szCs w:val="24"/>
           <w:lang w:val="es-EC" w:eastAsia="es-VE"/>
         </w:rPr>
-        <w:t>Funcionalidad 10: Visualización del historial de entregas.</w:t>
+        <w:t xml:space="preserve">Funcionalidad </w:t>
+      </w:r>
+      <w:r>
+        <w:rPr>
+          <w:rFonts w:eastAsia="Times New Roman" w:cs="Arial"/>
+          <w:szCs w:val="24"/>
+          <w:lang w:val="es-EC" w:eastAsia="es-VE"/>
+        </w:rPr>
+        <w:t>8</w:t>
       </w:r>
     </w:p>
     <w:p>
@@ -8194,6 +8586,7 @@
           <w:szCs w:val="24"/>
           <w:lang w:val="es-EC" w:eastAsia="es-VE"/>
         </w:rPr>
+        <w:lastRenderedPageBreak/>
         <w:t>Descripción:</w:t>
       </w:r>
       <w:r>
@@ -8354,7 +8747,7 @@
           <w:szCs w:val="24"/>
           <w:lang w:val="es-EC" w:eastAsia="es-VE"/>
         </w:rPr>
-        <w:t>Funcionalidad 2: Validación de nuevos usuarios vía correo electrónico.</w:t>
+        <w:t>Funcionalidad 2</w:t>
       </w:r>
     </w:p>
     <w:p>
@@ -8367,13 +8760,13 @@
         <w:ind w:left="567" w:hanging="567"/>
         <w:jc w:val="both"/>
       </w:pPr>
-      <w:bookmarkStart w:id="15" w:name="_Toc511650910"/>
-      <w:bookmarkStart w:id="16" w:name="_Toc196558621"/>
+      <w:bookmarkStart w:id="12" w:name="_Toc511650910"/>
+      <w:bookmarkStart w:id="13" w:name="_Toc196558621"/>
       <w:r>
         <w:t>Entorno operativo</w:t>
       </w:r>
-      <w:bookmarkEnd w:id="15"/>
-      <w:bookmarkEnd w:id="16"/>
+      <w:bookmarkEnd w:id="12"/>
+      <w:bookmarkEnd w:id="13"/>
     </w:p>
     <w:p>
       <w:r>
@@ -8608,15 +9001,7 @@
         </w:numPr>
       </w:pPr>
       <w:r>
-        <w:t xml:space="preserve">Modelo NLP básico con </w:t>
-      </w:r>
-      <w:proofErr w:type="spellStart"/>
-      <w:r>
-        <w:t>Dialogflow</w:t>
-      </w:r>
-      <w:proofErr w:type="spellEnd"/>
-      <w:r>
-        <w:t>.</w:t>
+        <w:t>Modelo NLP básico con Dialogflow.</w:t>
       </w:r>
     </w:p>
     <w:p>
@@ -8629,8 +9014,8 @@
         <w:ind w:left="567" w:hanging="567"/>
         <w:jc w:val="both"/>
       </w:pPr>
-      <w:bookmarkStart w:id="17" w:name="_Toc511650911"/>
-      <w:bookmarkStart w:id="18" w:name="_Toc196558622"/>
+      <w:bookmarkStart w:id="14" w:name="_Toc511650911"/>
+      <w:bookmarkStart w:id="15" w:name="_Toc196558622"/>
       <w:r>
         <w:t>R</w:t>
       </w:r>
@@ -8640,8 +9025,8 @@
       <w:r>
         <w:t>uerimientos funcionales</w:t>
       </w:r>
-      <w:bookmarkEnd w:id="17"/>
-      <w:bookmarkEnd w:id="18"/>
+      <w:bookmarkEnd w:id="14"/>
+      <w:bookmarkEnd w:id="15"/>
     </w:p>
     <w:p>
       <w:pPr>
@@ -8659,17 +9044,16 @@
         <w:rPr>
           <w:lang w:val="es-EC"/>
         </w:rPr>
-        <w:lastRenderedPageBreak/>
         <w:t xml:space="preserve"> </w:t>
       </w:r>
-      <w:bookmarkStart w:id="19" w:name="_Toc196558623"/>
+      <w:bookmarkStart w:id="16" w:name="_Toc196558623"/>
       <w:r>
         <w:rPr>
           <w:lang w:val="es-EC"/>
         </w:rPr>
         <w:t>Inicio de sesión y autenticación</w:t>
       </w:r>
-      <w:bookmarkEnd w:id="19"/>
+      <w:bookmarkEnd w:id="16"/>
     </w:p>
     <w:p>
       <w:pPr>
@@ -8740,6 +9124,7 @@
         <w:rPr>
           <w:lang w:val="es-EC"/>
         </w:rPr>
+        <w:lastRenderedPageBreak/>
         <w:t>RF1.4: El sistema debe permitir la recuperación de contraseña mediante correo electrónico.</w:t>
       </w:r>
     </w:p>
@@ -8751,7 +9136,7 @@
           <w:lang w:val="es-EC"/>
         </w:rPr>
       </w:pPr>
-      <w:bookmarkStart w:id="20" w:name="_Toc196558624"/>
+      <w:bookmarkStart w:id="17" w:name="_Toc196558624"/>
       <w:r>
         <w:rPr>
           <w:lang w:val="es-EC"/>
@@ -8764,7 +9149,7 @@
         </w:rPr>
         <w:t>Validación de nuevos usuarios por el superadministrador</w:t>
       </w:r>
-      <w:bookmarkEnd w:id="20"/>
+      <w:bookmarkEnd w:id="17"/>
     </w:p>
     <w:p>
       <w:pPr>
@@ -8846,7 +9231,7 @@
           <w:lang w:val="es-EC"/>
         </w:rPr>
       </w:pPr>
-      <w:bookmarkStart w:id="21" w:name="_Toc196558625"/>
+      <w:bookmarkStart w:id="18" w:name="_Toc196558625"/>
       <w:r>
         <w:rPr>
           <w:lang w:val="es-EC"/>
@@ -8859,7 +9244,7 @@
         </w:rPr>
         <w:t>Registro de pedidos vía chatbot de WhatsApp</w:t>
       </w:r>
-      <w:bookmarkEnd w:id="21"/>
+      <w:bookmarkEnd w:id="18"/>
     </w:p>
     <w:p>
       <w:pPr>
@@ -8894,7 +9279,31 @@
         <w:rPr>
           <w:lang w:val="es-EC"/>
         </w:rPr>
-        <w:t>RF3.2: El chatbot debe solicitar al cliente la información necesaria para generar el pedido (materiales, cantidades, dirección, etc.).</w:t>
+        <w:t>RF3.2: El chatbot debe solicitar al cliente la información necesaria para generar el pedido (</w:t>
+      </w:r>
+      <w:r>
+        <w:rPr>
+          <w:lang w:val="es-EC"/>
+        </w:rPr>
+        <w:t>productos</w:t>
+      </w:r>
+      <w:r>
+        <w:rPr>
+          <w:lang w:val="es-EC"/>
+        </w:rPr>
+        <w:t xml:space="preserve">, cantidades, dirección, </w:t>
+      </w:r>
+      <w:r>
+        <w:rPr>
+          <w:lang w:val="es-EC"/>
+        </w:rPr>
+        <w:t>cliente</w:t>
+      </w:r>
+      <w:r>
+        <w:rPr>
+          <w:lang w:val="es-EC"/>
+        </w:rPr>
+        <w:t>).</w:t>
       </w:r>
     </w:p>
     <w:p>
@@ -8941,90 +9350,24 @@
           <w:lang w:val="es-EC"/>
         </w:rPr>
       </w:pPr>
-      <w:bookmarkStart w:id="22" w:name="_Toc196558626"/>
-      <w:r>
-        <w:rPr>
-          <w:lang w:val="es-EC"/>
-        </w:rPr>
-        <w:t xml:space="preserve">7.4 </w:t>
-      </w:r>
-      <w:r>
-        <w:rPr>
-          <w:lang w:val="es-EC"/>
-        </w:rPr>
-        <w:t>Verificación automática de disponibilidad de productos (API)</w:t>
-      </w:r>
-      <w:bookmarkEnd w:id="22"/>
-    </w:p>
-    <w:p>
-      <w:pPr>
-        <w:pStyle w:val="Prrafodelista"/>
-        <w:numPr>
-          <w:ilvl w:val="0"/>
-          <w:numId w:val="106"/>
-        </w:numPr>
-        <w:rPr>
-          <w:lang w:val="es-EC"/>
-        </w:rPr>
-      </w:pPr>
-      <w:r>
-        <w:rPr>
-          <w:lang w:val="es-EC"/>
-        </w:rPr>
-        <w:t>RF4.1: El sistema debe consultar la disponibilidad del producto en el inventario a través de la API del sistema actual.</w:t>
-      </w:r>
-    </w:p>
-    <w:p>
-      <w:pPr>
-        <w:pStyle w:val="Prrafodelista"/>
-        <w:numPr>
-          <w:ilvl w:val="0"/>
-          <w:numId w:val="106"/>
-        </w:numPr>
-        <w:rPr>
-          <w:lang w:val="es-EC"/>
-        </w:rPr>
-      </w:pPr>
-      <w:r>
-        <w:rPr>
-          <w:lang w:val="es-EC"/>
-        </w:rPr>
-        <w:t>RF4.2: El sistema debe impedir el registro de pedidos si no hay stock suficiente.</w:t>
-      </w:r>
-    </w:p>
-    <w:p>
-      <w:pPr>
-        <w:pStyle w:val="Prrafodelista"/>
-        <w:numPr>
-          <w:ilvl w:val="0"/>
-          <w:numId w:val="106"/>
-        </w:numPr>
-        <w:rPr>
-          <w:lang w:val="es-EC"/>
-        </w:rPr>
-      </w:pPr>
-      <w:r>
-        <w:rPr>
-          <w:lang w:val="es-EC"/>
-        </w:rPr>
-        <w:lastRenderedPageBreak/>
-        <w:t>RF4.3: El sistema debe mostrar al administrador la disponibilidad de productos al gestionar el pedido.</w:t>
-      </w:r>
-    </w:p>
-    <w:p>
-      <w:pPr>
-        <w:pStyle w:val="Ttulo2"/>
-        <w:jc w:val="both"/>
-        <w:rPr>
-          <w:lang w:val="es-EC"/>
-        </w:rPr>
-      </w:pPr>
-      <w:bookmarkStart w:id="23" w:name="_Toc196558627"/>
-      <w:r>
-        <w:rPr>
-          <w:lang w:val="es-EC"/>
-        </w:rPr>
-        <w:t xml:space="preserve">7.5 </w:t>
+      <w:bookmarkStart w:id="19" w:name="_Toc196558627"/>
+      <w:r>
+        <w:rPr>
+          <w:lang w:val="es-EC"/>
+        </w:rPr>
+        <w:t>7.</w:t>
+      </w:r>
+      <w:r>
+        <w:rPr>
+          <w:lang w:val="es-EC"/>
+        </w:rPr>
+        <w:t>4</w:t>
+      </w:r>
+      <w:r>
+        <w:rPr>
+          <w:lang w:val="es-EC"/>
+        </w:rPr>
+        <w:t xml:space="preserve"> </w:t>
       </w:r>
       <w:r>
         <w:rPr>
@@ -9032,7 +9375,7 @@
         </w:rPr>
         <w:t>Registro automático del pedido en el sistema</w:t>
       </w:r>
-      <w:bookmarkEnd w:id="23"/>
+      <w:bookmarkEnd w:id="19"/>
     </w:p>
     <w:p>
       <w:pPr>
@@ -9078,7 +9421,7 @@
           <w:lang w:val="es-EC"/>
         </w:rPr>
       </w:pPr>
-      <w:bookmarkStart w:id="24" w:name="_Toc196558628"/>
+      <w:bookmarkStart w:id="20" w:name="_Toc196558628"/>
       <w:r>
         <w:rPr>
           <w:lang w:val="es-EC"/>
@@ -9091,7 +9434,7 @@
         </w:rPr>
         <w:t xml:space="preserve"> Consulta del estado del pedido (cliente vía chatbot)</w:t>
       </w:r>
-      <w:bookmarkEnd w:id="24"/>
+      <w:bookmarkEnd w:id="20"/>
     </w:p>
     <w:p>
       <w:pPr>
@@ -9137,7 +9480,7 @@
           <w:lang w:val="es-EC"/>
         </w:rPr>
       </w:pPr>
-      <w:bookmarkStart w:id="25" w:name="_Toc196558629"/>
+      <w:bookmarkStart w:id="21" w:name="_Toc196558629"/>
       <w:r>
         <w:rPr>
           <w:lang w:val="es-EC"/>
@@ -9156,7 +9499,7 @@
         </w:rPr>
         <w:t xml:space="preserve"> Gestión y visualización de pedidos (administrador)</w:t>
       </w:r>
-      <w:bookmarkEnd w:id="25"/>
+      <w:bookmarkEnd w:id="21"/>
     </w:p>
     <w:p>
       <w:pPr>
@@ -9173,7 +9516,14 @@
         <w:rPr>
           <w:lang w:val="es-EC"/>
         </w:rPr>
-        <w:t>RF7.1: El administrador debe poder ver un listado de todos los pedidos registrados.</w:t>
+        <w:lastRenderedPageBreak/>
+        <w:t xml:space="preserve">RF7.1: El administrador </w:t>
+      </w:r>
+      <w:r>
+        <w:rPr>
+          <w:lang w:val="es-EC"/>
+        </w:rPr>
+        <w:t>debe recibir una notificación cada que se registre un pedido</w:t>
       </w:r>
     </w:p>
     <w:p>
@@ -9191,7 +9541,7 @@
         <w:rPr>
           <w:lang w:val="es-EC"/>
         </w:rPr>
-        <w:t>RF7.2: El administrador debe poder filtrar pedidos por estado, fecha, cliente, entre otros.</w:t>
+        <w:t xml:space="preserve">RF7.2: El administrador debe poder filtrar pedidos </w:t>
       </w:r>
     </w:p>
     <w:p>
@@ -9220,7 +9570,7 @@
           <w:lang w:val="es-EC"/>
         </w:rPr>
       </w:pPr>
-      <w:bookmarkStart w:id="26" w:name="_Toc196558630"/>
+      <w:bookmarkStart w:id="22" w:name="_Toc196558630"/>
       <w:r>
         <w:rPr>
           <w:lang w:val="es-EC"/>
@@ -9233,7 +9583,7 @@
         </w:rPr>
         <w:t xml:space="preserve"> Asignación de camiones y choferes</w:t>
       </w:r>
-      <w:bookmarkEnd w:id="26"/>
+      <w:bookmarkEnd w:id="22"/>
     </w:p>
     <w:p>
       <w:pPr>
@@ -9315,7 +9665,7 @@
           <w:lang w:val="es-EC"/>
         </w:rPr>
       </w:pPr>
-      <w:bookmarkStart w:id="27" w:name="_Toc196558631"/>
+      <w:bookmarkStart w:id="23" w:name="_Toc196558631"/>
       <w:r>
         <w:rPr>
           <w:lang w:val="es-EC"/>
@@ -9328,7 +9678,7 @@
         </w:rPr>
         <w:t>Actualización del estado del envío (chofer)</w:t>
       </w:r>
-      <w:bookmarkEnd w:id="27"/>
+      <w:bookmarkEnd w:id="23"/>
     </w:p>
     <w:p>
       <w:pPr>
@@ -9345,7 +9695,13 @@
         <w:rPr>
           <w:lang w:val="es-EC"/>
         </w:rPr>
-        <w:t>RF9.1: El chofer debe poder ver los pedidos asignados desde su sesión.</w:t>
+        <w:t xml:space="preserve">RF9.1: El chofer debe </w:t>
+      </w:r>
+      <w:r>
+        <w:rPr>
+          <w:lang w:val="es-EC"/>
+        </w:rPr>
+        <w:t>recibir una notificación al ser asignado a un pedido</w:t>
       </w:r>
     </w:p>
     <w:p>
@@ -9363,7 +9719,6 @@
         <w:rPr>
           <w:lang w:val="es-EC"/>
         </w:rPr>
-        <w:lastRenderedPageBreak/>
         <w:t>RF9.2: El chofer debe poder actualizar el estado del pedido a “en camino”, “entregado” o “no entregado”.</w:t>
       </w:r>
     </w:p>
@@ -9393,7 +9748,7 @@
           <w:lang w:val="es-EC"/>
         </w:rPr>
       </w:pPr>
-      <w:bookmarkStart w:id="28" w:name="_Toc196558632"/>
+      <w:bookmarkStart w:id="24" w:name="_Toc196558632"/>
       <w:r>
         <w:rPr>
           <w:lang w:val="es-EC"/>
@@ -9418,7 +9773,7 @@
         </w:rPr>
         <w:t xml:space="preserve"> Historial de entregas</w:t>
       </w:r>
-      <w:bookmarkEnd w:id="28"/>
+      <w:bookmarkEnd w:id="24"/>
     </w:p>
     <w:p>
       <w:pPr>
@@ -9482,7 +9837,7 @@
           <w:lang w:val="es-EC"/>
         </w:rPr>
       </w:pPr>
-      <w:bookmarkStart w:id="29" w:name="_Toc196558633"/>
+      <w:bookmarkStart w:id="25" w:name="_Toc196558633"/>
       <w:r>
         <w:rPr>
           <w:lang w:val="es-EC"/>
@@ -9507,7 +9862,7 @@
         </w:rPr>
         <w:t>Reporte financiero por envío</w:t>
       </w:r>
-      <w:bookmarkEnd w:id="29"/>
+      <w:bookmarkEnd w:id="25"/>
     </w:p>
     <w:p>
       <w:pPr>
@@ -9560,6 +9915,7 @@
         <w:rPr>
           <w:lang w:val="es-EC"/>
         </w:rPr>
+        <w:lastRenderedPageBreak/>
         <w:t>RF11.3: El administrador debe poder generar reportes por fecha, chofer, tipo de envío y valor cobrado.</w:t>
       </w:r>
     </w:p>
@@ -9589,7 +9945,7 @@
           <w:lang w:val="es-EC"/>
         </w:rPr>
       </w:pPr>
-      <w:bookmarkStart w:id="30" w:name="_Toc196558634"/>
+      <w:bookmarkStart w:id="26" w:name="_Toc196558634"/>
       <w:r>
         <w:rPr>
           <w:lang w:val="es-EC"/>
@@ -9602,7 +9958,7 @@
         </w:rPr>
         <w:t>Gestión de usuarios y camiones</w:t>
       </w:r>
-      <w:bookmarkEnd w:id="30"/>
+      <w:bookmarkEnd w:id="26"/>
     </w:p>
     <w:p>
       <w:pPr>
@@ -9619,7 +9975,7 @@
         <w:rPr>
           <w:lang w:val="es-EC"/>
         </w:rPr>
-        <w:t>RF12.1: El administrador debe poder registrar, editar y eliminar usuarios (choferes y administradores).</w:t>
+        <w:t>RF12.1: El administrador debe poder editar y eliminar usuarios (choferes y administradores).</w:t>
       </w:r>
     </w:p>
     <w:p>
@@ -9686,13 +10042,13 @@
         <w:ind w:left="567" w:hanging="567"/>
         <w:jc w:val="both"/>
       </w:pPr>
-      <w:bookmarkStart w:id="31" w:name="_Toc511650915"/>
-      <w:bookmarkStart w:id="32" w:name="_Toc196558635"/>
+      <w:bookmarkStart w:id="27" w:name="_Toc511650915"/>
+      <w:bookmarkStart w:id="28" w:name="_Toc196558635"/>
       <w:r>
         <w:t>Reglas de negocio</w:t>
       </w:r>
-      <w:bookmarkEnd w:id="31"/>
-      <w:bookmarkEnd w:id="32"/>
+      <w:bookmarkEnd w:id="27"/>
+      <w:bookmarkEnd w:id="28"/>
     </w:p>
     <w:p>
       <w:pPr>
@@ -9751,7 +10107,6 @@
           <w:szCs w:val="24"/>
           <w:lang w:val="es-EC" w:eastAsia="es-EC"/>
         </w:rPr>
-        <w:lastRenderedPageBreak/>
         <w:t>Todo nuevo usuario que desee acceder al sistema (chofer o administrador) debe ser validado por el Superadministrador. La validación se realiza mediante notificación por correo electrónico. Sin esta validación, no se permite el acceso.</w:t>
       </w:r>
     </w:p>
@@ -9897,6 +10252,7 @@
           <w:szCs w:val="24"/>
           <w:lang w:val="es-EC" w:eastAsia="es-EC"/>
         </w:rPr>
+        <w:lastRenderedPageBreak/>
         <w:t>RB-06. Costo de envío depende de la distancia</w:t>
       </w:r>
       <w:r>
@@ -10031,17 +10387,16 @@
         <w:ind w:left="567" w:hanging="567"/>
         <w:jc w:val="both"/>
       </w:pPr>
-      <w:bookmarkStart w:id="33" w:name="_Toc511650916"/>
-      <w:bookmarkStart w:id="34" w:name="_Toc196558636"/>
-      <w:r>
-        <w:lastRenderedPageBreak/>
+      <w:bookmarkStart w:id="29" w:name="_Toc511650916"/>
+      <w:bookmarkStart w:id="30" w:name="_Toc196558636"/>
+      <w:r>
         <w:t>Requerimientos</w:t>
       </w:r>
       <w:r>
         <w:t xml:space="preserve"> de interfaces externas</w:t>
       </w:r>
-      <w:bookmarkEnd w:id="33"/>
-      <w:bookmarkEnd w:id="34"/>
+      <w:bookmarkEnd w:id="29"/>
+      <w:bookmarkEnd w:id="30"/>
     </w:p>
     <w:p>
       <w:pPr>
@@ -10056,16 +10411,16 @@
           <w:lang w:val="es-VE"/>
         </w:rPr>
       </w:pPr>
-      <w:bookmarkStart w:id="35" w:name="_Toc511650917"/>
-      <w:bookmarkStart w:id="36" w:name="_Toc196558637"/>
+      <w:bookmarkStart w:id="31" w:name="_Toc511650917"/>
+      <w:bookmarkStart w:id="32" w:name="_Toc196558637"/>
       <w:r>
         <w:rPr>
           <w:lang w:val="es-VE"/>
         </w:rPr>
         <w:t>Interfaces de usuario</w:t>
       </w:r>
-      <w:bookmarkEnd w:id="35"/>
-      <w:bookmarkEnd w:id="36"/>
+      <w:bookmarkEnd w:id="31"/>
+      <w:bookmarkEnd w:id="32"/>
     </w:p>
     <w:p>
       <w:pPr>
@@ -10241,24 +10596,6 @@
     <w:p>
       <w:pPr>
         <w:numPr>
-          <w:ilvl w:val="1"/>
-          <w:numId w:val="38"/>
-        </w:numPr>
-        <w:jc w:val="both"/>
-        <w:rPr>
-          <w:lang w:val="es-EC"/>
-        </w:rPr>
-      </w:pPr>
-      <w:r>
-        <w:rPr>
-          <w:lang w:val="es-EC"/>
-        </w:rPr>
-        <w:t>Detecta productos disponibles según el inventario.</w:t>
-      </w:r>
-    </w:p>
-    <w:p>
-      <w:pPr>
-        <w:numPr>
           <w:ilvl w:val="0"/>
           <w:numId w:val="38"/>
         </w:numPr>
@@ -10291,19 +10628,8 @@
         <w:rPr>
           <w:lang w:val="es-EC"/>
         </w:rPr>
-        <w:t xml:space="preserve">No </w:t>
-      </w:r>
-      <w:r>
-        <w:rPr>
-          <w:lang w:val="es-EC"/>
-        </w:rPr>
-        <w:t>requiere</w:t>
-      </w:r>
-      <w:r>
-        <w:rPr>
-          <w:lang w:val="es-EC"/>
-        </w:rPr>
-        <w:t xml:space="preserve"> inicio de sesión.</w:t>
+        <w:lastRenderedPageBreak/>
+        <w:t>Consulta de estado mediante chatbot</w:t>
       </w:r>
     </w:p>
     <w:p>
@@ -10321,30 +10647,6 @@
         <w:rPr>
           <w:lang w:val="es-EC"/>
         </w:rPr>
-        <w:t xml:space="preserve">El cliente </w:t>
-      </w:r>
-      <w:r>
-        <w:rPr>
-          <w:lang w:val="es-EC"/>
-        </w:rPr>
-        <w:t>recibe información de su pedido desde el chatbot.</w:t>
-      </w:r>
-    </w:p>
-    <w:p>
-      <w:pPr>
-        <w:numPr>
-          <w:ilvl w:val="1"/>
-          <w:numId w:val="38"/>
-        </w:numPr>
-        <w:jc w:val="both"/>
-        <w:rPr>
-          <w:lang w:val="es-EC"/>
-        </w:rPr>
-      </w:pPr>
-      <w:r>
-        <w:rPr>
-          <w:lang w:val="es-EC"/>
-        </w:rPr>
         <w:t>Se muestran los siguientes datos:</w:t>
       </w:r>
     </w:p>
@@ -10497,7 +10799,6 @@
         <w:rPr>
           <w:lang w:val="es-EC"/>
         </w:rPr>
-        <w:lastRenderedPageBreak/>
         <w:t>Puede actualizar el estado de la entrega (</w:t>
       </w:r>
       <w:r>
@@ -10768,6 +11069,7 @@
           <w:bCs/>
           <w:lang w:val="es-EC"/>
         </w:rPr>
+        <w:lastRenderedPageBreak/>
         <w:t>Área: Gestión de usuarios</w:t>
       </w:r>
     </w:p>
@@ -10786,39 +11088,27 @@
         <w:rPr>
           <w:lang w:val="es-EC"/>
         </w:rPr>
-        <w:t xml:space="preserve">Validación de nuevos registros (excepto clientes que no </w:t>
-      </w:r>
-      <w:r>
-        <w:rPr>
-          <w:lang w:val="es-EC"/>
-        </w:rPr>
-        <w:t>r</w:t>
-      </w:r>
-      <w:r>
-        <w:rPr>
-          <w:lang w:val="es-EC"/>
-        </w:rPr>
-        <w:t>equiere</w:t>
-      </w:r>
-      <w:r>
-        <w:rPr>
-          <w:lang w:val="es-EC"/>
-        </w:rPr>
-        <w:t xml:space="preserve">n </w:t>
-      </w:r>
-      <w:proofErr w:type="spellStart"/>
-      <w:r>
-        <w:rPr>
-          <w:lang w:val="es-EC"/>
-        </w:rPr>
-        <w:t>login</w:t>
-      </w:r>
-      <w:proofErr w:type="spellEnd"/>
-      <w:r>
-        <w:rPr>
-          <w:lang w:val="es-EC"/>
-        </w:rPr>
-        <w:t>).</w:t>
+        <w:t>Edición y eliminación de usuarios choferes o administrativos.</w:t>
+      </w:r>
+    </w:p>
+    <w:p>
+      <w:pPr>
+        <w:numPr>
+          <w:ilvl w:val="0"/>
+          <w:numId w:val="40"/>
+        </w:numPr>
+        <w:jc w:val="both"/>
+        <w:rPr>
+          <w:lang w:val="es-EC"/>
+        </w:rPr>
+      </w:pPr>
+      <w:r>
+        <w:rPr>
+          <w:b/>
+          <w:bCs/>
+          <w:lang w:val="es-EC"/>
+        </w:rPr>
+        <w:t>Área: Reportes</w:t>
       </w:r>
     </w:p>
     <w:p>
@@ -10836,27 +11126,7 @@
         <w:rPr>
           <w:lang w:val="es-EC"/>
         </w:rPr>
-        <w:t>Edición y eliminación de usuarios choferes o administrativos.</w:t>
-      </w:r>
-    </w:p>
-    <w:p>
-      <w:pPr>
-        <w:numPr>
-          <w:ilvl w:val="0"/>
-          <w:numId w:val="40"/>
-        </w:numPr>
-        <w:jc w:val="both"/>
-        <w:rPr>
-          <w:lang w:val="es-EC"/>
-        </w:rPr>
-      </w:pPr>
-      <w:r>
-        <w:rPr>
-          <w:b/>
-          <w:bCs/>
-          <w:lang w:val="es-EC"/>
-        </w:rPr>
-        <w:t>Área: Reportes</w:t>
+        <w:t>Generación de reportes financieros y logísticos.</w:t>
       </w:r>
     </w:p>
     <w:p>
@@ -10874,37 +11144,19 @@
         <w:rPr>
           <w:lang w:val="es-EC"/>
         </w:rPr>
-        <w:t>Generación de reportes financieros y logísticos.</w:t>
-      </w:r>
-    </w:p>
-    <w:p>
-      <w:pPr>
-        <w:numPr>
-          <w:ilvl w:val="1"/>
-          <w:numId w:val="40"/>
-        </w:numPr>
+        <w:t xml:space="preserve">Filtros por fecha, chofer, estado del pedido </w:t>
+      </w:r>
+    </w:p>
+    <w:p>
+      <w:pPr>
         <w:jc w:val="both"/>
         <w:rPr>
-          <w:lang w:val="es-EC"/>
-        </w:rPr>
-      </w:pPr>
-      <w:r>
-        <w:rPr>
-          <w:lang w:val="es-EC"/>
-        </w:rPr>
-        <w:t>Filtros por fecha, chofer, estado del pedido o ciudad.</w:t>
-      </w:r>
-    </w:p>
-    <w:p>
-      <w:pPr>
-        <w:jc w:val="both"/>
-        <w:rPr>
           <w:rFonts w:cs="Arial"/>
           <w:szCs w:val="24"/>
           <w:lang w:val="es-EC" w:eastAsia="es-EC"/>
         </w:rPr>
       </w:pPr>
-      <w:bookmarkStart w:id="37" w:name="_Toc511650918"/>
+      <w:bookmarkStart w:id="33" w:name="_Toc511650918"/>
       <w:r>
         <w:rPr>
           <w:rStyle w:val="Textoennegrita"/>
@@ -10966,7 +11218,6 @@
           <w:rFonts w:cs="Arial"/>
           <w:szCs w:val="24"/>
         </w:rPr>
-        <w:lastRenderedPageBreak/>
         <w:t xml:space="preserve">Rojo corporativo: </w:t>
       </w:r>
       <w:r>
@@ -11126,46 +11377,32 @@
         <w:rPr>
           <w:rFonts w:cs="Arial"/>
           <w:szCs w:val="24"/>
+          <w:lang w:val="pt-PT"/>
         </w:rPr>
       </w:pPr>
       <w:r>
         <w:rPr>
           <w:rFonts w:cs="Arial"/>
           <w:szCs w:val="24"/>
-        </w:rPr>
-        <w:t xml:space="preserve">Título principal: </w:t>
-      </w:r>
-      <w:proofErr w:type="spellStart"/>
-      <w:r>
-        <w:rPr>
-          <w:rFonts w:cs="Arial"/>
-          <w:szCs w:val="24"/>
-        </w:rPr>
-        <w:t>Roboto</w:t>
-      </w:r>
-      <w:proofErr w:type="spellEnd"/>
-      <w:r>
-        <w:rPr>
-          <w:rFonts w:cs="Arial"/>
-          <w:szCs w:val="24"/>
-        </w:rPr>
-        <w:t xml:space="preserve"> 32px, negrita (</w:t>
-      </w:r>
-      <w:proofErr w:type="spellStart"/>
+          <w:lang w:val="pt-PT"/>
+        </w:rPr>
+        <w:t>Título principal: Roboto 32px, negrita (</w:t>
+      </w:r>
       <w:r>
         <w:rPr>
           <w:rStyle w:val="CdigoHTML"/>
           <w:rFonts w:ascii="Arial" w:eastAsia="Calibri" w:hAnsi="Arial" w:cs="Arial"/>
           <w:sz w:val="24"/>
           <w:szCs w:val="24"/>
+          <w:lang w:val="pt-PT"/>
         </w:rPr>
         <w:t>bold</w:t>
       </w:r>
-      <w:proofErr w:type="spellEnd"/>
       <w:r>
         <w:rPr>
           <w:rFonts w:cs="Arial"/>
           <w:szCs w:val="24"/>
+          <w:lang w:val="pt-PT"/>
         </w:rPr>
         <w:t>)</w:t>
       </w:r>
@@ -11547,138 +11784,6 @@
           <w:szCs w:val="24"/>
         </w:rPr>
         <w:t>Pie de página con información legal y versión del sistema.</w:t>
-      </w:r>
-    </w:p>
-    <w:p>
-      <w:pPr>
-        <w:jc w:val="both"/>
-        <w:rPr>
-          <w:rFonts w:cs="Arial"/>
-          <w:b/>
-          <w:bCs/>
-          <w:szCs w:val="24"/>
-          <w:lang w:val="es-EC"/>
-        </w:rPr>
-      </w:pPr>
-      <w:r>
-        <w:rPr>
-          <w:rFonts w:cs="Arial"/>
-          <w:b/>
-          <w:bCs/>
-          <w:szCs w:val="24"/>
-          <w:lang w:val="es-EC"/>
-        </w:rPr>
-        <w:t>Migración de datos desde el sistema actual</w:t>
-      </w:r>
-    </w:p>
-    <w:p>
-      <w:pPr>
-        <w:numPr>
-          <w:ilvl w:val="0"/>
-          <w:numId w:val="45"/>
-        </w:numPr>
-        <w:jc w:val="both"/>
-        <w:rPr>
-          <w:rFonts w:cs="Arial"/>
-          <w:szCs w:val="24"/>
-          <w:lang w:val="es-EC"/>
-        </w:rPr>
-      </w:pPr>
-      <w:r>
-        <w:rPr>
-          <w:rFonts w:cs="Arial"/>
-          <w:szCs w:val="24"/>
-          <w:lang w:val="es-EC"/>
-        </w:rPr>
-        <w:t>Se desarrollará una interfaz de importación que asegure:</w:t>
-      </w:r>
-    </w:p>
-    <w:p>
-      <w:pPr>
-        <w:numPr>
-          <w:ilvl w:val="1"/>
-          <w:numId w:val="45"/>
-        </w:numPr>
-        <w:jc w:val="both"/>
-        <w:rPr>
-          <w:rFonts w:cs="Arial"/>
-          <w:szCs w:val="24"/>
-          <w:lang w:val="es-EC"/>
-        </w:rPr>
-      </w:pPr>
-      <w:r>
-        <w:rPr>
-          <w:rFonts w:cs="Arial"/>
-          <w:szCs w:val="24"/>
-          <w:lang w:val="es-EC"/>
-        </w:rPr>
-        <w:t>Migración de datos históricos de pedidos, camiones y usuarios (excepto clientes).</w:t>
-      </w:r>
-    </w:p>
-    <w:p>
-      <w:pPr>
-        <w:numPr>
-          <w:ilvl w:val="1"/>
-          <w:numId w:val="45"/>
-        </w:numPr>
-        <w:jc w:val="both"/>
-        <w:rPr>
-          <w:rFonts w:cs="Arial"/>
-          <w:szCs w:val="24"/>
-          <w:lang w:val="es-EC"/>
-        </w:rPr>
-      </w:pPr>
-      <w:r>
-        <w:rPr>
-          <w:rFonts w:cs="Arial"/>
-          <w:szCs w:val="24"/>
-          <w:lang w:val="es-EC"/>
-        </w:rPr>
-        <w:t>Validación de integridad antes de cargar los datos al nuevo sistema.</w:t>
-      </w:r>
-    </w:p>
-    <w:p>
-      <w:pPr>
-        <w:numPr>
-          <w:ilvl w:val="1"/>
-          <w:numId w:val="45"/>
-        </w:numPr>
-        <w:jc w:val="both"/>
-        <w:rPr>
-          <w:rFonts w:cs="Arial"/>
-          <w:szCs w:val="24"/>
-          <w:lang w:val="es-EC"/>
-        </w:rPr>
-      </w:pPr>
-      <w:r>
-        <w:rPr>
-          <w:rFonts w:cs="Arial"/>
-          <w:szCs w:val="24"/>
-          <w:lang w:val="es-EC"/>
-        </w:rPr>
-        <w:t>Reporte de inconsistencias o datos omitidos.</w:t>
-      </w:r>
-    </w:p>
-    <w:p>
-      <w:pPr>
-        <w:numPr>
-          <w:ilvl w:val="1"/>
-          <w:numId w:val="45"/>
-        </w:numPr>
-        <w:jc w:val="both"/>
-        <w:rPr>
-          <w:rFonts w:cs="Arial"/>
-          <w:szCs w:val="24"/>
-          <w:lang w:val="es-EC"/>
-        </w:rPr>
-      </w:pPr>
-      <w:r>
-        <w:rPr>
-          <w:rFonts w:cs="Arial"/>
-          <w:szCs w:val="24"/>
-          <w:lang w:val="es-EC"/>
-        </w:rPr>
-        <w:t>Respaldo de datos antiguos antes de la migración definitiva.</w:t>
       </w:r>
     </w:p>
     <w:p>
@@ -11694,15 +11799,16 @@
           <w:lang w:val="es-VE"/>
         </w:rPr>
       </w:pPr>
-      <w:bookmarkStart w:id="38" w:name="_Toc196558638"/>
+      <w:bookmarkStart w:id="34" w:name="_Toc196558638"/>
       <w:r>
         <w:rPr>
           <w:lang w:val="es-VE"/>
         </w:rPr>
+        <w:lastRenderedPageBreak/>
         <w:t>Interfaces de hardware</w:t>
       </w:r>
-      <w:bookmarkEnd w:id="37"/>
-      <w:bookmarkEnd w:id="38"/>
+      <w:bookmarkEnd w:id="33"/>
+      <w:bookmarkEnd w:id="34"/>
     </w:p>
     <w:p>
       <w:pPr>
@@ -11712,12 +11818,11 @@
           <w:lang w:val="es-EC"/>
         </w:rPr>
       </w:pPr>
-      <w:bookmarkStart w:id="39" w:name="_Toc511650919"/>
-      <w:r>
-        <w:rPr>
-          <w:lang w:val="es-EC"/>
-        </w:rPr>
-        <w:lastRenderedPageBreak/>
+      <w:bookmarkStart w:id="35" w:name="_Toc511650919"/>
+      <w:r>
+        <w:rPr>
+          <w:lang w:val="es-EC"/>
+        </w:rPr>
         <w:t>El sistema está diseñado para ser accesible y funcional desde diversos dispositivos, asegurando compatibilidad y disponibilidad en múltiples entornos tecnológicos. A continuación, se describen los dispositivos soportados, los protocolos de comunicación utilizados, y la interacción entre el software y el hardware:</w:t>
       </w:r>
     </w:p>
@@ -11866,28 +11971,14 @@
         <w:spacing w:before="100" w:beforeAutospacing="1" w:after="100" w:afterAutospacing="1" w:line="240" w:lineRule="auto"/>
         <w:jc w:val="both"/>
         <w:rPr>
-          <w:lang w:val="es-EC"/>
-        </w:rPr>
-      </w:pPr>
-      <w:r>
-        <w:rPr>
-          <w:lang w:val="es-EC"/>
-        </w:rPr>
-        <w:t xml:space="preserve">Soporte para Android </w:t>
-      </w:r>
-      <w:proofErr w:type="gramStart"/>
-      <w:r>
-        <w:rPr>
-          <w:lang w:val="es-EC"/>
-        </w:rPr>
-        <w:t>e</w:t>
-      </w:r>
-      <w:proofErr w:type="gramEnd"/>
-      <w:r>
-        <w:rPr>
-          <w:lang w:val="es-EC"/>
-        </w:rPr>
-        <w:t xml:space="preserve"> iOS.</w:t>
+          <w:lang w:val="pt-PT"/>
+        </w:rPr>
+      </w:pPr>
+      <w:r>
+        <w:rPr>
+          <w:lang w:val="pt-PT"/>
+        </w:rPr>
+        <w:t>Soporte para Android e iOS.</w:t>
       </w:r>
     </w:p>
     <w:p>
@@ -11959,13 +12050,7 @@
         <w:rPr>
           <w:lang w:val="es-EC"/>
         </w:rPr>
-        <w:t xml:space="preserve"> podrán consultar el estado de su pedido desde su navegador móvil </w:t>
-      </w:r>
-      <w:r>
-        <w:rPr>
-          <w:lang w:val="es-EC"/>
-        </w:rPr>
-        <w:t>consultando al chatbot.</w:t>
+        <w:t xml:space="preserve"> podrán consultar el estado de su pedido desde su navegador móvil ingresando un código de envío proporcionado vía WhatsApp.</w:t>
       </w:r>
     </w:p>
     <w:p>
@@ -12057,7 +12142,7 @@
         <w:rPr>
           <w:lang w:val="es-EC"/>
         </w:rPr>
-        <w:t>Consultar el estado del pedido.</w:t>
+        <w:t xml:space="preserve">Consultar estado de pedido </w:t>
       </w:r>
     </w:p>
     <w:p>
@@ -12242,64 +12327,6 @@
           <w:lang w:val="es-EC"/>
         </w:rPr>
         <w:t>: Para el envío y recepción de correos electrónicos relacionados con validaciones de usuarios, recuperación de contraseñas y notificaciones del sistema.</w:t>
-      </w:r>
-    </w:p>
-    <w:p>
-      <w:pPr>
-        <w:spacing w:before="100" w:beforeAutospacing="1" w:after="100" w:afterAutospacing="1" w:line="240" w:lineRule="auto"/>
-        <w:jc w:val="both"/>
-        <w:rPr>
-          <w:b/>
-          <w:bCs/>
-          <w:lang w:val="es-EC"/>
-        </w:rPr>
-      </w:pPr>
-      <w:r>
-        <w:rPr>
-          <w:b/>
-          <w:bCs/>
-          <w:lang w:val="es-EC"/>
-        </w:rPr>
-        <w:t>Interacciones entre el software y el hardware</w:t>
-      </w:r>
-    </w:p>
-    <w:p>
-      <w:pPr>
-        <w:numPr>
-          <w:ilvl w:val="0"/>
-          <w:numId w:val="48"/>
-        </w:numPr>
-        <w:spacing w:before="100" w:beforeAutospacing="1" w:after="100" w:afterAutospacing="1" w:line="240" w:lineRule="auto"/>
-        <w:jc w:val="both"/>
-        <w:rPr>
-          <w:lang w:val="es-EC"/>
-        </w:rPr>
-      </w:pPr>
-      <w:r>
-        <w:rPr>
-          <w:b/>
-          <w:bCs/>
-          <w:lang w:val="es-EC"/>
-        </w:rPr>
-        <w:t>Base de datos migrada</w:t>
-      </w:r>
-      <w:r>
-        <w:rPr>
-          <w:lang w:val="es-EC"/>
-        </w:rPr>
-        <w:t xml:space="preserve">: El sistema migrará los datos del sistema actual de la ferretería, lo cual incluye información de productos, stock, clientes frecuentes, y vehículos existentes. Este proceso </w:t>
-      </w:r>
-      <w:r>
-        <w:rPr>
-          <w:lang w:val="es-EC"/>
-        </w:rPr>
-        <w:t>Requiere</w:t>
-      </w:r>
-      <w:r>
-        <w:rPr>
-          <w:lang w:val="es-EC"/>
-        </w:rPr>
-        <w:t xml:space="preserve"> acceso temporal al hardware actual del servidor para extracción y transformación de datos.</w:t>
       </w:r>
     </w:p>
     <w:p>
@@ -12315,535 +12342,24 @@
           <w:lang w:val="es-VE"/>
         </w:rPr>
       </w:pPr>
-      <w:bookmarkStart w:id="40" w:name="_Toc196558639"/>
+      <w:bookmarkStart w:id="36" w:name="_Toc196558639"/>
       <w:r>
         <w:rPr>
           <w:lang w:val="es-VE"/>
         </w:rPr>
+        <w:t>Interfaces de software</w:t>
+      </w:r>
+      <w:bookmarkEnd w:id="35"/>
+      <w:bookmarkEnd w:id="36"/>
+    </w:p>
+    <w:p>
+      <w:pPr>
+        <w:jc w:val="both"/>
+      </w:pPr>
+      <w:bookmarkStart w:id="37" w:name="_Toc511650920"/>
+      <w:r>
         <w:lastRenderedPageBreak/>
-        <w:t>Interfaces de software</w:t>
-      </w:r>
-      <w:bookmarkEnd w:id="39"/>
-      <w:bookmarkEnd w:id="40"/>
-    </w:p>
-    <w:p>
-      <w:pPr>
-        <w:jc w:val="both"/>
-      </w:pPr>
-      <w:bookmarkStart w:id="41" w:name="_Toc511650920"/>
-      <w:r>
-        <w:t>El sistema automatizado de gestión de pedidos y entregas estará diseñado para integrarse de forma efectiva con los componentes de software ya existentes en FERKONSA S.A., especialmente con el ERP actual y su base de datos. A continuación, se describen las principales interfaces de software:</w:t>
-      </w:r>
-    </w:p>
-    <w:p>
-      <w:pPr>
-        <w:jc w:val="both"/>
-        <w:rPr>
-          <w:rFonts w:eastAsia="Times New Roman"/>
-          <w:b/>
-          <w:bCs/>
-          <w:szCs w:val="36"/>
-          <w:lang w:val="es-EC"/>
-        </w:rPr>
-      </w:pPr>
-      <w:r>
-        <w:rPr>
-          <w:rFonts w:eastAsia="Times New Roman"/>
-          <w:b/>
-          <w:bCs/>
-          <w:szCs w:val="36"/>
-          <w:lang w:val="es-EC"/>
-        </w:rPr>
-        <w:t>Sistema ERP actual: Silver ERP de S-</w:t>
-      </w:r>
-      <w:proofErr w:type="spellStart"/>
-      <w:r>
-        <w:rPr>
-          <w:rFonts w:eastAsia="Times New Roman"/>
-          <w:b/>
-          <w:bCs/>
-          <w:szCs w:val="36"/>
-          <w:lang w:val="es-EC"/>
-        </w:rPr>
-        <w:t>Innovatec</w:t>
-      </w:r>
-      <w:proofErr w:type="spellEnd"/>
-    </w:p>
-    <w:p>
-      <w:pPr>
-        <w:pStyle w:val="Prrafodelista"/>
-        <w:numPr>
-          <w:ilvl w:val="0"/>
-          <w:numId w:val="48"/>
-        </w:numPr>
-        <w:jc w:val="both"/>
-        <w:rPr>
-          <w:rFonts w:eastAsia="Times New Roman"/>
-          <w:szCs w:val="36"/>
-          <w:lang w:val="es-EC"/>
-        </w:rPr>
-      </w:pPr>
-      <w:r>
-        <w:rPr>
-          <w:rFonts w:eastAsia="Times New Roman"/>
-          <w:b/>
-          <w:bCs/>
-          <w:szCs w:val="36"/>
-          <w:lang w:val="es-EC"/>
-        </w:rPr>
-        <w:t>Tipo:</w:t>
-      </w:r>
-      <w:r>
-        <w:rPr>
-          <w:rFonts w:eastAsia="Times New Roman"/>
-          <w:szCs w:val="36"/>
-          <w:lang w:val="es-EC"/>
-        </w:rPr>
-        <w:t xml:space="preserve"> Sistema ERP empresarial en uso actualmente.</w:t>
-      </w:r>
-    </w:p>
-    <w:p>
-      <w:pPr>
-        <w:pStyle w:val="Prrafodelista"/>
-        <w:numPr>
-          <w:ilvl w:val="0"/>
-          <w:numId w:val="48"/>
-        </w:numPr>
-        <w:jc w:val="both"/>
-        <w:rPr>
-          <w:rFonts w:eastAsia="Times New Roman"/>
-          <w:szCs w:val="36"/>
-          <w:lang w:val="es-EC"/>
-        </w:rPr>
-      </w:pPr>
-      <w:r>
-        <w:rPr>
-          <w:rFonts w:eastAsia="Times New Roman"/>
-          <w:b/>
-          <w:bCs/>
-          <w:szCs w:val="36"/>
-          <w:lang w:val="es-EC"/>
-        </w:rPr>
-        <w:t>Interacción:</w:t>
-      </w:r>
-    </w:p>
-    <w:p>
-      <w:pPr>
-        <w:numPr>
-          <w:ilvl w:val="0"/>
-          <w:numId w:val="50"/>
-        </w:numPr>
-        <w:tabs>
-          <w:tab w:val="num" w:pos="720"/>
-        </w:tabs>
-        <w:jc w:val="both"/>
-        <w:rPr>
-          <w:rFonts w:eastAsia="Times New Roman"/>
-          <w:szCs w:val="36"/>
-          <w:lang w:val="es-EC"/>
-        </w:rPr>
-      </w:pPr>
-      <w:r>
-        <w:rPr>
-          <w:rFonts w:eastAsia="Times New Roman"/>
-          <w:szCs w:val="36"/>
-          <w:lang w:val="es-EC"/>
-        </w:rPr>
-        <w:t xml:space="preserve">El nuevo sistema se conectará </w:t>
-      </w:r>
-      <w:r>
-        <w:rPr>
-          <w:rFonts w:eastAsia="Times New Roman"/>
-          <w:szCs w:val="36"/>
-          <w:lang w:val="es-EC"/>
-        </w:rPr>
-        <w:t>mediante un API</w:t>
-      </w:r>
-      <w:r>
-        <w:rPr>
-          <w:rFonts w:eastAsia="Times New Roman"/>
-          <w:szCs w:val="36"/>
-          <w:lang w:val="es-EC"/>
-        </w:rPr>
-        <w:t xml:space="preserve"> con el ERP para:</w:t>
-      </w:r>
-    </w:p>
-    <w:p>
-      <w:pPr>
-        <w:numPr>
-          <w:ilvl w:val="1"/>
-          <w:numId w:val="50"/>
-        </w:numPr>
-        <w:tabs>
-          <w:tab w:val="num" w:pos="1440"/>
-        </w:tabs>
-        <w:jc w:val="both"/>
-        <w:rPr>
-          <w:rFonts w:eastAsia="Times New Roman"/>
-          <w:szCs w:val="36"/>
-          <w:lang w:val="es-EC"/>
-        </w:rPr>
-      </w:pPr>
-      <w:r>
-        <w:rPr>
-          <w:rFonts w:eastAsia="Times New Roman"/>
-          <w:szCs w:val="36"/>
-          <w:lang w:val="es-EC"/>
-        </w:rPr>
-        <w:t>Consultar disponibilidad de productos y stock.</w:t>
-      </w:r>
-    </w:p>
-    <w:p>
-      <w:pPr>
-        <w:numPr>
-          <w:ilvl w:val="1"/>
-          <w:numId w:val="50"/>
-        </w:numPr>
-        <w:tabs>
-          <w:tab w:val="num" w:pos="1440"/>
-        </w:tabs>
-        <w:jc w:val="both"/>
-        <w:rPr>
-          <w:rFonts w:eastAsia="Times New Roman"/>
-          <w:szCs w:val="36"/>
-          <w:lang w:val="es-EC"/>
-        </w:rPr>
-      </w:pPr>
-      <w:r>
-        <w:rPr>
-          <w:rFonts w:eastAsia="Times New Roman"/>
-          <w:szCs w:val="36"/>
-          <w:lang w:val="es-EC"/>
-        </w:rPr>
-        <w:t>Sincronizar datos de productos.</w:t>
-      </w:r>
-    </w:p>
-    <w:p>
-      <w:pPr>
-        <w:numPr>
-          <w:ilvl w:val="0"/>
-          <w:numId w:val="50"/>
-        </w:numPr>
-        <w:tabs>
-          <w:tab w:val="num" w:pos="720"/>
-        </w:tabs>
-        <w:jc w:val="both"/>
-        <w:rPr>
-          <w:rFonts w:eastAsia="Times New Roman"/>
-          <w:szCs w:val="36"/>
-          <w:lang w:val="es-EC"/>
-        </w:rPr>
-      </w:pPr>
-      <w:r>
-        <w:rPr>
-          <w:rFonts w:eastAsia="Times New Roman"/>
-          <w:szCs w:val="36"/>
-          <w:lang w:val="es-EC"/>
-        </w:rPr>
-        <w:t>La integración puede realizarse mediante:</w:t>
-      </w:r>
-    </w:p>
-    <w:p>
-      <w:pPr>
-        <w:numPr>
-          <w:ilvl w:val="1"/>
-          <w:numId w:val="50"/>
-        </w:numPr>
-        <w:tabs>
-          <w:tab w:val="num" w:pos="1440"/>
-        </w:tabs>
-        <w:jc w:val="both"/>
-        <w:rPr>
-          <w:rFonts w:eastAsia="Times New Roman"/>
-          <w:szCs w:val="36"/>
-          <w:lang w:val="es-EC"/>
-        </w:rPr>
-      </w:pPr>
-      <w:r>
-        <w:rPr>
-          <w:rFonts w:eastAsia="Times New Roman"/>
-          <w:b/>
-          <w:bCs/>
-          <w:szCs w:val="36"/>
-          <w:lang w:val="es-EC"/>
-        </w:rPr>
-        <w:t>API del ERP</w:t>
-      </w:r>
-      <w:r>
-        <w:rPr>
-          <w:rFonts w:eastAsia="Times New Roman"/>
-          <w:szCs w:val="36"/>
-          <w:lang w:val="es-EC"/>
-        </w:rPr>
-        <w:t>.</w:t>
-      </w:r>
-    </w:p>
-    <w:p>
-      <w:pPr>
-        <w:jc w:val="both"/>
-        <w:rPr>
-          <w:rFonts w:eastAsia="Times New Roman"/>
-          <w:b/>
-          <w:bCs/>
-          <w:szCs w:val="36"/>
-          <w:lang w:val="es-EC"/>
-        </w:rPr>
-      </w:pPr>
-      <w:r>
-        <w:rPr>
-          <w:rFonts w:eastAsia="Times New Roman"/>
-          <w:b/>
-          <w:bCs/>
-          <w:szCs w:val="36"/>
-          <w:lang w:val="es-EC"/>
-        </w:rPr>
-        <w:t>Base de datos</w:t>
-      </w:r>
-    </w:p>
-    <w:p>
-      <w:pPr>
-        <w:numPr>
-          <w:ilvl w:val="0"/>
-          <w:numId w:val="49"/>
-        </w:numPr>
-        <w:jc w:val="both"/>
-        <w:rPr>
-          <w:rFonts w:eastAsia="Times New Roman"/>
-          <w:szCs w:val="36"/>
-          <w:lang w:val="es-EC"/>
-        </w:rPr>
-      </w:pPr>
-      <w:r>
-        <w:rPr>
-          <w:rFonts w:eastAsia="Times New Roman"/>
-          <w:b/>
-          <w:bCs/>
-          <w:szCs w:val="36"/>
-          <w:lang w:val="es-EC"/>
-        </w:rPr>
-        <w:t>Motor:</w:t>
-      </w:r>
-      <w:r>
-        <w:rPr>
-          <w:rFonts w:eastAsia="Times New Roman"/>
-          <w:szCs w:val="36"/>
-          <w:lang w:val="es-EC"/>
-        </w:rPr>
-        <w:t xml:space="preserve"> </w:t>
-      </w:r>
-      <w:r>
-        <w:rPr>
-          <w:rFonts w:eastAsia="Times New Roman"/>
-          <w:szCs w:val="36"/>
-          <w:lang w:val="es-EC"/>
-        </w:rPr>
-        <w:t>PostgreSQL</w:t>
-      </w:r>
-      <w:r>
-        <w:rPr>
-          <w:rFonts w:eastAsia="Times New Roman"/>
-          <w:szCs w:val="36"/>
-          <w:lang w:val="es-EC"/>
-        </w:rPr>
-        <w:t>.</w:t>
-      </w:r>
-    </w:p>
-    <w:p>
-      <w:pPr>
-        <w:numPr>
-          <w:ilvl w:val="0"/>
-          <w:numId w:val="49"/>
-        </w:numPr>
-        <w:jc w:val="both"/>
-        <w:rPr>
-          <w:rFonts w:eastAsia="Times New Roman"/>
-          <w:szCs w:val="36"/>
-          <w:lang w:val="es-EC"/>
-        </w:rPr>
-      </w:pPr>
-      <w:r>
-        <w:rPr>
-          <w:rFonts w:eastAsia="Times New Roman"/>
-          <w:b/>
-          <w:bCs/>
-          <w:szCs w:val="36"/>
-          <w:lang w:val="es-EC"/>
-        </w:rPr>
-        <w:t>Interacción:</w:t>
-      </w:r>
-    </w:p>
-    <w:p>
-      <w:pPr>
-        <w:numPr>
-          <w:ilvl w:val="1"/>
-          <w:numId w:val="49"/>
-        </w:numPr>
-        <w:jc w:val="both"/>
-        <w:rPr>
-          <w:rFonts w:eastAsia="Times New Roman"/>
-          <w:szCs w:val="36"/>
-          <w:lang w:val="es-EC"/>
-        </w:rPr>
-      </w:pPr>
-      <w:r>
-        <w:rPr>
-          <w:rFonts w:eastAsia="Times New Roman"/>
-          <w:szCs w:val="36"/>
-          <w:lang w:val="es-EC"/>
-        </w:rPr>
-        <w:t>El sistema automatizado compartirá</w:t>
-      </w:r>
-      <w:r>
-        <w:rPr>
-          <w:rFonts w:eastAsia="Times New Roman"/>
-          <w:szCs w:val="36"/>
-          <w:lang w:val="es-EC"/>
-        </w:rPr>
-        <w:t xml:space="preserve"> con el</w:t>
-      </w:r>
-      <w:r>
-        <w:rPr>
-          <w:rFonts w:eastAsia="Times New Roman"/>
-          <w:szCs w:val="36"/>
-          <w:lang w:val="es-EC"/>
-        </w:rPr>
-        <w:t xml:space="preserve"> </w:t>
-      </w:r>
-      <w:r>
-        <w:rPr>
-          <w:rFonts w:eastAsia="Times New Roman"/>
-          <w:b/>
-          <w:bCs/>
-          <w:szCs w:val="36"/>
-          <w:lang w:val="es-EC"/>
-        </w:rPr>
-        <w:t>motor de base de datos Oracle</w:t>
-      </w:r>
-      <w:r>
-        <w:rPr>
-          <w:rFonts w:eastAsia="Times New Roman"/>
-          <w:szCs w:val="36"/>
-          <w:lang w:val="es-EC"/>
-        </w:rPr>
-        <w:t>, mediante un esquema propio</w:t>
-      </w:r>
-      <w:r>
-        <w:rPr>
-          <w:rFonts w:eastAsia="Times New Roman"/>
-          <w:szCs w:val="36"/>
-          <w:lang w:val="es-EC"/>
-        </w:rPr>
-        <w:t xml:space="preserve"> </w:t>
-      </w:r>
-      <w:r>
-        <w:rPr>
-          <w:rFonts w:eastAsia="Times New Roman"/>
-          <w:szCs w:val="36"/>
-          <w:lang w:val="es-EC"/>
-        </w:rPr>
-        <w:t>compartido con el ERP.</w:t>
-      </w:r>
-    </w:p>
-    <w:p>
-      <w:pPr>
-        <w:numPr>
-          <w:ilvl w:val="1"/>
-          <w:numId w:val="49"/>
-        </w:numPr>
-        <w:jc w:val="both"/>
-        <w:rPr>
-          <w:rFonts w:eastAsia="Times New Roman"/>
-          <w:szCs w:val="36"/>
-          <w:lang w:val="es-EC"/>
-        </w:rPr>
-      </w:pPr>
-      <w:r>
-        <w:rPr>
-          <w:rFonts w:eastAsia="Times New Roman"/>
-          <w:szCs w:val="36"/>
-          <w:lang w:val="es-EC"/>
-        </w:rPr>
-        <w:t>Esto facilita la interoperabilidad directa y evita procesos de migración o duplicación de datos.</w:t>
-      </w:r>
-    </w:p>
-    <w:p>
-      <w:pPr>
-        <w:numPr>
-          <w:ilvl w:val="1"/>
-          <w:numId w:val="49"/>
-        </w:numPr>
-        <w:jc w:val="both"/>
-        <w:rPr>
-          <w:rFonts w:eastAsia="Times New Roman"/>
-          <w:szCs w:val="36"/>
-          <w:lang w:val="es-EC"/>
-        </w:rPr>
-      </w:pPr>
-      <w:r>
-        <w:rPr>
-          <w:rFonts w:eastAsia="Times New Roman"/>
-          <w:szCs w:val="36"/>
-          <w:lang w:val="es-EC"/>
-        </w:rPr>
-        <w:t xml:space="preserve">Se establecerán </w:t>
-      </w:r>
-      <w:r>
-        <w:rPr>
-          <w:rFonts w:eastAsia="Times New Roman"/>
-          <w:b/>
-          <w:bCs/>
-          <w:szCs w:val="36"/>
-          <w:lang w:val="es-EC"/>
-        </w:rPr>
-        <w:t>políticas de integridad y control de acceso</w:t>
-      </w:r>
-      <w:r>
-        <w:rPr>
-          <w:rFonts w:eastAsia="Times New Roman"/>
-          <w:szCs w:val="36"/>
-          <w:lang w:val="es-EC"/>
-        </w:rPr>
-        <w:t xml:space="preserve"> para mantener la seguridad de la información.</w:t>
-      </w:r>
-    </w:p>
-    <w:p>
-      <w:pPr>
-        <w:numPr>
-          <w:ilvl w:val="1"/>
-          <w:numId w:val="49"/>
-        </w:numPr>
-        <w:jc w:val="both"/>
-        <w:rPr>
-          <w:rFonts w:eastAsia="Times New Roman"/>
-          <w:szCs w:val="36"/>
-          <w:lang w:val="es-EC"/>
-        </w:rPr>
-      </w:pPr>
-      <w:r>
-        <w:rPr>
-          <w:rFonts w:eastAsia="Times New Roman"/>
-          <w:szCs w:val="36"/>
-          <w:lang w:val="es-EC"/>
-        </w:rPr>
-        <w:t xml:space="preserve">Las operaciones de lectura y escritura se harán mediante </w:t>
-      </w:r>
-      <w:r>
-        <w:rPr>
-          <w:rFonts w:eastAsia="Times New Roman"/>
-          <w:b/>
-          <w:bCs/>
-          <w:szCs w:val="36"/>
-          <w:lang w:val="es-EC"/>
-        </w:rPr>
-        <w:t>procedimientos almacenados y consultas optimizadas</w:t>
-      </w:r>
-      <w:r>
-        <w:rPr>
-          <w:rFonts w:eastAsia="Times New Roman"/>
-          <w:szCs w:val="36"/>
-          <w:lang w:val="es-EC"/>
-        </w:rPr>
-        <w:t>.</w:t>
+        <w:t xml:space="preserve">El sistema automatizado de gestión de pedidos y entregas estará diseñado para integrarse de forma efectiva con los componentes de software ya existentes en FERKONSA </w:t>
       </w:r>
     </w:p>
     <w:p>
@@ -12921,7 +12437,6 @@
           <w:szCs w:val="36"/>
           <w:lang w:val="es-EC"/>
         </w:rPr>
-        <w:lastRenderedPageBreak/>
         <w:t>Compatibilidad:</w:t>
       </w:r>
       <w:r>
@@ -13027,7 +12542,7 @@
           <w:b/>
           <w:bCs/>
           <w:szCs w:val="36"/>
-          <w:lang w:val="es-EC"/>
+          <w:lang w:val="pt-PT"/>
         </w:rPr>
       </w:pPr>
       <w:r>
@@ -13036,7 +12551,7 @@
           <w:b/>
           <w:bCs/>
           <w:szCs w:val="36"/>
-          <w:lang w:val="es-EC"/>
+          <w:lang w:val="pt-PT"/>
         </w:rPr>
         <w:t>Plataforma de chatbot (WhatsApp Business API)</w:t>
       </w:r>
@@ -13051,7 +12566,7 @@
         <w:rPr>
           <w:rFonts w:eastAsia="Times New Roman"/>
           <w:szCs w:val="36"/>
-          <w:lang w:val="es-EC"/>
+          <w:lang w:val="pt-PT"/>
         </w:rPr>
       </w:pPr>
       <w:r>
@@ -13060,7 +12575,7 @@
           <w:b/>
           <w:bCs/>
           <w:szCs w:val="36"/>
-          <w:lang w:val="es-EC"/>
+          <w:lang w:val="pt-PT"/>
         </w:rPr>
         <w:t>Proveedor sugerido:</w:t>
       </w:r>
@@ -13068,45 +12583,9 @@
         <w:rPr>
           <w:rFonts w:eastAsia="Times New Roman"/>
           <w:szCs w:val="36"/>
-          <w:lang w:val="es-EC"/>
-        </w:rPr>
-        <w:t xml:space="preserve"> </w:t>
-      </w:r>
-      <w:proofErr w:type="spellStart"/>
-      <w:r>
-        <w:rPr>
-          <w:rFonts w:eastAsia="Times New Roman"/>
-          <w:szCs w:val="36"/>
-          <w:lang w:val="es-EC"/>
-        </w:rPr>
-        <w:t>Twilio</w:t>
-      </w:r>
-      <w:proofErr w:type="spellEnd"/>
-      <w:r>
-        <w:rPr>
-          <w:rFonts w:eastAsia="Times New Roman"/>
-          <w:szCs w:val="36"/>
-          <w:lang w:val="es-EC"/>
-        </w:rPr>
-        <w:t xml:space="preserve">, </w:t>
-      </w:r>
-      <w:proofErr w:type="spellStart"/>
-      <w:r>
-        <w:rPr>
-          <w:rFonts w:eastAsia="Times New Roman"/>
-          <w:szCs w:val="36"/>
-          <w:lang w:val="es-EC"/>
-        </w:rPr>
-        <w:t>Zenvia</w:t>
-      </w:r>
-      <w:proofErr w:type="spellEnd"/>
-      <w:r>
-        <w:rPr>
-          <w:rFonts w:eastAsia="Times New Roman"/>
-          <w:szCs w:val="36"/>
-          <w:lang w:val="es-EC"/>
-        </w:rPr>
-        <w:t>, Meta (API oficial).</w:t>
+          <w:lang w:val="pt-PT"/>
+        </w:rPr>
+        <w:t xml:space="preserve"> Twilio, Zenvia, Meta (API oficial).</w:t>
       </w:r>
     </w:p>
     <w:p>
@@ -13174,7 +12653,15 @@
           <w:szCs w:val="36"/>
           <w:lang w:val="es-EC"/>
         </w:rPr>
-        <w:t>El chatbot captura los datos del pedido y los registra en el sistema, asociándolos con un código de seguimiento.</w:t>
+        <w:t>El chatbot captura los datos del pedido y los registra en el sistema</w:t>
+      </w:r>
+      <w:r>
+        <w:rPr>
+          <w:rFonts w:eastAsia="Times New Roman"/>
+          <w:szCs w:val="36"/>
+          <w:lang w:val="es-EC"/>
+        </w:rPr>
+        <w:t>.</w:t>
       </w:r>
     </w:p>
     <w:p>
@@ -13419,50 +12906,32 @@
         <w:rPr>
           <w:rFonts w:eastAsia="Times New Roman"/>
           <w:szCs w:val="36"/>
-          <w:lang w:val="es-EC"/>
+          <w:lang w:val="pt-PT"/>
         </w:rPr>
       </w:pPr>
       <w:r>
         <w:rPr>
           <w:rFonts w:eastAsia="Times New Roman"/>
           <w:szCs w:val="36"/>
-          <w:lang w:val="es-EC"/>
-        </w:rPr>
-        <w:t xml:space="preserve">Estilos: </w:t>
-      </w:r>
-      <w:proofErr w:type="spellStart"/>
+          <w:lang w:val="pt-PT"/>
+        </w:rPr>
+        <w:t>Estilos: Tailwind CS</w:t>
+      </w:r>
       <w:r>
         <w:rPr>
           <w:rFonts w:eastAsia="Times New Roman"/>
           <w:szCs w:val="36"/>
-          <w:lang w:val="es-EC"/>
-        </w:rPr>
-        <w:t>Tailwind</w:t>
-      </w:r>
-      <w:proofErr w:type="spellEnd"/>
+          <w:lang w:val="pt-PT"/>
+        </w:rPr>
+        <w:t>S</w:t>
+      </w:r>
       <w:r>
         <w:rPr>
           <w:rFonts w:eastAsia="Times New Roman"/>
           <w:szCs w:val="36"/>
-          <w:lang w:val="es-EC"/>
-        </w:rPr>
-        <w:t xml:space="preserve"> CS</w:t>
-      </w:r>
-      <w:r>
-        <w:rPr>
-          <w:rFonts w:eastAsia="Times New Roman"/>
-          <w:szCs w:val="36"/>
-          <w:lang w:val="es-EC"/>
-        </w:rPr>
-        <w:t>S</w:t>
-      </w:r>
-      <w:r>
-        <w:rPr>
-          <w:rFonts w:eastAsia="Times New Roman"/>
-          <w:szCs w:val="36"/>
-          <w:lang w:val="es-EC"/>
-        </w:rPr>
-        <w:t xml:space="preserve"> o Bootstrap.</w:t>
+          <w:lang w:val="pt-PT"/>
+        </w:rPr>
+        <w:t xml:space="preserve"> </w:t>
       </w:r>
     </w:p>
     <w:p>
@@ -13487,6 +12956,7 @@
           <w:szCs w:val="36"/>
           <w:lang w:val="es-EC"/>
         </w:rPr>
+        <w:lastRenderedPageBreak/>
         <w:t>Backend</w:t>
       </w:r>
       <w:proofErr w:type="spellEnd"/>
@@ -13511,16 +12981,16 @@
         <w:rPr>
           <w:rFonts w:eastAsia="Times New Roman"/>
           <w:szCs w:val="36"/>
-          <w:lang w:val="es-EC"/>
+          <w:lang w:val="pt-PT"/>
         </w:rPr>
       </w:pPr>
       <w:r>
         <w:rPr>
           <w:rFonts w:eastAsia="Times New Roman"/>
           <w:szCs w:val="36"/>
-          <w:lang w:val="es-EC"/>
-        </w:rPr>
-        <w:t>Lenguaje: Node.js, Laravel o Java.</w:t>
+          <w:lang w:val="pt-PT"/>
+        </w:rPr>
+        <w:t xml:space="preserve">Lenguaje: Node.js, </w:t>
       </w:r>
     </w:p>
     <w:p>
@@ -13542,7 +13012,7 @@
           <w:szCs w:val="36"/>
           <w:lang w:val="es-EC"/>
         </w:rPr>
-        <w:t xml:space="preserve">Conectividad con Oracle mediante drivers compatibles (por ejemplo, </w:t>
+        <w:t xml:space="preserve">API </w:t>
       </w:r>
       <w:proofErr w:type="spellStart"/>
       <w:r>
@@ -13551,7 +13021,7 @@
           <w:szCs w:val="36"/>
           <w:lang w:val="es-EC"/>
         </w:rPr>
-        <w:t>oracledb</w:t>
+        <w:t>RESTful</w:t>
       </w:r>
       <w:proofErr w:type="spellEnd"/>
       <w:r>
@@ -13560,7 +13030,49 @@
           <w:szCs w:val="36"/>
           <w:lang w:val="es-EC"/>
         </w:rPr>
-        <w:t xml:space="preserve"> en Node.js o oci8 en PHP).</w:t>
+        <w:t xml:space="preserve"> para comunicación entre </w:t>
+      </w:r>
+      <w:proofErr w:type="spellStart"/>
+      <w:r>
+        <w:rPr>
+          <w:rFonts w:eastAsia="Times New Roman"/>
+          <w:szCs w:val="36"/>
+          <w:lang w:val="es-EC"/>
+        </w:rPr>
+        <w:t>frontend</w:t>
+      </w:r>
+      <w:proofErr w:type="spellEnd"/>
+      <w:r>
+        <w:rPr>
+          <w:rFonts w:eastAsia="Times New Roman"/>
+          <w:szCs w:val="36"/>
+          <w:lang w:val="es-EC"/>
+        </w:rPr>
+        <w:t xml:space="preserve">, chatbot </w:t>
+      </w:r>
+    </w:p>
+    <w:p>
+      <w:pPr>
+        <w:numPr>
+          <w:ilvl w:val="0"/>
+          <w:numId w:val="54"/>
+        </w:numPr>
+        <w:jc w:val="both"/>
+        <w:rPr>
+          <w:rFonts w:eastAsia="Times New Roman"/>
+          <w:szCs w:val="36"/>
+          <w:lang w:val="es-EC"/>
+        </w:rPr>
+      </w:pPr>
+      <w:r>
+        <w:rPr>
+          <w:rFonts w:eastAsia="Times New Roman"/>
+          <w:b/>
+          <w:bCs/>
+          <w:szCs w:val="36"/>
+          <w:lang w:val="es-EC"/>
+        </w:rPr>
+        <w:t>Correo electrónico:</w:t>
       </w:r>
     </w:p>
     <w:p>
@@ -13582,89 +13094,6 @@
           <w:szCs w:val="36"/>
           <w:lang w:val="es-EC"/>
         </w:rPr>
-        <w:lastRenderedPageBreak/>
-        <w:t xml:space="preserve">API </w:t>
-      </w:r>
-      <w:proofErr w:type="spellStart"/>
-      <w:r>
-        <w:rPr>
-          <w:rFonts w:eastAsia="Times New Roman"/>
-          <w:szCs w:val="36"/>
-          <w:lang w:val="es-EC"/>
-        </w:rPr>
-        <w:t>RESTful</w:t>
-      </w:r>
-      <w:proofErr w:type="spellEnd"/>
-      <w:r>
-        <w:rPr>
-          <w:rFonts w:eastAsia="Times New Roman"/>
-          <w:szCs w:val="36"/>
-          <w:lang w:val="es-EC"/>
-        </w:rPr>
-        <w:t xml:space="preserve"> para comunicación entre </w:t>
-      </w:r>
-      <w:proofErr w:type="spellStart"/>
-      <w:r>
-        <w:rPr>
-          <w:rFonts w:eastAsia="Times New Roman"/>
-          <w:szCs w:val="36"/>
-          <w:lang w:val="es-EC"/>
-        </w:rPr>
-        <w:t>frontend</w:t>
-      </w:r>
-      <w:proofErr w:type="spellEnd"/>
-      <w:r>
-        <w:rPr>
-          <w:rFonts w:eastAsia="Times New Roman"/>
-          <w:szCs w:val="36"/>
-          <w:lang w:val="es-EC"/>
-        </w:rPr>
-        <w:t>, chatbot y sistema ERP.</w:t>
-      </w:r>
-    </w:p>
-    <w:p>
-      <w:pPr>
-        <w:numPr>
-          <w:ilvl w:val="0"/>
-          <w:numId w:val="54"/>
-        </w:numPr>
-        <w:jc w:val="both"/>
-        <w:rPr>
-          <w:rFonts w:eastAsia="Times New Roman"/>
-          <w:szCs w:val="36"/>
-          <w:lang w:val="es-EC"/>
-        </w:rPr>
-      </w:pPr>
-      <w:r>
-        <w:rPr>
-          <w:rFonts w:eastAsia="Times New Roman"/>
-          <w:b/>
-          <w:bCs/>
-          <w:szCs w:val="36"/>
-          <w:lang w:val="es-EC"/>
-        </w:rPr>
-        <w:t>Correo electrónico:</w:t>
-      </w:r>
-    </w:p>
-    <w:p>
-      <w:pPr>
-        <w:numPr>
-          <w:ilvl w:val="1"/>
-          <w:numId w:val="54"/>
-        </w:numPr>
-        <w:jc w:val="both"/>
-        <w:rPr>
-          <w:rFonts w:eastAsia="Times New Roman"/>
-          <w:szCs w:val="36"/>
-          <w:lang w:val="es-EC"/>
-        </w:rPr>
-      </w:pPr>
-      <w:r>
-        <w:rPr>
-          <w:rFonts w:eastAsia="Times New Roman"/>
-          <w:szCs w:val="36"/>
-          <w:lang w:val="es-EC"/>
-        </w:rPr>
         <w:t xml:space="preserve">Uso de </w:t>
       </w:r>
       <w:proofErr w:type="spellStart"/>
@@ -13751,18 +13180,6 @@
         </w:rPr>
         <w:t>Notificaciones del sistema.</w:t>
       </w:r>
-    </w:p>
-    <w:p>
-      <w:pPr>
-        <w:jc w:val="both"/>
-        <w:rPr>
-          <w:rFonts w:eastAsia="Times New Roman"/>
-          <w:b/>
-          <w:bCs/>
-          <w:szCs w:val="36"/>
-          <w:lang w:val="es-EC"/>
-        </w:rPr>
-      </w:pPr>
     </w:p>
     <w:p>
       <w:pPr>
@@ -13788,9 +13205,22 @@
           <w:szCs w:val="36"/>
           <w:lang w:val="es-EC"/>
         </w:rPr>
-        <w:t>Integración con ERP: Silver ERP (S-</w:t>
-      </w:r>
-      <w:proofErr w:type="spellStart"/>
+        <w:t>Base de datos</w:t>
+      </w:r>
+    </w:p>
+    <w:p>
+      <w:pPr>
+        <w:numPr>
+          <w:ilvl w:val="0"/>
+          <w:numId w:val="56"/>
+        </w:numPr>
+        <w:jc w:val="both"/>
+        <w:rPr>
+          <w:rFonts w:eastAsia="Times New Roman"/>
+          <w:szCs w:val="36"/>
+          <w:lang w:val="es-EC"/>
+        </w:rPr>
+      </w:pPr>
       <w:r>
         <w:rPr>
           <w:rFonts w:eastAsia="Times New Roman"/>
@@ -13799,9 +13229,40 @@
           <w:szCs w:val="36"/>
           <w:lang w:val="es-EC"/>
         </w:rPr>
-        <w:t>Innovatec</w:t>
+        <w:t>Motor:</w:t>
+      </w:r>
+      <w:r>
+        <w:rPr>
+          <w:rFonts w:eastAsia="Times New Roman"/>
+          <w:szCs w:val="36"/>
+          <w:lang w:val="es-EC"/>
+        </w:rPr>
+        <w:t xml:space="preserve"> </w:t>
+      </w:r>
+      <w:proofErr w:type="spellStart"/>
+      <w:r>
+        <w:rPr>
+          <w:rFonts w:eastAsia="Times New Roman"/>
+          <w:szCs w:val="36"/>
+          <w:lang w:val="es-EC"/>
+        </w:rPr>
+        <w:t>Posgresql</w:t>
       </w:r>
       <w:proofErr w:type="spellEnd"/>
+    </w:p>
+    <w:p>
+      <w:pPr>
+        <w:numPr>
+          <w:ilvl w:val="0"/>
+          <w:numId w:val="56"/>
+        </w:numPr>
+        <w:jc w:val="both"/>
+        <w:rPr>
+          <w:rFonts w:eastAsia="Times New Roman"/>
+          <w:szCs w:val="36"/>
+          <w:lang w:val="es-EC"/>
+        </w:rPr>
+      </w:pPr>
       <w:r>
         <w:rPr>
           <w:rFonts w:eastAsia="Times New Roman"/>
@@ -13810,14 +13271,14 @@
           <w:szCs w:val="36"/>
           <w:lang w:val="es-EC"/>
         </w:rPr>
-        <w:t>)</w:t>
+        <w:t>Tecnologías relacionadas:</w:t>
       </w:r>
     </w:p>
     <w:p>
       <w:pPr>
         <w:numPr>
-          <w:ilvl w:val="0"/>
-          <w:numId w:val="55"/>
+          <w:ilvl w:val="1"/>
+          <w:numId w:val="56"/>
         </w:numPr>
         <w:jc w:val="both"/>
         <w:rPr>
@@ -13829,196 +13290,10 @@
       <w:r>
         <w:rPr>
           <w:rFonts w:eastAsia="Times New Roman"/>
-          <w:b/>
-          <w:bCs/>
           <w:szCs w:val="36"/>
           <w:lang w:val="es-EC"/>
         </w:rPr>
-        <w:t>Tipo:</w:t>
-      </w:r>
-      <w:r>
-        <w:rPr>
-          <w:rFonts w:eastAsia="Times New Roman"/>
-          <w:szCs w:val="36"/>
-          <w:lang w:val="es-EC"/>
-        </w:rPr>
-        <w:t xml:space="preserve"> ERP existente de la empresa.</w:t>
-      </w:r>
-    </w:p>
-    <w:p>
-      <w:pPr>
-        <w:numPr>
-          <w:ilvl w:val="0"/>
-          <w:numId w:val="55"/>
-        </w:numPr>
-        <w:jc w:val="both"/>
-        <w:rPr>
-          <w:rFonts w:eastAsia="Times New Roman"/>
-          <w:szCs w:val="36"/>
-          <w:lang w:val="es-EC"/>
-        </w:rPr>
-      </w:pPr>
-      <w:r>
-        <w:rPr>
-          <w:rFonts w:eastAsia="Times New Roman"/>
-          <w:b/>
-          <w:bCs/>
-          <w:szCs w:val="36"/>
-          <w:lang w:val="es-EC"/>
-        </w:rPr>
-        <w:t>Interacción:</w:t>
-      </w:r>
-    </w:p>
-    <w:p>
-      <w:pPr>
-        <w:numPr>
-          <w:ilvl w:val="1"/>
-          <w:numId w:val="55"/>
-        </w:numPr>
-        <w:jc w:val="both"/>
-        <w:rPr>
-          <w:rFonts w:eastAsia="Times New Roman"/>
-          <w:szCs w:val="36"/>
-          <w:lang w:val="es-EC"/>
-        </w:rPr>
-      </w:pPr>
-      <w:r>
-        <w:rPr>
-          <w:rFonts w:eastAsia="Times New Roman"/>
-          <w:szCs w:val="36"/>
-          <w:lang w:val="es-EC"/>
-        </w:rPr>
-        <w:t>Consultas de inventario y stock disponibles.</w:t>
-      </w:r>
-    </w:p>
-    <w:p>
-      <w:pPr>
-        <w:numPr>
-          <w:ilvl w:val="1"/>
-          <w:numId w:val="55"/>
-        </w:numPr>
-        <w:jc w:val="both"/>
-        <w:rPr>
-          <w:rFonts w:eastAsia="Times New Roman"/>
-          <w:szCs w:val="36"/>
-          <w:lang w:val="es-EC"/>
-        </w:rPr>
-      </w:pPr>
-      <w:r>
-        <w:rPr>
-          <w:rFonts w:eastAsia="Times New Roman"/>
-          <w:szCs w:val="36"/>
-          <w:lang w:val="es-EC"/>
-        </w:rPr>
-        <w:t>Lectura y escritura de pedidos.</w:t>
-      </w:r>
-    </w:p>
-    <w:p>
-      <w:pPr>
-        <w:numPr>
-          <w:ilvl w:val="1"/>
-          <w:numId w:val="55"/>
-        </w:numPr>
-        <w:jc w:val="both"/>
-        <w:rPr>
-          <w:rFonts w:eastAsia="Times New Roman"/>
-          <w:szCs w:val="36"/>
-          <w:lang w:val="es-EC"/>
-        </w:rPr>
-      </w:pPr>
-      <w:r>
-        <w:rPr>
-          <w:rFonts w:eastAsia="Times New Roman"/>
-          <w:szCs w:val="36"/>
-          <w:lang w:val="es-EC"/>
-        </w:rPr>
-        <w:t>Sincronización de datos de clientes, productos y facturación.</w:t>
-      </w:r>
-    </w:p>
-    <w:p>
-      <w:pPr>
-        <w:numPr>
-          <w:ilvl w:val="0"/>
-          <w:numId w:val="55"/>
-        </w:numPr>
-        <w:jc w:val="both"/>
-        <w:rPr>
-          <w:rFonts w:eastAsia="Times New Roman"/>
-          <w:szCs w:val="36"/>
-          <w:lang w:val="es-EC"/>
-        </w:rPr>
-      </w:pPr>
-      <w:r>
-        <w:rPr>
-          <w:rFonts w:eastAsia="Times New Roman"/>
-          <w:b/>
-          <w:bCs/>
-          <w:szCs w:val="36"/>
-          <w:lang w:val="es-EC"/>
-        </w:rPr>
-        <w:t>Método de integración:</w:t>
-      </w:r>
-    </w:p>
-    <w:p>
-      <w:pPr>
-        <w:numPr>
-          <w:ilvl w:val="1"/>
-          <w:numId w:val="55"/>
-        </w:numPr>
-        <w:jc w:val="both"/>
-        <w:rPr>
-          <w:rFonts w:eastAsia="Times New Roman"/>
-          <w:szCs w:val="36"/>
-          <w:lang w:val="es-EC"/>
-        </w:rPr>
-      </w:pPr>
-      <w:r>
-        <w:rPr>
-          <w:rFonts w:eastAsia="Times New Roman"/>
-          <w:szCs w:val="36"/>
-          <w:lang w:val="es-EC"/>
-        </w:rPr>
-        <w:t xml:space="preserve">Si el ERP expone </w:t>
-      </w:r>
-      <w:proofErr w:type="spellStart"/>
-      <w:r>
-        <w:rPr>
-          <w:rFonts w:eastAsia="Times New Roman"/>
-          <w:szCs w:val="36"/>
-          <w:lang w:val="es-EC"/>
-        </w:rPr>
-        <w:t>APIs</w:t>
-      </w:r>
-      <w:proofErr w:type="spellEnd"/>
-      <w:r>
-        <w:rPr>
-          <w:rFonts w:eastAsia="Times New Roman"/>
-          <w:szCs w:val="36"/>
-          <w:lang w:val="es-EC"/>
-        </w:rPr>
-        <w:t>, se usarán para integración directa.</w:t>
-      </w:r>
-    </w:p>
-    <w:p>
-      <w:pPr>
-        <w:numPr>
-          <w:ilvl w:val="1"/>
-          <w:numId w:val="55"/>
-        </w:numPr>
-        <w:jc w:val="both"/>
-        <w:rPr>
-          <w:rFonts w:eastAsia="Times New Roman"/>
-          <w:szCs w:val="36"/>
-          <w:lang w:val="es-EC"/>
-        </w:rPr>
-      </w:pPr>
-      <w:r>
-        <w:rPr>
-          <w:rFonts w:eastAsia="Times New Roman"/>
-          <w:szCs w:val="36"/>
-          <w:lang w:val="es-EC"/>
-        </w:rPr>
-        <w:t>Si no las expone, se accederá mediante vistas SQL o procedimientos almacenados compartidos en la base Oracle.</w:t>
+        <w:t>Soporte para conexión segura, autenticación y transacciones.</w:t>
       </w:r>
     </w:p>
     <w:p>
@@ -14037,6 +13312,7 @@
           <w:lang w:val="es-EC"/>
         </w:rPr>
       </w:pPr>
+      <w:proofErr w:type="spellStart"/>
       <w:r>
         <w:rPr>
           <w:rFonts w:eastAsia="Times New Roman"/>
@@ -14045,22 +13321,9 @@
           <w:szCs w:val="36"/>
           <w:lang w:val="es-EC"/>
         </w:rPr>
-        <w:t>Base de datos</w:t>
-      </w:r>
-    </w:p>
-    <w:p>
-      <w:pPr>
-        <w:numPr>
-          <w:ilvl w:val="0"/>
-          <w:numId w:val="56"/>
-        </w:numPr>
-        <w:jc w:val="both"/>
-        <w:rPr>
-          <w:rFonts w:eastAsia="Times New Roman"/>
-          <w:szCs w:val="36"/>
-          <w:lang w:val="es-EC"/>
-        </w:rPr>
-      </w:pPr>
+        <w:t>Frontend</w:t>
+      </w:r>
+      <w:proofErr w:type="spellEnd"/>
       <w:r>
         <w:rPr>
           <w:rFonts w:eastAsia="Times New Roman"/>
@@ -14069,48 +13332,8 @@
           <w:szCs w:val="36"/>
           <w:lang w:val="es-EC"/>
         </w:rPr>
-        <w:t>Motor:</w:t>
-      </w:r>
-      <w:r>
-        <w:rPr>
-          <w:rFonts w:eastAsia="Times New Roman"/>
-          <w:szCs w:val="36"/>
-          <w:lang w:val="es-EC"/>
-        </w:rPr>
-        <w:t xml:space="preserve"> Oracle </w:t>
-      </w:r>
-      <w:proofErr w:type="spellStart"/>
-      <w:r>
-        <w:rPr>
-          <w:rFonts w:eastAsia="Times New Roman"/>
-          <w:szCs w:val="36"/>
-          <w:lang w:val="es-EC"/>
-        </w:rPr>
-        <w:t>Database</w:t>
-      </w:r>
-      <w:proofErr w:type="spellEnd"/>
-      <w:r>
-        <w:rPr>
-          <w:rFonts w:eastAsia="Times New Roman"/>
-          <w:szCs w:val="36"/>
-          <w:lang w:val="es-EC"/>
-        </w:rPr>
-        <w:t>.</w:t>
-      </w:r>
-    </w:p>
-    <w:p>
-      <w:pPr>
-        <w:numPr>
-          <w:ilvl w:val="0"/>
-          <w:numId w:val="56"/>
-        </w:numPr>
-        <w:jc w:val="both"/>
-        <w:rPr>
-          <w:rFonts w:eastAsia="Times New Roman"/>
-          <w:szCs w:val="36"/>
-          <w:lang w:val="es-EC"/>
-        </w:rPr>
-      </w:pPr>
+        <w:t xml:space="preserve"> (Interfaz Web - Panel Administrativo y Choferes)</w:t>
+      </w:r>
       <w:r>
         <w:rPr>
           <w:rFonts w:eastAsia="Times New Roman"/>
@@ -14119,76 +13342,14 @@
           <w:szCs w:val="36"/>
           <w:lang w:val="es-EC"/>
         </w:rPr>
-        <w:t>Interacción:</w:t>
-      </w:r>
-    </w:p>
-    <w:p>
-      <w:pPr>
-        <w:numPr>
-          <w:ilvl w:val="1"/>
-          <w:numId w:val="56"/>
-        </w:numPr>
-        <w:jc w:val="both"/>
-        <w:rPr>
-          <w:rFonts w:eastAsia="Times New Roman"/>
-          <w:szCs w:val="36"/>
-          <w:lang w:val="es-EC"/>
-        </w:rPr>
-      </w:pPr>
-      <w:r>
-        <w:rPr>
-          <w:rFonts w:eastAsia="Times New Roman"/>
-          <w:szCs w:val="36"/>
-          <w:lang w:val="es-EC"/>
-        </w:rPr>
-        <w:t>Comunicación directa mediante controladores Oracle actualizados.</w:t>
-      </w:r>
-    </w:p>
-    <w:p>
-      <w:pPr>
-        <w:numPr>
-          <w:ilvl w:val="1"/>
-          <w:numId w:val="56"/>
-        </w:numPr>
-        <w:jc w:val="both"/>
-        <w:rPr>
-          <w:rFonts w:eastAsia="Times New Roman"/>
-          <w:szCs w:val="36"/>
-          <w:lang w:val="es-EC"/>
-        </w:rPr>
-      </w:pPr>
-      <w:r>
-        <w:rPr>
-          <w:rFonts w:eastAsia="Times New Roman"/>
-          <w:szCs w:val="36"/>
-          <w:lang w:val="es-EC"/>
-        </w:rPr>
-        <w:t xml:space="preserve">Consultas optimizadas, uso de procedimientos almacenados y </w:t>
-      </w:r>
-      <w:proofErr w:type="spellStart"/>
-      <w:r>
-        <w:rPr>
-          <w:rFonts w:eastAsia="Times New Roman"/>
-          <w:szCs w:val="36"/>
-          <w:lang w:val="es-EC"/>
-        </w:rPr>
-        <w:t>triggers</w:t>
-      </w:r>
-      <w:proofErr w:type="spellEnd"/>
-      <w:r>
-        <w:rPr>
-          <w:rFonts w:eastAsia="Times New Roman"/>
-          <w:szCs w:val="36"/>
-          <w:lang w:val="es-EC"/>
-        </w:rPr>
-        <w:t xml:space="preserve"> donde sea necesario.</w:t>
+        <w:t xml:space="preserve"> </w:t>
       </w:r>
     </w:p>
     <w:p>
       <w:pPr>
         <w:numPr>
           <w:ilvl w:val="0"/>
-          <w:numId w:val="56"/>
+          <w:numId w:val="57"/>
         </w:numPr>
         <w:jc w:val="both"/>
         <w:rPr>
@@ -14205,14 +13366,64 @@
           <w:szCs w:val="36"/>
           <w:lang w:val="es-EC"/>
         </w:rPr>
-        <w:t>Tecnologías relacionadas:</w:t>
+        <w:t>Framework:</w:t>
+      </w:r>
+      <w:r>
+        <w:rPr>
+          <w:rFonts w:eastAsia="Times New Roman"/>
+          <w:szCs w:val="36"/>
+          <w:lang w:val="es-EC"/>
+        </w:rPr>
+        <w:t xml:space="preserve"> </w:t>
+      </w:r>
+      <w:proofErr w:type="spellStart"/>
+      <w:r>
+        <w:rPr>
+          <w:rFonts w:eastAsia="Times New Roman"/>
+          <w:szCs w:val="36"/>
+          <w:lang w:val="es-EC"/>
+        </w:rPr>
+        <w:t>React</w:t>
+      </w:r>
+      <w:proofErr w:type="spellEnd"/>
+      <w:r>
+        <w:rPr>
+          <w:rFonts w:eastAsia="Times New Roman"/>
+          <w:szCs w:val="36"/>
+          <w:lang w:val="es-EC"/>
+        </w:rPr>
+        <w:t>.</w:t>
+      </w:r>
+    </w:p>
+    <w:p>
+      <w:pPr>
+        <w:numPr>
+          <w:ilvl w:val="0"/>
+          <w:numId w:val="57"/>
+        </w:numPr>
+        <w:jc w:val="both"/>
+        <w:rPr>
+          <w:rFonts w:eastAsia="Times New Roman"/>
+          <w:szCs w:val="36"/>
+          <w:lang w:val="es-EC"/>
+        </w:rPr>
+      </w:pPr>
+      <w:r>
+        <w:rPr>
+          <w:rFonts w:eastAsia="Times New Roman"/>
+          <w:b/>
+          <w:bCs/>
+          <w:szCs w:val="36"/>
+          <w:lang w:val="es-EC"/>
+        </w:rPr>
+        <w:t>Librerías adicionales:</w:t>
       </w:r>
     </w:p>
     <w:p>
       <w:pPr>
         <w:numPr>
           <w:ilvl w:val="1"/>
-          <w:numId w:val="56"/>
+          <w:numId w:val="57"/>
         </w:numPr>
         <w:jc w:val="both"/>
         <w:rPr>
@@ -14221,14 +13432,371 @@
           <w:lang w:val="es-EC"/>
         </w:rPr>
       </w:pPr>
+      <w:proofErr w:type="spellStart"/>
+      <w:r>
+        <w:rPr>
+          <w:rFonts w:eastAsia="Times New Roman"/>
+          <w:b/>
+          <w:bCs/>
+          <w:szCs w:val="36"/>
+          <w:lang w:val="es-EC"/>
+        </w:rPr>
+        <w:t>Tailwind</w:t>
+      </w:r>
+      <w:proofErr w:type="spellEnd"/>
+      <w:r>
+        <w:rPr>
+          <w:rFonts w:eastAsia="Times New Roman"/>
+          <w:b/>
+          <w:bCs/>
+          <w:szCs w:val="36"/>
+          <w:lang w:val="es-EC"/>
+        </w:rPr>
+        <w:t xml:space="preserve"> CSS</w:t>
+      </w:r>
       <w:r>
         <w:rPr>
           <w:rFonts w:eastAsia="Times New Roman"/>
           <w:szCs w:val="36"/>
           <w:lang w:val="es-EC"/>
         </w:rPr>
-        <w:lastRenderedPageBreak/>
-        <w:t>Soporte para conexión segura, autenticación y transacciones.</w:t>
+        <w:t>: Para diseño responsivo y rápido.</w:t>
+      </w:r>
+    </w:p>
+    <w:p>
+      <w:pPr>
+        <w:numPr>
+          <w:ilvl w:val="1"/>
+          <w:numId w:val="57"/>
+        </w:numPr>
+        <w:jc w:val="both"/>
+        <w:rPr>
+          <w:rFonts w:eastAsia="Times New Roman"/>
+          <w:szCs w:val="36"/>
+          <w:lang w:val="es-EC"/>
+        </w:rPr>
+      </w:pPr>
+      <w:proofErr w:type="spellStart"/>
+      <w:r>
+        <w:rPr>
+          <w:rFonts w:eastAsia="Times New Roman"/>
+          <w:b/>
+          <w:bCs/>
+          <w:szCs w:val="36"/>
+          <w:lang w:val="es-EC"/>
+        </w:rPr>
+        <w:t>React</w:t>
+      </w:r>
+      <w:proofErr w:type="spellEnd"/>
+      <w:r>
+        <w:rPr>
+          <w:rFonts w:eastAsia="Times New Roman"/>
+          <w:b/>
+          <w:bCs/>
+          <w:szCs w:val="36"/>
+          <w:lang w:val="es-EC"/>
+        </w:rPr>
+        <w:t xml:space="preserve"> </w:t>
+      </w:r>
+      <w:proofErr w:type="spellStart"/>
+      <w:r>
+        <w:rPr>
+          <w:rFonts w:eastAsia="Times New Roman"/>
+          <w:b/>
+          <w:bCs/>
+          <w:szCs w:val="36"/>
+          <w:lang w:val="es-EC"/>
+        </w:rPr>
+        <w:t>Router</w:t>
+      </w:r>
+      <w:proofErr w:type="spellEnd"/>
+      <w:r>
+        <w:rPr>
+          <w:rFonts w:eastAsia="Times New Roman"/>
+          <w:szCs w:val="36"/>
+          <w:lang w:val="es-EC"/>
+        </w:rPr>
+        <w:t>: Para navegación interna.</w:t>
+      </w:r>
+    </w:p>
+    <w:p>
+      <w:pPr>
+        <w:numPr>
+          <w:ilvl w:val="1"/>
+          <w:numId w:val="57"/>
+        </w:numPr>
+        <w:jc w:val="both"/>
+        <w:rPr>
+          <w:rFonts w:eastAsia="Times New Roman"/>
+          <w:szCs w:val="36"/>
+          <w:lang w:val="es-EC"/>
+        </w:rPr>
+      </w:pPr>
+      <w:proofErr w:type="spellStart"/>
+      <w:r>
+        <w:rPr>
+          <w:rFonts w:eastAsia="Times New Roman"/>
+          <w:b/>
+          <w:bCs/>
+          <w:szCs w:val="36"/>
+          <w:lang w:val="es-EC"/>
+        </w:rPr>
+        <w:t>Zustand</w:t>
+      </w:r>
+      <w:proofErr w:type="spellEnd"/>
+      <w:r>
+        <w:rPr>
+          <w:rFonts w:eastAsia="Times New Roman"/>
+          <w:b/>
+          <w:bCs/>
+          <w:szCs w:val="36"/>
+          <w:lang w:val="es-EC"/>
+        </w:rPr>
+        <w:t xml:space="preserve"> o </w:t>
+      </w:r>
+      <w:proofErr w:type="spellStart"/>
+      <w:r>
+        <w:rPr>
+          <w:rFonts w:eastAsia="Times New Roman"/>
+          <w:b/>
+          <w:bCs/>
+          <w:szCs w:val="36"/>
+          <w:lang w:val="es-EC"/>
+        </w:rPr>
+        <w:t>Redux</w:t>
+      </w:r>
+      <w:proofErr w:type="spellEnd"/>
+      <w:r>
+        <w:rPr>
+          <w:rFonts w:eastAsia="Times New Roman"/>
+          <w:b/>
+          <w:bCs/>
+          <w:szCs w:val="36"/>
+          <w:lang w:val="es-EC"/>
+        </w:rPr>
+        <w:t xml:space="preserve"> </w:t>
+      </w:r>
+      <w:proofErr w:type="spellStart"/>
+      <w:r>
+        <w:rPr>
+          <w:rFonts w:eastAsia="Times New Roman"/>
+          <w:b/>
+          <w:bCs/>
+          <w:szCs w:val="36"/>
+          <w:lang w:val="es-EC"/>
+        </w:rPr>
+        <w:t>Toolkit</w:t>
+      </w:r>
+      <w:proofErr w:type="spellEnd"/>
+      <w:r>
+        <w:rPr>
+          <w:rFonts w:eastAsia="Times New Roman"/>
+          <w:szCs w:val="36"/>
+          <w:lang w:val="es-EC"/>
+        </w:rPr>
+        <w:t>: Para manejo de estado.</w:t>
+      </w:r>
+    </w:p>
+    <w:p>
+      <w:pPr>
+        <w:numPr>
+          <w:ilvl w:val="1"/>
+          <w:numId w:val="57"/>
+        </w:numPr>
+        <w:jc w:val="both"/>
+        <w:rPr>
+          <w:rFonts w:eastAsia="Times New Roman"/>
+          <w:szCs w:val="36"/>
+          <w:lang w:val="es-EC"/>
+        </w:rPr>
+      </w:pPr>
+      <w:r>
+        <w:rPr>
+          <w:rFonts w:eastAsia="Times New Roman"/>
+          <w:b/>
+          <w:bCs/>
+          <w:szCs w:val="36"/>
+          <w:lang w:val="es-EC"/>
+        </w:rPr>
+        <w:t>Axios</w:t>
+      </w:r>
+      <w:r>
+        <w:rPr>
+          <w:rFonts w:eastAsia="Times New Roman"/>
+          <w:szCs w:val="36"/>
+          <w:lang w:val="es-EC"/>
+        </w:rPr>
+        <w:t>: Para llamadas a API.</w:t>
+      </w:r>
+    </w:p>
+    <w:p>
+      <w:pPr>
+        <w:numPr>
+          <w:ilvl w:val="1"/>
+          <w:numId w:val="57"/>
+        </w:numPr>
+        <w:jc w:val="both"/>
+        <w:rPr>
+          <w:rFonts w:eastAsia="Times New Roman"/>
+          <w:szCs w:val="36"/>
+          <w:lang w:val="es-EC"/>
+        </w:rPr>
+      </w:pPr>
+      <w:proofErr w:type="spellStart"/>
+      <w:r>
+        <w:rPr>
+          <w:rFonts w:eastAsia="Times New Roman"/>
+          <w:b/>
+          <w:bCs/>
+          <w:szCs w:val="36"/>
+          <w:lang w:val="es-EC"/>
+        </w:rPr>
+        <w:t>React</w:t>
+      </w:r>
+      <w:proofErr w:type="spellEnd"/>
+      <w:r>
+        <w:rPr>
+          <w:rFonts w:eastAsia="Times New Roman"/>
+          <w:b/>
+          <w:bCs/>
+          <w:szCs w:val="36"/>
+          <w:lang w:val="es-EC"/>
+        </w:rPr>
+        <w:t xml:space="preserve"> Hook </w:t>
+      </w:r>
+      <w:proofErr w:type="spellStart"/>
+      <w:r>
+        <w:rPr>
+          <w:rFonts w:eastAsia="Times New Roman"/>
+          <w:b/>
+          <w:bCs/>
+          <w:szCs w:val="36"/>
+          <w:lang w:val="es-EC"/>
+        </w:rPr>
+        <w:t>Form</w:t>
+      </w:r>
+      <w:proofErr w:type="spellEnd"/>
+      <w:r>
+        <w:rPr>
+          <w:rFonts w:eastAsia="Times New Roman"/>
+          <w:b/>
+          <w:bCs/>
+          <w:szCs w:val="36"/>
+          <w:lang w:val="es-EC"/>
+        </w:rPr>
+        <w:t xml:space="preserve"> + </w:t>
+      </w:r>
+      <w:proofErr w:type="spellStart"/>
+      <w:r>
+        <w:rPr>
+          <w:rFonts w:eastAsia="Times New Roman"/>
+          <w:b/>
+          <w:bCs/>
+          <w:szCs w:val="36"/>
+          <w:lang w:val="es-EC"/>
+        </w:rPr>
+        <w:t>Yup</w:t>
+      </w:r>
+      <w:proofErr w:type="spellEnd"/>
+      <w:r>
+        <w:rPr>
+          <w:rFonts w:eastAsia="Times New Roman"/>
+          <w:szCs w:val="36"/>
+          <w:lang w:val="es-EC"/>
+        </w:rPr>
+        <w:t>: Validaciones de formularios.</w:t>
+      </w:r>
+    </w:p>
+    <w:p>
+      <w:pPr>
+        <w:numPr>
+          <w:ilvl w:val="1"/>
+          <w:numId w:val="57"/>
+        </w:numPr>
+        <w:jc w:val="both"/>
+        <w:rPr>
+          <w:rFonts w:eastAsia="Times New Roman"/>
+          <w:szCs w:val="36"/>
+          <w:lang w:val="es-EC"/>
+        </w:rPr>
+      </w:pPr>
+      <w:r>
+        <w:rPr>
+          <w:rFonts w:eastAsia="Times New Roman"/>
+          <w:b/>
+          <w:bCs/>
+          <w:szCs w:val="36"/>
+          <w:lang w:val="es-EC"/>
+        </w:rPr>
+        <w:t xml:space="preserve">Lucide o </w:t>
+      </w:r>
+      <w:proofErr w:type="spellStart"/>
+      <w:r>
+        <w:rPr>
+          <w:rFonts w:eastAsia="Times New Roman"/>
+          <w:b/>
+          <w:bCs/>
+          <w:szCs w:val="36"/>
+          <w:lang w:val="es-EC"/>
+        </w:rPr>
+        <w:t>Heroicons</w:t>
+      </w:r>
+      <w:proofErr w:type="spellEnd"/>
+      <w:r>
+        <w:rPr>
+          <w:rFonts w:eastAsia="Times New Roman"/>
+          <w:szCs w:val="36"/>
+          <w:lang w:val="es-EC"/>
+        </w:rPr>
+        <w:t>: Para íconos modernos.</w:t>
+      </w:r>
+    </w:p>
+    <w:p>
+      <w:pPr>
+        <w:numPr>
+          <w:ilvl w:val="0"/>
+          <w:numId w:val="57"/>
+        </w:numPr>
+        <w:jc w:val="both"/>
+        <w:rPr>
+          <w:rFonts w:eastAsia="Times New Roman"/>
+          <w:szCs w:val="36"/>
+          <w:lang w:val="es-EC"/>
+        </w:rPr>
+      </w:pPr>
+      <w:r>
+        <w:rPr>
+          <w:rFonts w:eastAsia="Times New Roman"/>
+          <w:b/>
+          <w:bCs/>
+          <w:szCs w:val="36"/>
+          <w:lang w:val="es-EC"/>
+        </w:rPr>
+        <w:t>Distribución y despliegue:</w:t>
+      </w:r>
+      <w:r>
+        <w:rPr>
+          <w:rFonts w:eastAsia="Times New Roman"/>
+          <w:szCs w:val="36"/>
+          <w:lang w:val="es-EC"/>
+        </w:rPr>
+        <w:t xml:space="preserve"> Vite o Next.js si se </w:t>
+      </w:r>
+      <w:r>
+        <w:rPr>
+          <w:rFonts w:eastAsia="Times New Roman"/>
+          <w:szCs w:val="36"/>
+          <w:lang w:val="es-EC"/>
+        </w:rPr>
+        <w:t>Requiere</w:t>
+      </w:r>
+      <w:r>
+        <w:rPr>
+          <w:rFonts w:eastAsia="Times New Roman"/>
+          <w:szCs w:val="36"/>
+          <w:lang w:val="es-EC"/>
+        </w:rPr>
+        <w:t>n funcionalidades SSR (renderizado del lado del servidor)</w:t>
       </w:r>
     </w:p>
     <w:p>
@@ -14256,7 +13824,7 @@
           <w:szCs w:val="36"/>
           <w:lang w:val="es-EC"/>
         </w:rPr>
-        <w:t>Frontend</w:t>
+        <w:t>Backend</w:t>
       </w:r>
       <w:proofErr w:type="spellEnd"/>
       <w:r>
@@ -14267,8 +13835,9 @@
           <w:szCs w:val="36"/>
           <w:lang w:val="es-EC"/>
         </w:rPr>
-        <w:t xml:space="preserve"> (Interfaz Web - Panel Administrativo y Choferes)</w:t>
-      </w:r>
+        <w:t xml:space="preserve"> (</w:t>
+      </w:r>
+      <w:proofErr w:type="spellStart"/>
       <w:r>
         <w:rPr>
           <w:rFonts w:eastAsia="Times New Roman"/>
@@ -14277,22 +13846,9 @@
           <w:szCs w:val="36"/>
           <w:lang w:val="es-EC"/>
         </w:rPr>
-        <w:t xml:space="preserve"> </w:t>
-      </w:r>
-    </w:p>
-    <w:p>
-      <w:pPr>
-        <w:numPr>
-          <w:ilvl w:val="0"/>
-          <w:numId w:val="57"/>
-        </w:numPr>
-        <w:jc w:val="both"/>
-        <w:rPr>
-          <w:rFonts w:eastAsia="Times New Roman"/>
-          <w:szCs w:val="36"/>
-          <w:lang w:val="es-EC"/>
-        </w:rPr>
-      </w:pPr>
+        <w:t>APIs</w:t>
+      </w:r>
+      <w:proofErr w:type="spellEnd"/>
       <w:r>
         <w:rPr>
           <w:rFonts w:eastAsia="Times New Roman"/>
@@ -14301,40 +13857,14 @@
           <w:szCs w:val="36"/>
           <w:lang w:val="es-EC"/>
         </w:rPr>
-        <w:t>Framework:</w:t>
-      </w:r>
-      <w:r>
-        <w:rPr>
-          <w:rFonts w:eastAsia="Times New Roman"/>
-          <w:szCs w:val="36"/>
-          <w:lang w:val="es-EC"/>
-        </w:rPr>
-        <w:t xml:space="preserve"> </w:t>
-      </w:r>
-      <w:proofErr w:type="spellStart"/>
-      <w:r>
-        <w:rPr>
-          <w:rFonts w:eastAsia="Times New Roman"/>
-          <w:szCs w:val="36"/>
-          <w:lang w:val="es-EC"/>
-        </w:rPr>
-        <w:t>React</w:t>
-      </w:r>
-      <w:proofErr w:type="spellEnd"/>
-      <w:r>
-        <w:rPr>
-          <w:rFonts w:eastAsia="Times New Roman"/>
-          <w:szCs w:val="36"/>
-          <w:lang w:val="es-EC"/>
-        </w:rPr>
-        <w:t>.</w:t>
+        <w:t xml:space="preserve"> y lógica de negocio)</w:t>
       </w:r>
     </w:p>
     <w:p>
       <w:pPr>
         <w:numPr>
           <w:ilvl w:val="0"/>
-          <w:numId w:val="57"/>
+          <w:numId w:val="58"/>
         </w:numPr>
         <w:jc w:val="both"/>
         <w:rPr>
@@ -14351,14 +13881,23 @@
           <w:szCs w:val="36"/>
           <w:lang w:val="es-EC"/>
         </w:rPr>
-        <w:t>Librerías adicionales:</w:t>
+        <w:lastRenderedPageBreak/>
+        <w:t>Framework recomendado:</w:t>
+      </w:r>
+      <w:r>
+        <w:rPr>
+          <w:rFonts w:eastAsia="Times New Roman"/>
+          <w:szCs w:val="36"/>
+          <w:lang w:val="es-EC"/>
+        </w:rPr>
+        <w:t xml:space="preserve"> Node.js + Express (con estructura en capas).</w:t>
       </w:r>
     </w:p>
     <w:p>
       <w:pPr>
         <w:numPr>
-          <w:ilvl w:val="1"/>
-          <w:numId w:val="57"/>
+          <w:ilvl w:val="0"/>
+          <w:numId w:val="58"/>
         </w:numPr>
         <w:jc w:val="both"/>
         <w:rPr>
@@ -14367,7 +13906,6 @@
           <w:lang w:val="es-EC"/>
         </w:rPr>
       </w:pPr>
-      <w:proofErr w:type="spellStart"/>
       <w:r>
         <w:rPr>
           <w:rFonts w:eastAsia="Times New Roman"/>
@@ -14376,9 +13914,22 @@
           <w:szCs w:val="36"/>
           <w:lang w:val="es-EC"/>
         </w:rPr>
-        <w:t>Tailwind</w:t>
-      </w:r>
-      <w:proofErr w:type="spellEnd"/>
+        <w:t>Base tecnológica:</w:t>
+      </w:r>
+    </w:p>
+    <w:p>
+      <w:pPr>
+        <w:numPr>
+          <w:ilvl w:val="1"/>
+          <w:numId w:val="58"/>
+        </w:numPr>
+        <w:jc w:val="both"/>
+        <w:rPr>
+          <w:rFonts w:eastAsia="Times New Roman"/>
+          <w:szCs w:val="36"/>
+          <w:lang w:val="es-EC"/>
+        </w:rPr>
+      </w:pPr>
       <w:r>
         <w:rPr>
           <w:rFonts w:eastAsia="Times New Roman"/>
@@ -14387,7 +13938,7 @@
           <w:szCs w:val="36"/>
           <w:lang w:val="es-EC"/>
         </w:rPr>
-        <w:t xml:space="preserve"> CSS</w:t>
+        <w:t>Lenguaje:</w:t>
       </w:r>
       <w:r>
         <w:rPr>
@@ -14395,14 +13946,32 @@
           <w:szCs w:val="36"/>
           <w:lang w:val="es-EC"/>
         </w:rPr>
-        <w:t>: Para diseño responsivo y rápido.</w:t>
+        <w:t xml:space="preserve"> JavaScript o </w:t>
+      </w:r>
+      <w:proofErr w:type="spellStart"/>
+      <w:r>
+        <w:rPr>
+          <w:rFonts w:eastAsia="Times New Roman"/>
+          <w:szCs w:val="36"/>
+          <w:lang w:val="es-EC"/>
+        </w:rPr>
+        <w:t>TypeScript</w:t>
+      </w:r>
+      <w:proofErr w:type="spellEnd"/>
+      <w:r>
+        <w:rPr>
+          <w:rFonts w:eastAsia="Times New Roman"/>
+          <w:szCs w:val="36"/>
+          <w:lang w:val="es-EC"/>
+        </w:rPr>
+        <w:t xml:space="preserve"> (sugerido por su escalabilidad y mantenibilidad).</w:t>
       </w:r>
     </w:p>
     <w:p>
       <w:pPr>
         <w:numPr>
           <w:ilvl w:val="1"/>
-          <w:numId w:val="57"/>
+          <w:numId w:val="58"/>
         </w:numPr>
         <w:jc w:val="both"/>
         <w:rPr>
@@ -14411,7 +13980,6 @@
           <w:lang w:val="es-EC"/>
         </w:rPr>
       </w:pPr>
-      <w:proofErr w:type="spellStart"/>
       <w:r>
         <w:rPr>
           <w:rFonts w:eastAsia="Times New Roman"/>
@@ -14420,9 +13988,30 @@
           <w:szCs w:val="36"/>
           <w:lang w:val="es-EC"/>
         </w:rPr>
-        <w:t>React</w:t>
-      </w:r>
-      <w:proofErr w:type="spellEnd"/>
+        <w:t>Autenticación:</w:t>
+      </w:r>
+      <w:r>
+        <w:rPr>
+          <w:rFonts w:eastAsia="Times New Roman"/>
+          <w:szCs w:val="36"/>
+          <w:lang w:val="es-EC"/>
+        </w:rPr>
+        <w:t xml:space="preserve"> JSON Web Tokens (JWT) para sesiones seguras.</w:t>
+      </w:r>
+    </w:p>
+    <w:p>
+      <w:pPr>
+        <w:numPr>
+          <w:ilvl w:val="1"/>
+          <w:numId w:val="58"/>
+        </w:numPr>
+        <w:jc w:val="both"/>
+        <w:rPr>
+          <w:rFonts w:eastAsia="Times New Roman"/>
+          <w:szCs w:val="36"/>
+          <w:lang w:val="es-EC"/>
+        </w:rPr>
+      </w:pPr>
       <w:r>
         <w:rPr>
           <w:rFonts w:eastAsia="Times New Roman"/>
@@ -14431,7 +14020,7 @@
           <w:szCs w:val="36"/>
           <w:lang w:val="es-EC"/>
         </w:rPr>
-        <w:t xml:space="preserve"> </w:t>
+        <w:t xml:space="preserve">Servicios </w:t>
       </w:r>
       <w:proofErr w:type="spellStart"/>
       <w:r>
@@ -14442,32 +14031,9 @@
           <w:szCs w:val="36"/>
           <w:lang w:val="es-EC"/>
         </w:rPr>
-        <w:t>Router</w:t>
+        <w:t>RESTful</w:t>
       </w:r>
       <w:proofErr w:type="spellEnd"/>
-      <w:r>
-        <w:rPr>
-          <w:rFonts w:eastAsia="Times New Roman"/>
-          <w:szCs w:val="36"/>
-          <w:lang w:val="es-EC"/>
-        </w:rPr>
-        <w:t>: Para navegación interna.</w:t>
-      </w:r>
-    </w:p>
-    <w:p>
-      <w:pPr>
-        <w:numPr>
-          <w:ilvl w:val="1"/>
-          <w:numId w:val="57"/>
-        </w:numPr>
-        <w:jc w:val="both"/>
-        <w:rPr>
-          <w:rFonts w:eastAsia="Times New Roman"/>
-          <w:szCs w:val="36"/>
-          <w:lang w:val="es-EC"/>
-        </w:rPr>
-      </w:pPr>
-      <w:proofErr w:type="spellStart"/>
       <w:r>
         <w:rPr>
           <w:rFonts w:eastAsia="Times New Roman"/>
@@ -14476,161 +14042,42 @@
           <w:szCs w:val="36"/>
           <w:lang w:val="es-EC"/>
         </w:rPr>
-        <w:t>Zustand</w:t>
-      </w:r>
-      <w:proofErr w:type="spellEnd"/>
-      <w:r>
-        <w:rPr>
-          <w:rFonts w:eastAsia="Times New Roman"/>
-          <w:b/>
-          <w:bCs/>
-          <w:szCs w:val="36"/>
-          <w:lang w:val="es-EC"/>
-        </w:rPr>
-        <w:t xml:space="preserve"> o </w:t>
-      </w:r>
-      <w:proofErr w:type="spellStart"/>
-      <w:r>
-        <w:rPr>
-          <w:rFonts w:eastAsia="Times New Roman"/>
-          <w:b/>
-          <w:bCs/>
-          <w:szCs w:val="36"/>
-          <w:lang w:val="es-EC"/>
-        </w:rPr>
-        <w:t>Redux</w:t>
-      </w:r>
-      <w:proofErr w:type="spellEnd"/>
-      <w:r>
-        <w:rPr>
-          <w:rFonts w:eastAsia="Times New Roman"/>
-          <w:b/>
-          <w:bCs/>
-          <w:szCs w:val="36"/>
-          <w:lang w:val="es-EC"/>
-        </w:rPr>
-        <w:t xml:space="preserve"> </w:t>
-      </w:r>
-      <w:proofErr w:type="spellStart"/>
-      <w:r>
-        <w:rPr>
-          <w:rFonts w:eastAsia="Times New Roman"/>
-          <w:b/>
-          <w:bCs/>
-          <w:szCs w:val="36"/>
-          <w:lang w:val="es-EC"/>
-        </w:rPr>
-        <w:t>Toolkit</w:t>
-      </w:r>
-      <w:proofErr w:type="spellEnd"/>
+        <w:t>:</w:t>
+      </w:r>
       <w:r>
         <w:rPr>
           <w:rFonts w:eastAsia="Times New Roman"/>
           <w:szCs w:val="36"/>
           <w:lang w:val="es-EC"/>
         </w:rPr>
-        <w:t>: Para manejo de estado.</w:t>
-      </w:r>
-    </w:p>
-    <w:p>
-      <w:pPr>
-        <w:numPr>
-          <w:ilvl w:val="1"/>
-          <w:numId w:val="57"/>
-        </w:numPr>
-        <w:jc w:val="both"/>
+        <w:t xml:space="preserve"> Para exponer </w:t>
+      </w:r>
+      <w:proofErr w:type="spellStart"/>
+      <w:r>
         <w:rPr>
           <w:rFonts w:eastAsia="Times New Roman"/>
           <w:szCs w:val="36"/>
           <w:lang w:val="es-EC"/>
         </w:rPr>
-      </w:pPr>
-      <w:r>
-        <w:rPr>
-          <w:rFonts w:eastAsia="Times New Roman"/>
-          <w:b/>
-          <w:bCs/>
-          <w:szCs w:val="36"/>
-          <w:lang w:val="es-EC"/>
-        </w:rPr>
-        <w:t>Axios</w:t>
-      </w:r>
+        <w:t>endpoints</w:t>
+      </w:r>
+      <w:proofErr w:type="spellEnd"/>
       <w:r>
         <w:rPr>
           <w:rFonts w:eastAsia="Times New Roman"/>
           <w:szCs w:val="36"/>
           <w:lang w:val="es-EC"/>
         </w:rPr>
-        <w:t>: Para llamadas a API.</w:t>
-      </w:r>
-    </w:p>
-    <w:p>
-      <w:pPr>
-        <w:numPr>
-          <w:ilvl w:val="1"/>
-          <w:numId w:val="57"/>
-        </w:numPr>
-        <w:jc w:val="both"/>
+        <w:t xml:space="preserve"> consumidos por </w:t>
+      </w:r>
+      <w:proofErr w:type="spellStart"/>
+      <w:r>
         <w:rPr>
           <w:rFonts w:eastAsia="Times New Roman"/>
           <w:szCs w:val="36"/>
           <w:lang w:val="es-EC"/>
         </w:rPr>
-      </w:pPr>
-      <w:proofErr w:type="spellStart"/>
-      <w:r>
-        <w:rPr>
-          <w:rFonts w:eastAsia="Times New Roman"/>
-          <w:b/>
-          <w:bCs/>
-          <w:szCs w:val="36"/>
-          <w:lang w:val="es-EC"/>
-        </w:rPr>
-        <w:t>React</w:t>
-      </w:r>
-      <w:proofErr w:type="spellEnd"/>
-      <w:r>
-        <w:rPr>
-          <w:rFonts w:eastAsia="Times New Roman"/>
-          <w:b/>
-          <w:bCs/>
-          <w:szCs w:val="36"/>
-          <w:lang w:val="es-EC"/>
-        </w:rPr>
-        <w:t xml:space="preserve"> Hook </w:t>
-      </w:r>
-      <w:proofErr w:type="spellStart"/>
-      <w:r>
-        <w:rPr>
-          <w:rFonts w:eastAsia="Times New Roman"/>
-          <w:b/>
-          <w:bCs/>
-          <w:szCs w:val="36"/>
-          <w:lang w:val="es-EC"/>
-        </w:rPr>
-        <w:t>Form</w:t>
-      </w:r>
-      <w:proofErr w:type="spellEnd"/>
-      <w:r>
-        <w:rPr>
-          <w:rFonts w:eastAsia="Times New Roman"/>
-          <w:b/>
-          <w:bCs/>
-          <w:szCs w:val="36"/>
-          <w:lang w:val="es-EC"/>
-        </w:rPr>
-        <w:t xml:space="preserve"> + </w:t>
-      </w:r>
-      <w:proofErr w:type="spellStart"/>
-      <w:r>
-        <w:rPr>
-          <w:rFonts w:eastAsia="Times New Roman"/>
-          <w:b/>
-          <w:bCs/>
-          <w:szCs w:val="36"/>
-          <w:lang w:val="es-EC"/>
-        </w:rPr>
-        <w:t>Yup</w:t>
+        <w:t>frontend</w:t>
       </w:r>
       <w:proofErr w:type="spellEnd"/>
       <w:r>
@@ -14639,99 +14086,7 @@
           <w:szCs w:val="36"/>
           <w:lang w:val="es-EC"/>
         </w:rPr>
-        <w:t>: Validaciones de formularios.</w:t>
-      </w:r>
-    </w:p>
-    <w:p>
-      <w:pPr>
-        <w:numPr>
-          <w:ilvl w:val="1"/>
-          <w:numId w:val="57"/>
-        </w:numPr>
-        <w:jc w:val="both"/>
-        <w:rPr>
-          <w:rFonts w:eastAsia="Times New Roman"/>
-          <w:szCs w:val="36"/>
-          <w:lang w:val="es-EC"/>
-        </w:rPr>
-      </w:pPr>
-      <w:r>
-        <w:rPr>
-          <w:rFonts w:eastAsia="Times New Roman"/>
-          <w:b/>
-          <w:bCs/>
-          <w:szCs w:val="36"/>
-          <w:lang w:val="es-EC"/>
-        </w:rPr>
-        <w:t xml:space="preserve">Lucide o </w:t>
-      </w:r>
-      <w:proofErr w:type="spellStart"/>
-      <w:r>
-        <w:rPr>
-          <w:rFonts w:eastAsia="Times New Roman"/>
-          <w:b/>
-          <w:bCs/>
-          <w:szCs w:val="36"/>
-          <w:lang w:val="es-EC"/>
-        </w:rPr>
-        <w:t>Heroicons</w:t>
-      </w:r>
-      <w:proofErr w:type="spellEnd"/>
-      <w:r>
-        <w:rPr>
-          <w:rFonts w:eastAsia="Times New Roman"/>
-          <w:szCs w:val="36"/>
-          <w:lang w:val="es-EC"/>
-        </w:rPr>
-        <w:t>: Para íconos modernos.</w:t>
-      </w:r>
-    </w:p>
-    <w:p>
-      <w:pPr>
-        <w:numPr>
-          <w:ilvl w:val="0"/>
-          <w:numId w:val="57"/>
-        </w:numPr>
-        <w:jc w:val="both"/>
-        <w:rPr>
-          <w:rFonts w:eastAsia="Times New Roman"/>
-          <w:szCs w:val="36"/>
-          <w:lang w:val="es-EC"/>
-        </w:rPr>
-      </w:pPr>
-      <w:r>
-        <w:rPr>
-          <w:rFonts w:eastAsia="Times New Roman"/>
-          <w:b/>
-          <w:bCs/>
-          <w:szCs w:val="36"/>
-          <w:lang w:val="es-EC"/>
-        </w:rPr>
-        <w:t>Distribución y despliegue:</w:t>
-      </w:r>
-      <w:r>
-        <w:rPr>
-          <w:rFonts w:eastAsia="Times New Roman"/>
-          <w:szCs w:val="36"/>
-          <w:lang w:val="es-EC"/>
-        </w:rPr>
-        <w:t xml:space="preserve"> Vite o Next.js si se </w:t>
-      </w:r>
-      <w:r>
-        <w:rPr>
-          <w:rFonts w:eastAsia="Times New Roman"/>
-          <w:szCs w:val="36"/>
-          <w:lang w:val="es-EC"/>
-        </w:rPr>
-        <w:t>Requiere</w:t>
-      </w:r>
-      <w:r>
-        <w:rPr>
-          <w:rFonts w:eastAsia="Times New Roman"/>
-          <w:szCs w:val="36"/>
-          <w:lang w:val="es-EC"/>
-        </w:rPr>
-        <w:t>n funcionalidades SSR (renderizado del lado del servidor)</w:t>
+        <w:t xml:space="preserve"> y chatbot.</w:t>
       </w:r>
     </w:p>
     <w:p>
@@ -14750,7 +14105,6 @@
           <w:lang w:val="es-EC"/>
         </w:rPr>
       </w:pPr>
-      <w:proofErr w:type="spellStart"/>
       <w:r>
         <w:rPr>
           <w:rFonts w:eastAsia="Times New Roman"/>
@@ -14759,31 +14113,86 @@
           <w:szCs w:val="36"/>
           <w:lang w:val="es-EC"/>
         </w:rPr>
-        <w:t>Backend</w:t>
-      </w:r>
-      <w:proofErr w:type="spellEnd"/>
+        <w:t>Plataforma de chatbot</w:t>
+      </w:r>
+    </w:p>
+    <w:p>
+      <w:pPr>
+        <w:numPr>
+          <w:ilvl w:val="0"/>
+          <w:numId w:val="59"/>
+        </w:numPr>
+        <w:jc w:val="both"/>
+        <w:rPr>
+          <w:rFonts w:eastAsia="Times New Roman"/>
+          <w:szCs w:val="36"/>
+          <w:lang w:val="pt-PT"/>
+        </w:rPr>
+      </w:pPr>
       <w:r>
         <w:rPr>
           <w:rFonts w:eastAsia="Times New Roman"/>
           <w:b/>
           <w:bCs/>
           <w:szCs w:val="36"/>
-          <w:lang w:val="es-EC"/>
-        </w:rPr>
-        <w:t xml:space="preserve"> (</w:t>
-      </w:r>
-      <w:proofErr w:type="spellStart"/>
+          <w:lang w:val="pt-PT"/>
+        </w:rPr>
+        <w:t>Canal:</w:t>
+      </w:r>
+      <w:r>
+        <w:rPr>
+          <w:rFonts w:eastAsia="Times New Roman"/>
+          <w:szCs w:val="36"/>
+          <w:lang w:val="pt-PT"/>
+        </w:rPr>
+        <w:t xml:space="preserve"> WhatsApp Business (API Oficial).</w:t>
+      </w:r>
+    </w:p>
+    <w:p>
+      <w:pPr>
+        <w:numPr>
+          <w:ilvl w:val="0"/>
+          <w:numId w:val="59"/>
+        </w:numPr>
+        <w:jc w:val="both"/>
+        <w:rPr>
+          <w:rFonts w:eastAsia="Times New Roman"/>
+          <w:szCs w:val="36"/>
+          <w:lang w:val="pt-PT"/>
+        </w:rPr>
+      </w:pPr>
       <w:r>
         <w:rPr>
           <w:rFonts w:eastAsia="Times New Roman"/>
           <w:b/>
           <w:bCs/>
           <w:szCs w:val="36"/>
-          <w:lang w:val="es-EC"/>
-        </w:rPr>
-        <w:t>APIs</w:t>
-      </w:r>
-      <w:proofErr w:type="spellEnd"/>
+          <w:lang w:val="pt-PT"/>
+        </w:rPr>
+        <w:t>Proveedor sugerido:</w:t>
+      </w:r>
+      <w:r>
+        <w:rPr>
+          <w:rFonts w:eastAsia="Times New Roman"/>
+          <w:szCs w:val="36"/>
+          <w:lang w:val="pt-PT"/>
+        </w:rPr>
+        <w:t xml:space="preserve"> Twilio, Zenvia o Meta API directamente.</w:t>
+      </w:r>
+    </w:p>
+    <w:p>
+      <w:pPr>
+        <w:numPr>
+          <w:ilvl w:val="0"/>
+          <w:numId w:val="59"/>
+        </w:numPr>
+        <w:jc w:val="both"/>
+        <w:rPr>
+          <w:rFonts w:eastAsia="Times New Roman"/>
+          <w:szCs w:val="36"/>
+          <w:lang w:val="es-EC"/>
+        </w:rPr>
+      </w:pPr>
       <w:r>
         <w:rPr>
           <w:rFonts w:eastAsia="Times New Roman"/>
@@ -14792,14 +14201,58 @@
           <w:szCs w:val="36"/>
           <w:lang w:val="es-EC"/>
         </w:rPr>
-        <w:t xml:space="preserve"> y lógica de negocio)</w:t>
+        <w:t>Interacción:</w:t>
+      </w:r>
+    </w:p>
+    <w:p>
+      <w:pPr>
+        <w:numPr>
+          <w:ilvl w:val="1"/>
+          <w:numId w:val="59"/>
+        </w:numPr>
+        <w:jc w:val="both"/>
+        <w:rPr>
+          <w:rFonts w:eastAsia="Times New Roman"/>
+          <w:szCs w:val="36"/>
+          <w:lang w:val="es-EC"/>
+        </w:rPr>
+      </w:pPr>
+      <w:r>
+        <w:rPr>
+          <w:rFonts w:eastAsia="Times New Roman"/>
+          <w:szCs w:val="36"/>
+          <w:lang w:val="es-EC"/>
+        </w:rPr>
+        <w:t>Recibe pedidos desde WhatsApp.</w:t>
+      </w:r>
+    </w:p>
+    <w:p>
+      <w:pPr>
+        <w:numPr>
+          <w:ilvl w:val="1"/>
+          <w:numId w:val="59"/>
+        </w:numPr>
+        <w:jc w:val="both"/>
+        <w:rPr>
+          <w:rFonts w:eastAsia="Times New Roman"/>
+          <w:szCs w:val="36"/>
+          <w:lang w:val="es-EC"/>
+        </w:rPr>
+      </w:pPr>
+      <w:r>
+        <w:rPr>
+          <w:rFonts w:eastAsia="Times New Roman"/>
+          <w:szCs w:val="36"/>
+          <w:lang w:val="es-EC"/>
+        </w:rPr>
+        <w:t>Retorna confirmaciones, estado de envío y códigos de seguimiento.</w:t>
       </w:r>
     </w:p>
     <w:p>
       <w:pPr>
         <w:numPr>
           <w:ilvl w:val="0"/>
-          <w:numId w:val="58"/>
+          <w:numId w:val="59"/>
         </w:numPr>
         <w:jc w:val="both"/>
         <w:rPr>
@@ -14816,7 +14269,7 @@
           <w:szCs w:val="36"/>
           <w:lang w:val="es-EC"/>
         </w:rPr>
-        <w:t>Framework recomendado:</w:t>
+        <w:t>Lógica:</w:t>
       </w:r>
       <w:r>
         <w:rPr>
@@ -14824,14 +14277,50 @@
           <w:szCs w:val="36"/>
           <w:lang w:val="es-EC"/>
         </w:rPr>
-        <w:t xml:space="preserve"> Node.js + Express (con estructura en capas).</w:t>
+        <w:t xml:space="preserve"> El </w:t>
+      </w:r>
+      <w:proofErr w:type="spellStart"/>
+      <w:r>
+        <w:rPr>
+          <w:rFonts w:eastAsia="Times New Roman"/>
+          <w:szCs w:val="36"/>
+          <w:lang w:val="es-EC"/>
+        </w:rPr>
+        <w:t>backend</w:t>
+      </w:r>
+      <w:proofErr w:type="spellEnd"/>
+      <w:r>
+        <w:rPr>
+          <w:rFonts w:eastAsia="Times New Roman"/>
+          <w:szCs w:val="36"/>
+          <w:lang w:val="es-EC"/>
+        </w:rPr>
+        <w:t xml:space="preserve"> creado en Node.js expondrá </w:t>
+      </w:r>
+      <w:proofErr w:type="spellStart"/>
+      <w:r>
+        <w:rPr>
+          <w:rFonts w:eastAsia="Times New Roman"/>
+          <w:szCs w:val="36"/>
+          <w:lang w:val="es-EC"/>
+        </w:rPr>
+        <w:t>endpoints</w:t>
+      </w:r>
+      <w:proofErr w:type="spellEnd"/>
+      <w:r>
+        <w:rPr>
+          <w:rFonts w:eastAsia="Times New Roman"/>
+          <w:szCs w:val="36"/>
+          <w:lang w:val="es-EC"/>
+        </w:rPr>
+        <w:t xml:space="preserve"> específicos para procesar mensajes entrantes y devolver respuestas automáticas.</w:t>
       </w:r>
     </w:p>
     <w:p>
       <w:pPr>
         <w:numPr>
           <w:ilvl w:val="0"/>
-          <w:numId w:val="58"/>
+          <w:numId w:val="59"/>
         </w:numPr>
         <w:jc w:val="both"/>
         <w:rPr>
@@ -14848,179 +14337,15 @@
           <w:szCs w:val="36"/>
           <w:lang w:val="es-EC"/>
         </w:rPr>
-        <w:t>Base tecnológica:</w:t>
-      </w:r>
-    </w:p>
-    <w:p>
-      <w:pPr>
-        <w:numPr>
-          <w:ilvl w:val="1"/>
-          <w:numId w:val="58"/>
-        </w:numPr>
-        <w:jc w:val="both"/>
+        <w:t>El cliente solo usa WhatsApp para pedidos</w:t>
+      </w:r>
+      <w:r>
         <w:rPr>
           <w:rFonts w:eastAsia="Times New Roman"/>
           <w:szCs w:val="36"/>
           <w:lang w:val="es-EC"/>
         </w:rPr>
-      </w:pPr>
-      <w:r>
-        <w:rPr>
-          <w:rFonts w:eastAsia="Times New Roman"/>
-          <w:b/>
-          <w:bCs/>
-          <w:szCs w:val="36"/>
-          <w:lang w:val="es-EC"/>
-        </w:rPr>
-        <w:t>Lenguaje:</w:t>
-      </w:r>
-      <w:r>
-        <w:rPr>
-          <w:rFonts w:eastAsia="Times New Roman"/>
-          <w:szCs w:val="36"/>
-          <w:lang w:val="es-EC"/>
-        </w:rPr>
-        <w:t xml:space="preserve"> JavaScript o </w:t>
-      </w:r>
-      <w:proofErr w:type="spellStart"/>
-      <w:r>
-        <w:rPr>
-          <w:rFonts w:eastAsia="Times New Roman"/>
-          <w:szCs w:val="36"/>
-          <w:lang w:val="es-EC"/>
-        </w:rPr>
-        <w:t>TypeScript</w:t>
-      </w:r>
-      <w:proofErr w:type="spellEnd"/>
-      <w:r>
-        <w:rPr>
-          <w:rFonts w:eastAsia="Times New Roman"/>
-          <w:szCs w:val="36"/>
-          <w:lang w:val="es-EC"/>
-        </w:rPr>
-        <w:t xml:space="preserve"> (sugerido por su escalabilidad y mantenibilidad).</w:t>
-      </w:r>
-    </w:p>
-    <w:p>
-      <w:pPr>
-        <w:numPr>
-          <w:ilvl w:val="1"/>
-          <w:numId w:val="58"/>
-        </w:numPr>
-        <w:jc w:val="both"/>
-        <w:rPr>
-          <w:rFonts w:eastAsia="Times New Roman"/>
-          <w:szCs w:val="36"/>
-          <w:lang w:val="es-EC"/>
-        </w:rPr>
-      </w:pPr>
-      <w:r>
-        <w:rPr>
-          <w:rFonts w:eastAsia="Times New Roman"/>
-          <w:b/>
-          <w:bCs/>
-          <w:szCs w:val="36"/>
-          <w:lang w:val="es-EC"/>
-        </w:rPr>
-        <w:t>Autenticación:</w:t>
-      </w:r>
-      <w:r>
-        <w:rPr>
-          <w:rFonts w:eastAsia="Times New Roman"/>
-          <w:szCs w:val="36"/>
-          <w:lang w:val="es-EC"/>
-        </w:rPr>
-        <w:t xml:space="preserve"> JSON Web Tokens (JWT) para sesiones seguras.</w:t>
-      </w:r>
-    </w:p>
-    <w:p>
-      <w:pPr>
-        <w:numPr>
-          <w:ilvl w:val="1"/>
-          <w:numId w:val="58"/>
-        </w:numPr>
-        <w:jc w:val="both"/>
-        <w:rPr>
-          <w:rFonts w:eastAsia="Times New Roman"/>
-          <w:szCs w:val="36"/>
-          <w:lang w:val="es-EC"/>
-        </w:rPr>
-      </w:pPr>
-      <w:r>
-        <w:rPr>
-          <w:rFonts w:eastAsia="Times New Roman"/>
-          <w:b/>
-          <w:bCs/>
-          <w:szCs w:val="36"/>
-          <w:lang w:val="es-EC"/>
-        </w:rPr>
-        <w:t xml:space="preserve">Servicios </w:t>
-      </w:r>
-      <w:proofErr w:type="spellStart"/>
-      <w:r>
-        <w:rPr>
-          <w:rFonts w:eastAsia="Times New Roman"/>
-          <w:b/>
-          <w:bCs/>
-          <w:szCs w:val="36"/>
-          <w:lang w:val="es-EC"/>
-        </w:rPr>
-        <w:t>RESTful</w:t>
-      </w:r>
-      <w:proofErr w:type="spellEnd"/>
-      <w:r>
-        <w:rPr>
-          <w:rFonts w:eastAsia="Times New Roman"/>
-          <w:b/>
-          <w:bCs/>
-          <w:szCs w:val="36"/>
-          <w:lang w:val="es-EC"/>
-        </w:rPr>
-        <w:t>:</w:t>
-      </w:r>
-      <w:r>
-        <w:rPr>
-          <w:rFonts w:eastAsia="Times New Roman"/>
-          <w:szCs w:val="36"/>
-          <w:lang w:val="es-EC"/>
-        </w:rPr>
-        <w:t xml:space="preserve"> Para exponer </w:t>
-      </w:r>
-      <w:proofErr w:type="spellStart"/>
-      <w:r>
-        <w:rPr>
-          <w:rFonts w:eastAsia="Times New Roman"/>
-          <w:szCs w:val="36"/>
-          <w:lang w:val="es-EC"/>
-        </w:rPr>
-        <w:t>endpoints</w:t>
-      </w:r>
-      <w:proofErr w:type="spellEnd"/>
-      <w:r>
-        <w:rPr>
-          <w:rFonts w:eastAsia="Times New Roman"/>
-          <w:szCs w:val="36"/>
-          <w:lang w:val="es-EC"/>
-        </w:rPr>
-        <w:t xml:space="preserve"> consumidos por </w:t>
-      </w:r>
-      <w:proofErr w:type="spellStart"/>
-      <w:r>
-        <w:rPr>
-          <w:rFonts w:eastAsia="Times New Roman"/>
-          <w:szCs w:val="36"/>
-          <w:lang w:val="es-EC"/>
-        </w:rPr>
-        <w:t>frontend</w:t>
-      </w:r>
-      <w:proofErr w:type="spellEnd"/>
-      <w:r>
-        <w:rPr>
-          <w:rFonts w:eastAsia="Times New Roman"/>
-          <w:szCs w:val="36"/>
-          <w:lang w:val="es-EC"/>
-        </w:rPr>
-        <w:t xml:space="preserve"> y chatbot.</w:t>
+        <w:t>, sin autenticación en la web.</w:t>
       </w:r>
     </w:p>
     <w:p>
@@ -15047,14 +14372,14 @@
           <w:szCs w:val="36"/>
           <w:lang w:val="es-EC"/>
         </w:rPr>
-        <w:t>Plataforma de chatbot</w:t>
+        <w:t xml:space="preserve"> Compatibilidad con sistemas operativos y dispositivos</w:t>
       </w:r>
     </w:p>
     <w:p>
       <w:pPr>
         <w:numPr>
           <w:ilvl w:val="0"/>
-          <w:numId w:val="59"/>
+          <w:numId w:val="60"/>
         </w:numPr>
         <w:jc w:val="both"/>
         <w:rPr>
@@ -15071,7 +14396,7 @@
           <w:szCs w:val="36"/>
           <w:lang w:val="es-EC"/>
         </w:rPr>
-        <w:t>Canal:</w:t>
+        <w:t>Sistema operativo servidor:</w:t>
       </w:r>
       <w:r>
         <w:rPr>
@@ -15079,14 +14404,14 @@
           <w:szCs w:val="36"/>
           <w:lang w:val="es-EC"/>
         </w:rPr>
-        <w:t xml:space="preserve"> WhatsApp Business (API Oficial).</w:t>
+        <w:t xml:space="preserve"> Windows Server</w:t>
       </w:r>
     </w:p>
     <w:p>
       <w:pPr>
         <w:numPr>
           <w:ilvl w:val="0"/>
-          <w:numId w:val="59"/>
+          <w:numId w:val="60"/>
         </w:numPr>
         <w:jc w:val="both"/>
         <w:rPr>
@@ -15103,7 +14428,7 @@
           <w:szCs w:val="36"/>
           <w:lang w:val="es-EC"/>
         </w:rPr>
-        <w:t>Proveedor sugerido:</w:t>
+        <w:t>Navegadores compatibles:</w:t>
       </w:r>
       <w:r>
         <w:rPr>
@@ -15111,50 +14436,22 @@
           <w:szCs w:val="36"/>
           <w:lang w:val="es-EC"/>
         </w:rPr>
-        <w:t xml:space="preserve"> </w:t>
-      </w:r>
-      <w:proofErr w:type="spellStart"/>
+        <w:t xml:space="preserve"> Chrome, Edge, Firefox</w:t>
+      </w:r>
       <w:r>
         <w:rPr>
           <w:rFonts w:eastAsia="Times New Roman"/>
           <w:szCs w:val="36"/>
           <w:lang w:val="es-EC"/>
         </w:rPr>
-        <w:t>Twilio</w:t>
-      </w:r>
-      <w:proofErr w:type="spellEnd"/>
-      <w:r>
-        <w:rPr>
-          <w:rFonts w:eastAsia="Times New Roman"/>
-          <w:szCs w:val="36"/>
-          <w:lang w:val="es-EC"/>
-        </w:rPr>
-        <w:t xml:space="preserve">, </w:t>
-      </w:r>
-      <w:proofErr w:type="spellStart"/>
-      <w:r>
-        <w:rPr>
-          <w:rFonts w:eastAsia="Times New Roman"/>
-          <w:szCs w:val="36"/>
-          <w:lang w:val="es-EC"/>
-        </w:rPr>
-        <w:t>Zenvia</w:t>
-      </w:r>
-      <w:proofErr w:type="spellEnd"/>
-      <w:r>
-        <w:rPr>
-          <w:rFonts w:eastAsia="Times New Roman"/>
-          <w:szCs w:val="36"/>
-          <w:lang w:val="es-EC"/>
-        </w:rPr>
-        <w:t xml:space="preserve"> o Meta API directamente.</w:t>
+        <w:t>.</w:t>
       </w:r>
     </w:p>
     <w:p>
       <w:pPr>
         <w:numPr>
           <w:ilvl w:val="0"/>
-          <w:numId w:val="59"/>
+          <w:numId w:val="60"/>
         </w:numPr>
         <w:jc w:val="both"/>
         <w:rPr>
@@ -15171,59 +14468,40 @@
           <w:szCs w:val="36"/>
           <w:lang w:val="es-EC"/>
         </w:rPr>
-        <w:t>Interacción:</w:t>
-      </w:r>
-    </w:p>
-    <w:p>
-      <w:pPr>
-        <w:numPr>
-          <w:ilvl w:val="1"/>
-          <w:numId w:val="59"/>
-        </w:numPr>
-        <w:jc w:val="both"/>
+        <w:t>Dispositivos compatibles:</w:t>
+      </w:r>
+      <w:r>
         <w:rPr>
           <w:rFonts w:eastAsia="Times New Roman"/>
           <w:szCs w:val="36"/>
           <w:lang w:val="es-EC"/>
         </w:rPr>
-      </w:pPr>
+        <w:t xml:space="preserve"> PC, </w:t>
+      </w:r>
+      <w:proofErr w:type="spellStart"/>
       <w:r>
         <w:rPr>
           <w:rFonts w:eastAsia="Times New Roman"/>
           <w:szCs w:val="36"/>
           <w:lang w:val="es-EC"/>
         </w:rPr>
-        <w:t>Recibe pedidos desde WhatsApp.</w:t>
-      </w:r>
-    </w:p>
-    <w:p>
-      <w:pPr>
-        <w:numPr>
-          <w:ilvl w:val="1"/>
-          <w:numId w:val="59"/>
-        </w:numPr>
-        <w:jc w:val="both"/>
+        <w:t>tablets</w:t>
+      </w:r>
+      <w:proofErr w:type="spellEnd"/>
+      <w:r>
         <w:rPr>
           <w:rFonts w:eastAsia="Times New Roman"/>
           <w:szCs w:val="36"/>
           <w:lang w:val="es-EC"/>
         </w:rPr>
-      </w:pPr>
-      <w:r>
-        <w:rPr>
-          <w:rFonts w:eastAsia="Times New Roman"/>
-          <w:szCs w:val="36"/>
-          <w:lang w:val="es-EC"/>
-        </w:rPr>
-        <w:lastRenderedPageBreak/>
-        <w:t>Retorna confirmaciones, estado de envío y códigos de seguimiento.</w:t>
+        <w:t>, smartphones.</w:t>
       </w:r>
     </w:p>
     <w:p>
       <w:pPr>
         <w:numPr>
           <w:ilvl w:val="0"/>
-          <w:numId w:val="59"/>
+          <w:numId w:val="60"/>
         </w:numPr>
         <w:jc w:val="both"/>
         <w:rPr>
@@ -15240,7 +14518,7 @@
           <w:szCs w:val="36"/>
           <w:lang w:val="es-EC"/>
         </w:rPr>
-        <w:t>Lógica:</w:t>
+        <w:t>Interfaz responsive:</w:t>
       </w:r>
       <w:r>
         <w:rPr>
@@ -15248,75 +14526,23 @@
           <w:szCs w:val="36"/>
           <w:lang w:val="es-EC"/>
         </w:rPr>
-        <w:t xml:space="preserve"> El </w:t>
-      </w:r>
-      <w:proofErr w:type="spellStart"/>
+        <w:t xml:space="preserve"> Para que choferes</w:t>
+      </w:r>
       <w:r>
         <w:rPr>
           <w:rFonts w:eastAsia="Times New Roman"/>
           <w:szCs w:val="36"/>
           <w:lang w:val="es-EC"/>
         </w:rPr>
-        <w:t>backend</w:t>
-      </w:r>
-      <w:proofErr w:type="spellEnd"/>
+        <w:t xml:space="preserve"> y clientes</w:t>
+      </w:r>
       <w:r>
         <w:rPr>
           <w:rFonts w:eastAsia="Times New Roman"/>
           <w:szCs w:val="36"/>
           <w:lang w:val="es-EC"/>
         </w:rPr>
-        <w:t xml:space="preserve"> creado en Node.js expondrá </w:t>
-      </w:r>
-      <w:proofErr w:type="spellStart"/>
-      <w:r>
-        <w:rPr>
-          <w:rFonts w:eastAsia="Times New Roman"/>
-          <w:szCs w:val="36"/>
-          <w:lang w:val="es-EC"/>
-        </w:rPr>
-        <w:t>endpoints</w:t>
-      </w:r>
-      <w:proofErr w:type="spellEnd"/>
-      <w:r>
-        <w:rPr>
-          <w:rFonts w:eastAsia="Times New Roman"/>
-          <w:szCs w:val="36"/>
-          <w:lang w:val="es-EC"/>
-        </w:rPr>
-        <w:t xml:space="preserve"> específicos para procesar mensajes entrantes y devolver respuestas automáticas.</w:t>
-      </w:r>
-    </w:p>
-    <w:p>
-      <w:pPr>
-        <w:numPr>
-          <w:ilvl w:val="0"/>
-          <w:numId w:val="59"/>
-        </w:numPr>
-        <w:jc w:val="both"/>
-        <w:rPr>
-          <w:rFonts w:eastAsia="Times New Roman"/>
-          <w:szCs w:val="36"/>
-          <w:lang w:val="es-EC"/>
-        </w:rPr>
-      </w:pPr>
-      <w:r>
-        <w:rPr>
-          <w:rFonts w:eastAsia="Times New Roman"/>
-          <w:b/>
-          <w:bCs/>
-          <w:szCs w:val="36"/>
-          <w:lang w:val="es-EC"/>
-        </w:rPr>
-        <w:t>El cliente solo usa WhatsApp para pedidos</w:t>
-      </w:r>
-      <w:r>
-        <w:rPr>
-          <w:rFonts w:eastAsia="Times New Roman"/>
-          <w:szCs w:val="36"/>
-          <w:lang w:val="es-EC"/>
-        </w:rPr>
-        <w:t>, sin autenticación en la web.</w:t>
+        <w:t xml:space="preserve"> puedan usar desde móvil.</w:t>
       </w:r>
     </w:p>
     <w:p>
@@ -15343,203 +14569,6 @@
           <w:szCs w:val="36"/>
           <w:lang w:val="es-EC"/>
         </w:rPr>
-        <w:t xml:space="preserve"> Compatibilidad con sistemas operativos y dispositivos</w:t>
-      </w:r>
-    </w:p>
-    <w:p>
-      <w:pPr>
-        <w:numPr>
-          <w:ilvl w:val="0"/>
-          <w:numId w:val="60"/>
-        </w:numPr>
-        <w:jc w:val="both"/>
-        <w:rPr>
-          <w:rFonts w:eastAsia="Times New Roman"/>
-          <w:szCs w:val="36"/>
-          <w:lang w:val="es-EC"/>
-        </w:rPr>
-      </w:pPr>
-      <w:r>
-        <w:rPr>
-          <w:rFonts w:eastAsia="Times New Roman"/>
-          <w:b/>
-          <w:bCs/>
-          <w:szCs w:val="36"/>
-          <w:lang w:val="es-EC"/>
-        </w:rPr>
-        <w:t>Sistema operativo servidor:</w:t>
-      </w:r>
-      <w:r>
-        <w:rPr>
-          <w:rFonts w:eastAsia="Times New Roman"/>
-          <w:szCs w:val="36"/>
-          <w:lang w:val="es-EC"/>
-        </w:rPr>
-        <w:t xml:space="preserve"> Windows Server</w:t>
-      </w:r>
-    </w:p>
-    <w:p>
-      <w:pPr>
-        <w:numPr>
-          <w:ilvl w:val="0"/>
-          <w:numId w:val="60"/>
-        </w:numPr>
-        <w:jc w:val="both"/>
-        <w:rPr>
-          <w:rFonts w:eastAsia="Times New Roman"/>
-          <w:szCs w:val="36"/>
-          <w:lang w:val="es-EC"/>
-        </w:rPr>
-      </w:pPr>
-      <w:r>
-        <w:rPr>
-          <w:rFonts w:eastAsia="Times New Roman"/>
-          <w:b/>
-          <w:bCs/>
-          <w:szCs w:val="36"/>
-          <w:lang w:val="es-EC"/>
-        </w:rPr>
-        <w:t>Navegadores compatibles:</w:t>
-      </w:r>
-      <w:r>
-        <w:rPr>
-          <w:rFonts w:eastAsia="Times New Roman"/>
-          <w:szCs w:val="36"/>
-          <w:lang w:val="es-EC"/>
-        </w:rPr>
-        <w:t xml:space="preserve"> Chrome, Edge, Firefox</w:t>
-      </w:r>
-      <w:r>
-        <w:rPr>
-          <w:rFonts w:eastAsia="Times New Roman"/>
-          <w:szCs w:val="36"/>
-          <w:lang w:val="es-EC"/>
-        </w:rPr>
-        <w:t>.</w:t>
-      </w:r>
-    </w:p>
-    <w:p>
-      <w:pPr>
-        <w:numPr>
-          <w:ilvl w:val="0"/>
-          <w:numId w:val="60"/>
-        </w:numPr>
-        <w:jc w:val="both"/>
-        <w:rPr>
-          <w:rFonts w:eastAsia="Times New Roman"/>
-          <w:szCs w:val="36"/>
-          <w:lang w:val="es-EC"/>
-        </w:rPr>
-      </w:pPr>
-      <w:r>
-        <w:rPr>
-          <w:rFonts w:eastAsia="Times New Roman"/>
-          <w:b/>
-          <w:bCs/>
-          <w:szCs w:val="36"/>
-          <w:lang w:val="es-EC"/>
-        </w:rPr>
-        <w:t>Dispositivos compatibles:</w:t>
-      </w:r>
-      <w:r>
-        <w:rPr>
-          <w:rFonts w:eastAsia="Times New Roman"/>
-          <w:szCs w:val="36"/>
-          <w:lang w:val="es-EC"/>
-        </w:rPr>
-        <w:t xml:space="preserve"> PC, </w:t>
-      </w:r>
-      <w:proofErr w:type="spellStart"/>
-      <w:r>
-        <w:rPr>
-          <w:rFonts w:eastAsia="Times New Roman"/>
-          <w:szCs w:val="36"/>
-          <w:lang w:val="es-EC"/>
-        </w:rPr>
-        <w:t>tablets</w:t>
-      </w:r>
-      <w:proofErr w:type="spellEnd"/>
-      <w:r>
-        <w:rPr>
-          <w:rFonts w:eastAsia="Times New Roman"/>
-          <w:szCs w:val="36"/>
-          <w:lang w:val="es-EC"/>
-        </w:rPr>
-        <w:t>, smartphones.</w:t>
-      </w:r>
-    </w:p>
-    <w:p>
-      <w:pPr>
-        <w:numPr>
-          <w:ilvl w:val="0"/>
-          <w:numId w:val="60"/>
-        </w:numPr>
-        <w:jc w:val="both"/>
-        <w:rPr>
-          <w:rFonts w:eastAsia="Times New Roman"/>
-          <w:szCs w:val="36"/>
-          <w:lang w:val="es-EC"/>
-        </w:rPr>
-      </w:pPr>
-      <w:r>
-        <w:rPr>
-          <w:rFonts w:eastAsia="Times New Roman"/>
-          <w:b/>
-          <w:bCs/>
-          <w:szCs w:val="36"/>
-          <w:lang w:val="es-EC"/>
-        </w:rPr>
-        <w:t>Interfaz responsive:</w:t>
-      </w:r>
-      <w:r>
-        <w:rPr>
-          <w:rFonts w:eastAsia="Times New Roman"/>
-          <w:szCs w:val="36"/>
-          <w:lang w:val="es-EC"/>
-        </w:rPr>
-        <w:t xml:space="preserve"> Para que choferes</w:t>
-      </w:r>
-      <w:r>
-        <w:rPr>
-          <w:rFonts w:eastAsia="Times New Roman"/>
-          <w:szCs w:val="36"/>
-          <w:lang w:val="es-EC"/>
-        </w:rPr>
-        <w:t xml:space="preserve"> y clientes</w:t>
-      </w:r>
-      <w:r>
-        <w:rPr>
-          <w:rFonts w:eastAsia="Times New Roman"/>
-          <w:szCs w:val="36"/>
-          <w:lang w:val="es-EC"/>
-        </w:rPr>
-        <w:t xml:space="preserve"> puedan usar desde móvil.</w:t>
-      </w:r>
-    </w:p>
-    <w:p>
-      <w:pPr>
-        <w:pStyle w:val="Prrafodelista"/>
-        <w:numPr>
-          <w:ilvl w:val="0"/>
-          <w:numId w:val="62"/>
-        </w:numPr>
-        <w:jc w:val="both"/>
-        <w:rPr>
-          <w:rFonts w:eastAsia="Times New Roman"/>
-          <w:b/>
-          <w:bCs/>
-          <w:szCs w:val="36"/>
-          <w:lang w:val="es-EC"/>
-        </w:rPr>
-      </w:pPr>
-      <w:r>
-        <w:rPr>
-          <w:rFonts w:eastAsia="Times New Roman"/>
-          <w:b/>
-          <w:bCs/>
-          <w:szCs w:val="36"/>
-          <w:lang w:val="es-EC"/>
-        </w:rPr>
         <w:t xml:space="preserve"> Servicios y librerías adicionales</w:t>
       </w:r>
     </w:p>
@@ -15650,6 +14679,7 @@
           <w:szCs w:val="36"/>
           <w:lang w:val="es-EC"/>
         </w:rPr>
+        <w:lastRenderedPageBreak/>
         <w:t xml:space="preserve">GitHub / </w:t>
       </w:r>
       <w:proofErr w:type="spellStart"/>
@@ -15802,15 +14832,15 @@
           <w:lang w:val="es-VE"/>
         </w:rPr>
       </w:pPr>
-      <w:bookmarkStart w:id="42" w:name="_Toc196558640"/>
+      <w:bookmarkStart w:id="38" w:name="_Toc196558640"/>
       <w:r>
         <w:rPr>
           <w:lang w:val="es-VE"/>
         </w:rPr>
         <w:t>Interfaces de comunicación</w:t>
       </w:r>
-      <w:bookmarkEnd w:id="41"/>
-      <w:bookmarkEnd w:id="42"/>
+      <w:bookmarkEnd w:id="37"/>
+      <w:bookmarkEnd w:id="38"/>
     </w:p>
     <w:p>
       <w:pPr>
@@ -15873,7 +14903,6 @@
           <w:bCs/>
           <w:lang w:val="es-EC"/>
         </w:rPr>
-        <w:lastRenderedPageBreak/>
         <w:t>HTTP/HTTPS</w:t>
       </w:r>
       <w:r>
@@ -16184,6 +15213,7 @@
         <w:rPr>
           <w:lang w:val="es-EC"/>
         </w:rPr>
+        <w:lastRenderedPageBreak/>
         <w:t>Compatible con proveedores como Gmail SMTP, Outlook 365 o servicio empresarial propio.</w:t>
       </w:r>
     </w:p>
@@ -16428,7 +15458,6 @@
           <w:bCs/>
           <w:lang w:val="es-EC"/>
         </w:rPr>
-        <w:lastRenderedPageBreak/>
         <w:t>Formato de mensajería:</w:t>
       </w:r>
     </w:p>
@@ -16727,6 +15756,7 @@
         <w:rPr>
           <w:lang w:val="es-EC"/>
         </w:rPr>
+        <w:lastRenderedPageBreak/>
         <w:t>Protección contra entradas maliciosas con sanitización de datos.</w:t>
       </w:r>
     </w:p>
@@ -16971,7 +16001,6 @@
           <w:bCs/>
           <w:lang w:val="es-EC"/>
         </w:rPr>
-        <w:lastRenderedPageBreak/>
         <w:t>JSON:</w:t>
       </w:r>
       <w:r>
@@ -17072,16 +16101,16 @@
         </w:numPr>
         <w:jc w:val="both"/>
       </w:pPr>
-      <w:bookmarkStart w:id="43" w:name="_Toc511650921"/>
-      <w:bookmarkStart w:id="44" w:name="_Toc196558641"/>
+      <w:bookmarkStart w:id="39" w:name="_Toc511650921"/>
+      <w:bookmarkStart w:id="40" w:name="_Toc196558641"/>
       <w:r>
         <w:t>Requerimientos</w:t>
       </w:r>
       <w:r>
         <w:t xml:space="preserve"> no funcionales</w:t>
       </w:r>
-      <w:bookmarkEnd w:id="43"/>
-      <w:bookmarkEnd w:id="44"/>
+      <w:bookmarkEnd w:id="39"/>
+      <w:bookmarkEnd w:id="40"/>
     </w:p>
     <w:p>
       <w:pPr>
@@ -17202,6 +16231,7 @@
         <w:rPr>
           <w:lang w:val="es-EC"/>
         </w:rPr>
+        <w:lastRenderedPageBreak/>
         <w:t xml:space="preserve">Las acciones del administrador (como asignar un camión o actualizar estado de un pedido) deben ejecutarse en </w:t>
       </w:r>
       <w:r>
@@ -17345,7 +16375,6 @@
         <w:rPr>
           <w:lang w:val="es-EC"/>
         </w:rPr>
-        <w:lastRenderedPageBreak/>
         <w:t>Todos los datos (pedidos, inventario migrado, asignaciones de camiones, estados de entrega) deben mantenerse consistentes y protegidos contra pérdidas o corrupción, incluso en caso de caídas del sistema.</w:t>
       </w:r>
     </w:p>
@@ -17466,6 +16495,7 @@
         <w:rPr>
           <w:lang w:val="es-EC"/>
         </w:rPr>
+        <w:lastRenderedPageBreak/>
         <w:t>La aplicación web debe ser accesible desde dispositivos de escritorio y móviles, permitiendo a choferes actualizar estados de entrega desde sus teléfonos.</w:t>
       </w:r>
     </w:p>
@@ -17508,16 +16538,16 @@
         </w:numPr>
         <w:jc w:val="both"/>
       </w:pPr>
-      <w:bookmarkStart w:id="45" w:name="_Toc511650922"/>
-      <w:bookmarkStart w:id="46" w:name="_Toc196558642"/>
+      <w:bookmarkStart w:id="41" w:name="_Toc511650922"/>
+      <w:bookmarkStart w:id="42" w:name="_Toc196558642"/>
       <w:r>
         <w:t xml:space="preserve">Otros </w:t>
       </w:r>
       <w:r>
         <w:t>Requerimientos</w:t>
       </w:r>
-      <w:bookmarkEnd w:id="45"/>
-      <w:bookmarkEnd w:id="46"/>
+      <w:bookmarkEnd w:id="41"/>
+      <w:bookmarkEnd w:id="42"/>
     </w:p>
     <w:p>
       <w:pPr>
@@ -17528,7 +16558,7 @@
           <w:lang w:val="es-EC" w:eastAsia="es-EC"/>
         </w:rPr>
       </w:pPr>
-      <w:bookmarkStart w:id="47" w:name="_Toc511650923"/>
+      <w:bookmarkStart w:id="43" w:name="_Toc511650923"/>
       <w:r>
         <w:rPr>
           <w:rStyle w:val="Textoennegrita"/>
@@ -17590,7 +16620,6 @@
     </w:p>
     <w:p>
       <w:r>
-        <w:lastRenderedPageBreak/>
         <w:t xml:space="preserve">Aunque inicialmente el sistema estará en español, la estructura de la aplicación debe permitir una futura </w:t>
       </w:r>
       <w:r>
@@ -17612,12 +16641,12 @@
         </w:numPr>
         <w:jc w:val="both"/>
       </w:pPr>
-      <w:bookmarkStart w:id="48" w:name="_Toc196558643"/>
+      <w:bookmarkStart w:id="44" w:name="_Toc196558643"/>
       <w:r>
         <w:t>Glosario</w:t>
       </w:r>
-      <w:bookmarkEnd w:id="47"/>
-      <w:bookmarkEnd w:id="48"/>
+      <w:bookmarkEnd w:id="43"/>
+      <w:bookmarkEnd w:id="44"/>
     </w:p>
     <w:p>
       <w:pPr>
@@ -25782,6 +24811,119 @@
     </w:lvl>
   </w:abstractNum>
   <w:abstractNum w:abstractNumId="54" w15:restartNumberingAfterBreak="0">
+    <w:nsid w:val="379A4DAA"/>
+    <w:multiLevelType w:val="hybridMultilevel"/>
+    <w:tmpl w:val="7DF81302"/>
+    <w:lvl w:ilvl="0" w:tplc="300A0001">
+      <w:start w:val="1"/>
+      <w:numFmt w:val="bullet"/>
+      <w:lvlText w:val=""/>
+      <w:lvlJc w:val="left"/>
+      <w:pPr>
+        <w:ind w:left="720" w:hanging="360"/>
+      </w:pPr>
+      <w:rPr>
+        <w:rFonts w:ascii="Symbol" w:hAnsi="Symbol" w:hint="default"/>
+      </w:rPr>
+    </w:lvl>
+    <w:lvl w:ilvl="1" w:tplc="300A0003" w:tentative="1">
+      <w:start w:val="1"/>
+      <w:numFmt w:val="bullet"/>
+      <w:lvlText w:val="o"/>
+      <w:lvlJc w:val="left"/>
+      <w:pPr>
+        <w:ind w:left="1440" w:hanging="360"/>
+      </w:pPr>
+      <w:rPr>
+        <w:rFonts w:ascii="Courier New" w:hAnsi="Courier New" w:cs="Courier New" w:hint="default"/>
+      </w:rPr>
+    </w:lvl>
+    <w:lvl w:ilvl="2" w:tplc="300A0005" w:tentative="1">
+      <w:start w:val="1"/>
+      <w:numFmt w:val="bullet"/>
+      <w:lvlText w:val=""/>
+      <w:lvlJc w:val="left"/>
+      <w:pPr>
+        <w:ind w:left="2160" w:hanging="360"/>
+      </w:pPr>
+      <w:rPr>
+        <w:rFonts w:ascii="Wingdings" w:hAnsi="Wingdings" w:hint="default"/>
+      </w:rPr>
+    </w:lvl>
+    <w:lvl w:ilvl="3" w:tplc="300A0001" w:tentative="1">
+      <w:start w:val="1"/>
+      <w:numFmt w:val="bullet"/>
+      <w:lvlText w:val=""/>
+      <w:lvlJc w:val="left"/>
+      <w:pPr>
+        <w:ind w:left="2880" w:hanging="360"/>
+      </w:pPr>
+      <w:rPr>
+        <w:rFonts w:ascii="Symbol" w:hAnsi="Symbol" w:hint="default"/>
+      </w:rPr>
+    </w:lvl>
+    <w:lvl w:ilvl="4" w:tplc="300A0003" w:tentative="1">
+      <w:start w:val="1"/>
+      <w:numFmt w:val="bullet"/>
+      <w:lvlText w:val="o"/>
+      <w:lvlJc w:val="left"/>
+      <w:pPr>
+        <w:ind w:left="3600" w:hanging="360"/>
+      </w:pPr>
+      <w:rPr>
+        <w:rFonts w:ascii="Courier New" w:hAnsi="Courier New" w:cs="Courier New" w:hint="default"/>
+      </w:rPr>
+    </w:lvl>
+    <w:lvl w:ilvl="5" w:tplc="300A0005" w:tentative="1">
+      <w:start w:val="1"/>
+      <w:numFmt w:val="bullet"/>
+      <w:lvlText w:val=""/>
+      <w:lvlJc w:val="left"/>
+      <w:pPr>
+        <w:ind w:left="4320" w:hanging="360"/>
+      </w:pPr>
+      <w:rPr>
+        <w:rFonts w:ascii="Wingdings" w:hAnsi="Wingdings" w:hint="default"/>
+      </w:rPr>
+    </w:lvl>
+    <w:lvl w:ilvl="6" w:tplc="300A0001" w:tentative="1">
+      <w:start w:val="1"/>
+      <w:numFmt w:val="bullet"/>
+      <w:lvlText w:val=""/>
+      <w:lvlJc w:val="left"/>
+      <w:pPr>
+        <w:ind w:left="5040" w:hanging="360"/>
+      </w:pPr>
+      <w:rPr>
+        <w:rFonts w:ascii="Symbol" w:hAnsi="Symbol" w:hint="default"/>
+      </w:rPr>
+    </w:lvl>
+    <w:lvl w:ilvl="7" w:tplc="300A0003" w:tentative="1">
+      <w:start w:val="1"/>
+      <w:numFmt w:val="bullet"/>
+      <w:lvlText w:val="o"/>
+      <w:lvlJc w:val="left"/>
+      <w:pPr>
+        <w:ind w:left="5760" w:hanging="360"/>
+      </w:pPr>
+      <w:rPr>
+        <w:rFonts w:ascii="Courier New" w:hAnsi="Courier New" w:cs="Courier New" w:hint="default"/>
+      </w:rPr>
+    </w:lvl>
+    <w:lvl w:ilvl="8" w:tplc="300A0005" w:tentative="1">
+      <w:start w:val="1"/>
+      <w:numFmt w:val="bullet"/>
+      <w:lvlText w:val=""/>
+      <w:lvlJc w:val="left"/>
+      <w:pPr>
+        <w:ind w:left="6480" w:hanging="360"/>
+      </w:pPr>
+      <w:rPr>
+        <w:rFonts w:ascii="Wingdings" w:hAnsi="Wingdings" w:hint="default"/>
+      </w:rPr>
+    </w:lvl>
+  </w:abstractNum>
+  <w:abstractNum w:abstractNumId="55" w15:restartNumberingAfterBreak="0">
     <w:nsid w:val="37ED4697"/>
     <w:multiLevelType w:val="multilevel"/>
     <w:tmpl w:val="10EEE454"/>
@@ -25930,7 +25072,7 @@
       </w:rPr>
     </w:lvl>
   </w:abstractNum>
-  <w:abstractNum w:abstractNumId="55" w15:restartNumberingAfterBreak="0">
+  <w:abstractNum w:abstractNumId="56" w15:restartNumberingAfterBreak="0">
     <w:nsid w:val="381F2D73"/>
     <w:multiLevelType w:val="multilevel"/>
     <w:tmpl w:val="92D099CC"/>
@@ -26079,7 +25221,7 @@
       </w:rPr>
     </w:lvl>
   </w:abstractNum>
-  <w:abstractNum w:abstractNumId="56" w15:restartNumberingAfterBreak="0">
+  <w:abstractNum w:abstractNumId="57" w15:restartNumberingAfterBreak="0">
     <w:nsid w:val="38DD3DE2"/>
     <w:multiLevelType w:val="hybridMultilevel"/>
     <w:tmpl w:val="0EBA4E14"/>
@@ -26192,7 +25334,7 @@
       </w:rPr>
     </w:lvl>
   </w:abstractNum>
-  <w:abstractNum w:abstractNumId="57" w15:restartNumberingAfterBreak="0">
+  <w:abstractNum w:abstractNumId="58" w15:restartNumberingAfterBreak="0">
     <w:nsid w:val="3A2D1459"/>
     <w:multiLevelType w:val="multilevel"/>
     <w:tmpl w:val="ACA02104"/>
@@ -26341,7 +25483,7 @@
       </w:rPr>
     </w:lvl>
   </w:abstractNum>
-  <w:abstractNum w:abstractNumId="58" w15:restartNumberingAfterBreak="0">
+  <w:abstractNum w:abstractNumId="59" w15:restartNumberingAfterBreak="0">
     <w:nsid w:val="3B4F0117"/>
     <w:multiLevelType w:val="hybridMultilevel"/>
     <w:tmpl w:val="EB06C5EA"/>
@@ -26454,7 +25596,7 @@
       </w:rPr>
     </w:lvl>
   </w:abstractNum>
-  <w:abstractNum w:abstractNumId="59" w15:restartNumberingAfterBreak="0">
+  <w:abstractNum w:abstractNumId="60" w15:restartNumberingAfterBreak="0">
     <w:nsid w:val="3B51609D"/>
     <w:multiLevelType w:val="multilevel"/>
     <w:tmpl w:val="45844E62"/>
@@ -26567,7 +25709,7 @@
       </w:rPr>
     </w:lvl>
   </w:abstractNum>
-  <w:abstractNum w:abstractNumId="60" w15:restartNumberingAfterBreak="0">
+  <w:abstractNum w:abstractNumId="61" w15:restartNumberingAfterBreak="0">
     <w:nsid w:val="3BA60E3F"/>
     <w:multiLevelType w:val="multilevel"/>
     <w:tmpl w:val="10EEE454"/>
@@ -26716,7 +25858,7 @@
       </w:rPr>
     </w:lvl>
   </w:abstractNum>
-  <w:abstractNum w:abstractNumId="61" w15:restartNumberingAfterBreak="0">
+  <w:abstractNum w:abstractNumId="62" w15:restartNumberingAfterBreak="0">
     <w:nsid w:val="3D5A63A9"/>
     <w:multiLevelType w:val="hybridMultilevel"/>
     <w:tmpl w:val="D1B82BD8"/>
@@ -26805,7 +25947,7 @@
       </w:pPr>
     </w:lvl>
   </w:abstractNum>
-  <w:abstractNum w:abstractNumId="62" w15:restartNumberingAfterBreak="0">
+  <w:abstractNum w:abstractNumId="63" w15:restartNumberingAfterBreak="0">
     <w:nsid w:val="3EC26BCD"/>
     <w:multiLevelType w:val="multilevel"/>
     <w:tmpl w:val="F1E817A6"/>
@@ -26954,7 +26096,120 @@
       </w:rPr>
     </w:lvl>
   </w:abstractNum>
-  <w:abstractNum w:abstractNumId="63" w15:restartNumberingAfterBreak="0">
+  <w:abstractNum w:abstractNumId="64" w15:restartNumberingAfterBreak="0">
+    <w:nsid w:val="3F2E1A23"/>
+    <w:multiLevelType w:val="hybridMultilevel"/>
+    <w:tmpl w:val="EB665C16"/>
+    <w:lvl w:ilvl="0" w:tplc="300A0001">
+      <w:start w:val="1"/>
+      <w:numFmt w:val="bullet"/>
+      <w:lvlText w:val=""/>
+      <w:lvlJc w:val="left"/>
+      <w:pPr>
+        <w:ind w:left="720" w:hanging="360"/>
+      </w:pPr>
+      <w:rPr>
+        <w:rFonts w:ascii="Symbol" w:hAnsi="Symbol" w:hint="default"/>
+      </w:rPr>
+    </w:lvl>
+    <w:lvl w:ilvl="1" w:tplc="300A0003" w:tentative="1">
+      <w:start w:val="1"/>
+      <w:numFmt w:val="bullet"/>
+      <w:lvlText w:val="o"/>
+      <w:lvlJc w:val="left"/>
+      <w:pPr>
+        <w:ind w:left="1440" w:hanging="360"/>
+      </w:pPr>
+      <w:rPr>
+        <w:rFonts w:ascii="Courier New" w:hAnsi="Courier New" w:cs="Courier New" w:hint="default"/>
+      </w:rPr>
+    </w:lvl>
+    <w:lvl w:ilvl="2" w:tplc="300A0005" w:tentative="1">
+      <w:start w:val="1"/>
+      <w:numFmt w:val="bullet"/>
+      <w:lvlText w:val=""/>
+      <w:lvlJc w:val="left"/>
+      <w:pPr>
+        <w:ind w:left="2160" w:hanging="360"/>
+      </w:pPr>
+      <w:rPr>
+        <w:rFonts w:ascii="Wingdings" w:hAnsi="Wingdings" w:hint="default"/>
+      </w:rPr>
+    </w:lvl>
+    <w:lvl w:ilvl="3" w:tplc="300A0001" w:tentative="1">
+      <w:start w:val="1"/>
+      <w:numFmt w:val="bullet"/>
+      <w:lvlText w:val=""/>
+      <w:lvlJc w:val="left"/>
+      <w:pPr>
+        <w:ind w:left="2880" w:hanging="360"/>
+      </w:pPr>
+      <w:rPr>
+        <w:rFonts w:ascii="Symbol" w:hAnsi="Symbol" w:hint="default"/>
+      </w:rPr>
+    </w:lvl>
+    <w:lvl w:ilvl="4" w:tplc="300A0003" w:tentative="1">
+      <w:start w:val="1"/>
+      <w:numFmt w:val="bullet"/>
+      <w:lvlText w:val="o"/>
+      <w:lvlJc w:val="left"/>
+      <w:pPr>
+        <w:ind w:left="3600" w:hanging="360"/>
+      </w:pPr>
+      <w:rPr>
+        <w:rFonts w:ascii="Courier New" w:hAnsi="Courier New" w:cs="Courier New" w:hint="default"/>
+      </w:rPr>
+    </w:lvl>
+    <w:lvl w:ilvl="5" w:tplc="300A0005" w:tentative="1">
+      <w:start w:val="1"/>
+      <w:numFmt w:val="bullet"/>
+      <w:lvlText w:val=""/>
+      <w:lvlJc w:val="left"/>
+      <w:pPr>
+        <w:ind w:left="4320" w:hanging="360"/>
+      </w:pPr>
+      <w:rPr>
+        <w:rFonts w:ascii="Wingdings" w:hAnsi="Wingdings" w:hint="default"/>
+      </w:rPr>
+    </w:lvl>
+    <w:lvl w:ilvl="6" w:tplc="300A0001" w:tentative="1">
+      <w:start w:val="1"/>
+      <w:numFmt w:val="bullet"/>
+      <w:lvlText w:val=""/>
+      <w:lvlJc w:val="left"/>
+      <w:pPr>
+        <w:ind w:left="5040" w:hanging="360"/>
+      </w:pPr>
+      <w:rPr>
+        <w:rFonts w:ascii="Symbol" w:hAnsi="Symbol" w:hint="default"/>
+      </w:rPr>
+    </w:lvl>
+    <w:lvl w:ilvl="7" w:tplc="300A0003" w:tentative="1">
+      <w:start w:val="1"/>
+      <w:numFmt w:val="bullet"/>
+      <w:lvlText w:val="o"/>
+      <w:lvlJc w:val="left"/>
+      <w:pPr>
+        <w:ind w:left="5760" w:hanging="360"/>
+      </w:pPr>
+      <w:rPr>
+        <w:rFonts w:ascii="Courier New" w:hAnsi="Courier New" w:cs="Courier New" w:hint="default"/>
+      </w:rPr>
+    </w:lvl>
+    <w:lvl w:ilvl="8" w:tplc="300A0005" w:tentative="1">
+      <w:start w:val="1"/>
+      <w:numFmt w:val="bullet"/>
+      <w:lvlText w:val=""/>
+      <w:lvlJc w:val="left"/>
+      <w:pPr>
+        <w:ind w:left="6480" w:hanging="360"/>
+      </w:pPr>
+      <w:rPr>
+        <w:rFonts w:ascii="Wingdings" w:hAnsi="Wingdings" w:hint="default"/>
+      </w:rPr>
+    </w:lvl>
+  </w:abstractNum>
+  <w:abstractNum w:abstractNumId="65" w15:restartNumberingAfterBreak="0">
     <w:nsid w:val="41D95E27"/>
     <w:multiLevelType w:val="hybridMultilevel"/>
     <w:tmpl w:val="9B0C9152"/>
@@ -27067,7 +26322,7 @@
       </w:rPr>
     </w:lvl>
   </w:abstractNum>
-  <w:abstractNum w:abstractNumId="64" w15:restartNumberingAfterBreak="0">
+  <w:abstractNum w:abstractNumId="66" w15:restartNumberingAfterBreak="0">
     <w:nsid w:val="41F51970"/>
     <w:multiLevelType w:val="multilevel"/>
     <w:tmpl w:val="10EEE454"/>
@@ -27216,7 +26471,7 @@
       </w:rPr>
     </w:lvl>
   </w:abstractNum>
-  <w:abstractNum w:abstractNumId="65" w15:restartNumberingAfterBreak="0">
+  <w:abstractNum w:abstractNumId="67" w15:restartNumberingAfterBreak="0">
     <w:nsid w:val="426857AF"/>
     <w:multiLevelType w:val="hybridMultilevel"/>
     <w:tmpl w:val="2C6A6AD0"/>
@@ -27329,7 +26584,7 @@
       </w:rPr>
     </w:lvl>
   </w:abstractNum>
-  <w:abstractNum w:abstractNumId="66" w15:restartNumberingAfterBreak="0">
+  <w:abstractNum w:abstractNumId="68" w15:restartNumberingAfterBreak="0">
     <w:nsid w:val="43C22B74"/>
     <w:multiLevelType w:val="multilevel"/>
     <w:tmpl w:val="663CA4B4"/>
@@ -27478,7 +26733,7 @@
       </w:rPr>
     </w:lvl>
   </w:abstractNum>
-  <w:abstractNum w:abstractNumId="67" w15:restartNumberingAfterBreak="0">
+  <w:abstractNum w:abstractNumId="69" w15:restartNumberingAfterBreak="0">
     <w:nsid w:val="44582A8E"/>
     <w:multiLevelType w:val="multilevel"/>
     <w:tmpl w:val="662AD21A"/>
@@ -27627,7 +26882,7 @@
       </w:rPr>
     </w:lvl>
   </w:abstractNum>
-  <w:abstractNum w:abstractNumId="68" w15:restartNumberingAfterBreak="0">
+  <w:abstractNum w:abstractNumId="70" w15:restartNumberingAfterBreak="0">
     <w:nsid w:val="46E62E96"/>
     <w:multiLevelType w:val="multilevel"/>
     <w:tmpl w:val="EC4019AA"/>
@@ -27776,7 +27031,7 @@
       </w:rPr>
     </w:lvl>
   </w:abstractNum>
-  <w:abstractNum w:abstractNumId="69" w15:restartNumberingAfterBreak="0">
+  <w:abstractNum w:abstractNumId="71" w15:restartNumberingAfterBreak="0">
     <w:nsid w:val="47B23188"/>
     <w:multiLevelType w:val="hybridMultilevel"/>
     <w:tmpl w:val="C87A7F16"/>
@@ -27889,7 +27144,7 @@
       </w:rPr>
     </w:lvl>
   </w:abstractNum>
-  <w:abstractNum w:abstractNumId="70" w15:restartNumberingAfterBreak="0">
+  <w:abstractNum w:abstractNumId="72" w15:restartNumberingAfterBreak="0">
     <w:nsid w:val="47FC56BE"/>
     <w:multiLevelType w:val="multilevel"/>
     <w:tmpl w:val="10EEE454"/>
@@ -28038,7 +27293,7 @@
       </w:rPr>
     </w:lvl>
   </w:abstractNum>
-  <w:abstractNum w:abstractNumId="71" w15:restartNumberingAfterBreak="0">
+  <w:abstractNum w:abstractNumId="73" w15:restartNumberingAfterBreak="0">
     <w:nsid w:val="483854CA"/>
     <w:multiLevelType w:val="multilevel"/>
     <w:tmpl w:val="13167E50"/>
@@ -28187,7 +27442,7 @@
       </w:rPr>
     </w:lvl>
   </w:abstractNum>
-  <w:abstractNum w:abstractNumId="72" w15:restartNumberingAfterBreak="0">
+  <w:abstractNum w:abstractNumId="74" w15:restartNumberingAfterBreak="0">
     <w:nsid w:val="4877369B"/>
     <w:multiLevelType w:val="multilevel"/>
     <w:tmpl w:val="10EEE454"/>
@@ -28336,7 +27591,7 @@
       </w:rPr>
     </w:lvl>
   </w:abstractNum>
-  <w:abstractNum w:abstractNumId="73" w15:restartNumberingAfterBreak="0">
+  <w:abstractNum w:abstractNumId="75" w15:restartNumberingAfterBreak="0">
     <w:nsid w:val="493D6835"/>
     <w:multiLevelType w:val="hybridMultilevel"/>
     <w:tmpl w:val="2E24A2A8"/>
@@ -28449,7 +27704,7 @@
       </w:rPr>
     </w:lvl>
   </w:abstractNum>
-  <w:abstractNum w:abstractNumId="74" w15:restartNumberingAfterBreak="0">
+  <w:abstractNum w:abstractNumId="76" w15:restartNumberingAfterBreak="0">
     <w:nsid w:val="4A2D6EC7"/>
     <w:multiLevelType w:val="multilevel"/>
     <w:tmpl w:val="26CE176E"/>
@@ -28598,7 +27853,7 @@
       </w:rPr>
     </w:lvl>
   </w:abstractNum>
-  <w:abstractNum w:abstractNumId="75" w15:restartNumberingAfterBreak="0">
+  <w:abstractNum w:abstractNumId="77" w15:restartNumberingAfterBreak="0">
     <w:nsid w:val="4A7F34EE"/>
     <w:multiLevelType w:val="multilevel"/>
     <w:tmpl w:val="9EE689E2"/>
@@ -28747,7 +28002,7 @@
       </w:rPr>
     </w:lvl>
   </w:abstractNum>
-  <w:abstractNum w:abstractNumId="76" w15:restartNumberingAfterBreak="0">
+  <w:abstractNum w:abstractNumId="78" w15:restartNumberingAfterBreak="0">
     <w:nsid w:val="4C9B7B25"/>
     <w:multiLevelType w:val="hybridMultilevel"/>
     <w:tmpl w:val="3AB6AAEA"/>
@@ -28860,7 +28115,7 @@
       </w:rPr>
     </w:lvl>
   </w:abstractNum>
-  <w:abstractNum w:abstractNumId="77" w15:restartNumberingAfterBreak="0">
+  <w:abstractNum w:abstractNumId="79" w15:restartNumberingAfterBreak="0">
     <w:nsid w:val="4CFE74B6"/>
     <w:multiLevelType w:val="multilevel"/>
     <w:tmpl w:val="72F0E776"/>
@@ -29009,7 +28264,7 @@
       </w:rPr>
     </w:lvl>
   </w:abstractNum>
-  <w:abstractNum w:abstractNumId="78" w15:restartNumberingAfterBreak="0">
+  <w:abstractNum w:abstractNumId="80" w15:restartNumberingAfterBreak="0">
     <w:nsid w:val="4D865553"/>
     <w:multiLevelType w:val="multilevel"/>
     <w:tmpl w:val="10EEE454"/>
@@ -29158,7 +28413,7 @@
       </w:rPr>
     </w:lvl>
   </w:abstractNum>
-  <w:abstractNum w:abstractNumId="79" w15:restartNumberingAfterBreak="0">
+  <w:abstractNum w:abstractNumId="81" w15:restartNumberingAfterBreak="0">
     <w:nsid w:val="4DD470A1"/>
     <w:multiLevelType w:val="multilevel"/>
     <w:tmpl w:val="596CE882"/>
@@ -29307,7 +28562,7 @@
       </w:rPr>
     </w:lvl>
   </w:abstractNum>
-  <w:abstractNum w:abstractNumId="80" w15:restartNumberingAfterBreak="0">
+  <w:abstractNum w:abstractNumId="82" w15:restartNumberingAfterBreak="0">
     <w:nsid w:val="4F762A05"/>
     <w:multiLevelType w:val="multilevel"/>
     <w:tmpl w:val="84F060E6"/>
@@ -29456,7 +28711,7 @@
       </w:rPr>
     </w:lvl>
   </w:abstractNum>
-  <w:abstractNum w:abstractNumId="81" w15:restartNumberingAfterBreak="0">
+  <w:abstractNum w:abstractNumId="83" w15:restartNumberingAfterBreak="0">
     <w:nsid w:val="51284328"/>
     <w:multiLevelType w:val="multilevel"/>
     <w:tmpl w:val="C19E7CFE"/>
@@ -29569,7 +28824,7 @@
       </w:rPr>
     </w:lvl>
   </w:abstractNum>
-  <w:abstractNum w:abstractNumId="82" w15:restartNumberingAfterBreak="0">
+  <w:abstractNum w:abstractNumId="84" w15:restartNumberingAfterBreak="0">
     <w:nsid w:val="53907C2D"/>
     <w:multiLevelType w:val="multilevel"/>
     <w:tmpl w:val="4E48A488"/>
@@ -29718,7 +28973,7 @@
       </w:rPr>
     </w:lvl>
   </w:abstractNum>
-  <w:abstractNum w:abstractNumId="83" w15:restartNumberingAfterBreak="0">
+  <w:abstractNum w:abstractNumId="85" w15:restartNumberingAfterBreak="0">
     <w:nsid w:val="54614DCA"/>
     <w:multiLevelType w:val="multilevel"/>
     <w:tmpl w:val="06B47DDA"/>
@@ -29867,7 +29122,7 @@
       </w:rPr>
     </w:lvl>
   </w:abstractNum>
-  <w:abstractNum w:abstractNumId="84" w15:restartNumberingAfterBreak="0">
+  <w:abstractNum w:abstractNumId="86" w15:restartNumberingAfterBreak="0">
     <w:nsid w:val="55974483"/>
     <w:multiLevelType w:val="multilevel"/>
     <w:tmpl w:val="147EA63A"/>
@@ -30016,7 +29271,7 @@
       </w:rPr>
     </w:lvl>
   </w:abstractNum>
-  <w:abstractNum w:abstractNumId="85" w15:restartNumberingAfterBreak="0">
+  <w:abstractNum w:abstractNumId="87" w15:restartNumberingAfterBreak="0">
     <w:nsid w:val="560E0FA0"/>
     <w:multiLevelType w:val="multilevel"/>
     <w:tmpl w:val="40B01576"/>
@@ -30165,7 +29420,7 @@
       </w:rPr>
     </w:lvl>
   </w:abstractNum>
-  <w:abstractNum w:abstractNumId="86" w15:restartNumberingAfterBreak="0">
+  <w:abstractNum w:abstractNumId="88" w15:restartNumberingAfterBreak="0">
     <w:nsid w:val="570E0D08"/>
     <w:multiLevelType w:val="multilevel"/>
     <w:tmpl w:val="10EEE454"/>
@@ -30314,7 +29569,7 @@
       </w:rPr>
     </w:lvl>
   </w:abstractNum>
-  <w:abstractNum w:abstractNumId="87" w15:restartNumberingAfterBreak="0">
+  <w:abstractNum w:abstractNumId="89" w15:restartNumberingAfterBreak="0">
     <w:nsid w:val="579A6BC3"/>
     <w:multiLevelType w:val="multilevel"/>
     <w:tmpl w:val="DB4C72CC"/>
@@ -30463,7 +29718,120 @@
       </w:rPr>
     </w:lvl>
   </w:abstractNum>
-  <w:abstractNum w:abstractNumId="88" w15:restartNumberingAfterBreak="0">
+  <w:abstractNum w:abstractNumId="90" w15:restartNumberingAfterBreak="0">
+    <w:nsid w:val="586F6737"/>
+    <w:multiLevelType w:val="hybridMultilevel"/>
+    <w:tmpl w:val="EC344414"/>
+    <w:lvl w:ilvl="0" w:tplc="300A0001">
+      <w:start w:val="1"/>
+      <w:numFmt w:val="bullet"/>
+      <w:lvlText w:val=""/>
+      <w:lvlJc w:val="left"/>
+      <w:pPr>
+        <w:ind w:left="720" w:hanging="360"/>
+      </w:pPr>
+      <w:rPr>
+        <w:rFonts w:ascii="Symbol" w:hAnsi="Symbol" w:hint="default"/>
+      </w:rPr>
+    </w:lvl>
+    <w:lvl w:ilvl="1" w:tplc="300A0003" w:tentative="1">
+      <w:start w:val="1"/>
+      <w:numFmt w:val="bullet"/>
+      <w:lvlText w:val="o"/>
+      <w:lvlJc w:val="left"/>
+      <w:pPr>
+        <w:ind w:left="1440" w:hanging="360"/>
+      </w:pPr>
+      <w:rPr>
+        <w:rFonts w:ascii="Courier New" w:hAnsi="Courier New" w:cs="Courier New" w:hint="default"/>
+      </w:rPr>
+    </w:lvl>
+    <w:lvl w:ilvl="2" w:tplc="300A0005" w:tentative="1">
+      <w:start w:val="1"/>
+      <w:numFmt w:val="bullet"/>
+      <w:lvlText w:val=""/>
+      <w:lvlJc w:val="left"/>
+      <w:pPr>
+        <w:ind w:left="2160" w:hanging="360"/>
+      </w:pPr>
+      <w:rPr>
+        <w:rFonts w:ascii="Wingdings" w:hAnsi="Wingdings" w:hint="default"/>
+      </w:rPr>
+    </w:lvl>
+    <w:lvl w:ilvl="3" w:tplc="300A0001" w:tentative="1">
+      <w:start w:val="1"/>
+      <w:numFmt w:val="bullet"/>
+      <w:lvlText w:val=""/>
+      <w:lvlJc w:val="left"/>
+      <w:pPr>
+        <w:ind w:left="2880" w:hanging="360"/>
+      </w:pPr>
+      <w:rPr>
+        <w:rFonts w:ascii="Symbol" w:hAnsi="Symbol" w:hint="default"/>
+      </w:rPr>
+    </w:lvl>
+    <w:lvl w:ilvl="4" w:tplc="300A0003" w:tentative="1">
+      <w:start w:val="1"/>
+      <w:numFmt w:val="bullet"/>
+      <w:lvlText w:val="o"/>
+      <w:lvlJc w:val="left"/>
+      <w:pPr>
+        <w:ind w:left="3600" w:hanging="360"/>
+      </w:pPr>
+      <w:rPr>
+        <w:rFonts w:ascii="Courier New" w:hAnsi="Courier New" w:cs="Courier New" w:hint="default"/>
+      </w:rPr>
+    </w:lvl>
+    <w:lvl w:ilvl="5" w:tplc="300A0005" w:tentative="1">
+      <w:start w:val="1"/>
+      <w:numFmt w:val="bullet"/>
+      <w:lvlText w:val=""/>
+      <w:lvlJc w:val="left"/>
+      <w:pPr>
+        <w:ind w:left="4320" w:hanging="360"/>
+      </w:pPr>
+      <w:rPr>
+        <w:rFonts w:ascii="Wingdings" w:hAnsi="Wingdings" w:hint="default"/>
+      </w:rPr>
+    </w:lvl>
+    <w:lvl w:ilvl="6" w:tplc="300A0001" w:tentative="1">
+      <w:start w:val="1"/>
+      <w:numFmt w:val="bullet"/>
+      <w:lvlText w:val=""/>
+      <w:lvlJc w:val="left"/>
+      <w:pPr>
+        <w:ind w:left="5040" w:hanging="360"/>
+      </w:pPr>
+      <w:rPr>
+        <w:rFonts w:ascii="Symbol" w:hAnsi="Symbol" w:hint="default"/>
+      </w:rPr>
+    </w:lvl>
+    <w:lvl w:ilvl="7" w:tplc="300A0003" w:tentative="1">
+      <w:start w:val="1"/>
+      <w:numFmt w:val="bullet"/>
+      <w:lvlText w:val="o"/>
+      <w:lvlJc w:val="left"/>
+      <w:pPr>
+        <w:ind w:left="5760" w:hanging="360"/>
+      </w:pPr>
+      <w:rPr>
+        <w:rFonts w:ascii="Courier New" w:hAnsi="Courier New" w:cs="Courier New" w:hint="default"/>
+      </w:rPr>
+    </w:lvl>
+    <w:lvl w:ilvl="8" w:tplc="300A0005" w:tentative="1">
+      <w:start w:val="1"/>
+      <w:numFmt w:val="bullet"/>
+      <w:lvlText w:val=""/>
+      <w:lvlJc w:val="left"/>
+      <w:pPr>
+        <w:ind w:left="6480" w:hanging="360"/>
+      </w:pPr>
+      <w:rPr>
+        <w:rFonts w:ascii="Wingdings" w:hAnsi="Wingdings" w:hint="default"/>
+      </w:rPr>
+    </w:lvl>
+  </w:abstractNum>
+  <w:abstractNum w:abstractNumId="91" w15:restartNumberingAfterBreak="0">
     <w:nsid w:val="5A373B88"/>
     <w:multiLevelType w:val="multilevel"/>
     <w:tmpl w:val="10EEE454"/>
@@ -30612,7 +29980,7 @@
       </w:rPr>
     </w:lvl>
   </w:abstractNum>
-  <w:abstractNum w:abstractNumId="89" w15:restartNumberingAfterBreak="0">
+  <w:abstractNum w:abstractNumId="92" w15:restartNumberingAfterBreak="0">
     <w:nsid w:val="5AB52840"/>
     <w:multiLevelType w:val="multilevel"/>
     <w:tmpl w:val="10EEE454"/>
@@ -30761,7 +30129,7 @@
       </w:rPr>
     </w:lvl>
   </w:abstractNum>
-  <w:abstractNum w:abstractNumId="90" w15:restartNumberingAfterBreak="0">
+  <w:abstractNum w:abstractNumId="93" w15:restartNumberingAfterBreak="0">
     <w:nsid w:val="5CCA0720"/>
     <w:multiLevelType w:val="multilevel"/>
     <w:tmpl w:val="10EEE454"/>
@@ -30910,7 +30278,7 @@
       </w:rPr>
     </w:lvl>
   </w:abstractNum>
-  <w:abstractNum w:abstractNumId="91" w15:restartNumberingAfterBreak="0">
+  <w:abstractNum w:abstractNumId="94" w15:restartNumberingAfterBreak="0">
     <w:nsid w:val="5DE2709A"/>
     <w:multiLevelType w:val="multilevel"/>
     <w:tmpl w:val="10EEE454"/>
@@ -31059,7 +30427,7 @@
       </w:rPr>
     </w:lvl>
   </w:abstractNum>
-  <w:abstractNum w:abstractNumId="92" w15:restartNumberingAfterBreak="0">
+  <w:abstractNum w:abstractNumId="95" w15:restartNumberingAfterBreak="0">
     <w:nsid w:val="5F4A593E"/>
     <w:multiLevelType w:val="hybridMultilevel"/>
     <w:tmpl w:val="CF78D446"/>
@@ -31172,7 +30540,7 @@
       </w:rPr>
     </w:lvl>
   </w:abstractNum>
-  <w:abstractNum w:abstractNumId="93" w15:restartNumberingAfterBreak="0">
+  <w:abstractNum w:abstractNumId="96" w15:restartNumberingAfterBreak="0">
     <w:nsid w:val="6065505B"/>
     <w:multiLevelType w:val="multilevel"/>
     <w:tmpl w:val="E2184E0E"/>
@@ -31321,7 +30689,7 @@
       </w:rPr>
     </w:lvl>
   </w:abstractNum>
-  <w:abstractNum w:abstractNumId="94" w15:restartNumberingAfterBreak="0">
+  <w:abstractNum w:abstractNumId="97" w15:restartNumberingAfterBreak="0">
     <w:nsid w:val="61F11AE7"/>
     <w:multiLevelType w:val="multilevel"/>
     <w:tmpl w:val="7330924E"/>
@@ -31470,7 +30838,7 @@
       </w:rPr>
     </w:lvl>
   </w:abstractNum>
-  <w:abstractNum w:abstractNumId="95" w15:restartNumberingAfterBreak="0">
+  <w:abstractNum w:abstractNumId="98" w15:restartNumberingAfterBreak="0">
     <w:nsid w:val="62006014"/>
     <w:multiLevelType w:val="multilevel"/>
     <w:tmpl w:val="10EEE454"/>
@@ -31619,7 +30987,7 @@
       </w:rPr>
     </w:lvl>
   </w:abstractNum>
-  <w:abstractNum w:abstractNumId="96" w15:restartNumberingAfterBreak="0">
+  <w:abstractNum w:abstractNumId="99" w15:restartNumberingAfterBreak="0">
     <w:nsid w:val="62040DB5"/>
     <w:multiLevelType w:val="multilevel"/>
     <w:tmpl w:val="10EEE454"/>
@@ -31768,7 +31136,7 @@
       </w:rPr>
     </w:lvl>
   </w:abstractNum>
-  <w:abstractNum w:abstractNumId="97" w15:restartNumberingAfterBreak="0">
+  <w:abstractNum w:abstractNumId="100" w15:restartNumberingAfterBreak="0">
     <w:nsid w:val="62174B6C"/>
     <w:multiLevelType w:val="hybridMultilevel"/>
     <w:tmpl w:val="862E25AA"/>
@@ -31854,7 +31222,7 @@
       </w:pPr>
     </w:lvl>
   </w:abstractNum>
-  <w:abstractNum w:abstractNumId="98" w15:restartNumberingAfterBreak="0">
+  <w:abstractNum w:abstractNumId="101" w15:restartNumberingAfterBreak="0">
     <w:nsid w:val="624E1C8B"/>
     <w:multiLevelType w:val="multilevel"/>
     <w:tmpl w:val="10EEE454"/>
@@ -32003,7 +31371,7 @@
       </w:rPr>
     </w:lvl>
   </w:abstractNum>
-  <w:abstractNum w:abstractNumId="99" w15:restartNumberingAfterBreak="0">
+  <w:abstractNum w:abstractNumId="102" w15:restartNumberingAfterBreak="0">
     <w:nsid w:val="635D2B44"/>
     <w:multiLevelType w:val="multilevel"/>
     <w:tmpl w:val="360E1634"/>
@@ -32152,7 +31520,7 @@
       </w:rPr>
     </w:lvl>
   </w:abstractNum>
-  <w:abstractNum w:abstractNumId="100" w15:restartNumberingAfterBreak="0">
+  <w:abstractNum w:abstractNumId="103" w15:restartNumberingAfterBreak="0">
     <w:nsid w:val="64914B1C"/>
     <w:multiLevelType w:val="hybridMultilevel"/>
     <w:tmpl w:val="8048C6E8"/>
@@ -32265,7 +31633,7 @@
       </w:rPr>
     </w:lvl>
   </w:abstractNum>
-  <w:abstractNum w:abstractNumId="101" w15:restartNumberingAfterBreak="0">
+  <w:abstractNum w:abstractNumId="104" w15:restartNumberingAfterBreak="0">
     <w:nsid w:val="64972EA8"/>
     <w:multiLevelType w:val="multilevel"/>
     <w:tmpl w:val="47D04980"/>
@@ -32414,7 +31782,7 @@
       </w:rPr>
     </w:lvl>
   </w:abstractNum>
-  <w:abstractNum w:abstractNumId="102" w15:restartNumberingAfterBreak="0">
+  <w:abstractNum w:abstractNumId="105" w15:restartNumberingAfterBreak="0">
     <w:nsid w:val="64FB3455"/>
     <w:multiLevelType w:val="multilevel"/>
     <w:tmpl w:val="C2D04210"/>
@@ -32563,7 +31931,7 @@
       </w:rPr>
     </w:lvl>
   </w:abstractNum>
-  <w:abstractNum w:abstractNumId="103" w15:restartNumberingAfterBreak="0">
+  <w:abstractNum w:abstractNumId="106" w15:restartNumberingAfterBreak="0">
     <w:nsid w:val="653442FC"/>
     <w:multiLevelType w:val="multilevel"/>
     <w:tmpl w:val="190C552C"/>
@@ -32712,7 +32080,7 @@
       </w:rPr>
     </w:lvl>
   </w:abstractNum>
-  <w:abstractNum w:abstractNumId="104" w15:restartNumberingAfterBreak="0">
+  <w:abstractNum w:abstractNumId="107" w15:restartNumberingAfterBreak="0">
     <w:nsid w:val="662E424F"/>
     <w:multiLevelType w:val="hybridMultilevel"/>
     <w:tmpl w:val="102014DA"/>
@@ -32825,7 +32193,7 @@
       </w:rPr>
     </w:lvl>
   </w:abstractNum>
-  <w:abstractNum w:abstractNumId="105" w15:restartNumberingAfterBreak="0">
+  <w:abstractNum w:abstractNumId="108" w15:restartNumberingAfterBreak="0">
     <w:nsid w:val="680B4A80"/>
     <w:multiLevelType w:val="multilevel"/>
     <w:tmpl w:val="10EEE454"/>
@@ -32974,7 +32342,7 @@
       </w:rPr>
     </w:lvl>
   </w:abstractNum>
-  <w:abstractNum w:abstractNumId="106" w15:restartNumberingAfterBreak="0">
+  <w:abstractNum w:abstractNumId="109" w15:restartNumberingAfterBreak="0">
     <w:nsid w:val="681B2BAE"/>
     <w:multiLevelType w:val="hybridMultilevel"/>
     <w:tmpl w:val="F1CA5752"/>
@@ -33087,7 +32455,7 @@
       </w:rPr>
     </w:lvl>
   </w:abstractNum>
-  <w:abstractNum w:abstractNumId="107" w15:restartNumberingAfterBreak="0">
+  <w:abstractNum w:abstractNumId="110" w15:restartNumberingAfterBreak="0">
     <w:nsid w:val="69083289"/>
     <w:multiLevelType w:val="multilevel"/>
     <w:tmpl w:val="10EEE454"/>
@@ -33236,7 +32604,7 @@
       </w:rPr>
     </w:lvl>
   </w:abstractNum>
-  <w:abstractNum w:abstractNumId="108" w15:restartNumberingAfterBreak="0">
+  <w:abstractNum w:abstractNumId="111" w15:restartNumberingAfterBreak="0">
     <w:nsid w:val="69965C53"/>
     <w:multiLevelType w:val="multilevel"/>
     <w:tmpl w:val="10EEE454"/>
@@ -33385,7 +32753,7 @@
       </w:rPr>
     </w:lvl>
   </w:abstractNum>
-  <w:abstractNum w:abstractNumId="109" w15:restartNumberingAfterBreak="0">
+  <w:abstractNum w:abstractNumId="112" w15:restartNumberingAfterBreak="0">
     <w:nsid w:val="69D97055"/>
     <w:multiLevelType w:val="multilevel"/>
     <w:tmpl w:val="200A001F"/>
@@ -33471,7 +32839,7 @@
       </w:pPr>
     </w:lvl>
   </w:abstractNum>
-  <w:abstractNum w:abstractNumId="110" w15:restartNumberingAfterBreak="0">
+  <w:abstractNum w:abstractNumId="113" w15:restartNumberingAfterBreak="0">
     <w:nsid w:val="6A8A7AF2"/>
     <w:multiLevelType w:val="multilevel"/>
     <w:tmpl w:val="E5465A8C"/>
@@ -33620,7 +32988,7 @@
       </w:rPr>
     </w:lvl>
   </w:abstractNum>
-  <w:abstractNum w:abstractNumId="111" w15:restartNumberingAfterBreak="0">
+  <w:abstractNum w:abstractNumId="114" w15:restartNumberingAfterBreak="0">
     <w:nsid w:val="6ABE55CA"/>
     <w:multiLevelType w:val="multilevel"/>
     <w:tmpl w:val="10EEE454"/>
@@ -33769,7 +33137,7 @@
       </w:rPr>
     </w:lvl>
   </w:abstractNum>
-  <w:abstractNum w:abstractNumId="112" w15:restartNumberingAfterBreak="0">
+  <w:abstractNum w:abstractNumId="115" w15:restartNumberingAfterBreak="0">
     <w:nsid w:val="6CEB51E5"/>
     <w:multiLevelType w:val="multilevel"/>
     <w:tmpl w:val="2C9E2C1A"/>
@@ -33918,7 +33286,7 @@
       </w:rPr>
     </w:lvl>
   </w:abstractNum>
-  <w:abstractNum w:abstractNumId="113" w15:restartNumberingAfterBreak="0">
+  <w:abstractNum w:abstractNumId="116" w15:restartNumberingAfterBreak="0">
     <w:nsid w:val="6E981545"/>
     <w:multiLevelType w:val="hybridMultilevel"/>
     <w:tmpl w:val="481003F0"/>
@@ -34031,7 +33399,7 @@
       </w:rPr>
     </w:lvl>
   </w:abstractNum>
-  <w:abstractNum w:abstractNumId="114" w15:restartNumberingAfterBreak="0">
+  <w:abstractNum w:abstractNumId="117" w15:restartNumberingAfterBreak="0">
     <w:nsid w:val="709B2825"/>
     <w:multiLevelType w:val="multilevel"/>
     <w:tmpl w:val="10EEE454"/>
@@ -34180,7 +33548,7 @@
       </w:rPr>
     </w:lvl>
   </w:abstractNum>
-  <w:abstractNum w:abstractNumId="115" w15:restartNumberingAfterBreak="0">
+  <w:abstractNum w:abstractNumId="118" w15:restartNumberingAfterBreak="0">
     <w:nsid w:val="70DE4B2A"/>
     <w:multiLevelType w:val="multilevel"/>
     <w:tmpl w:val="939C38D2"/>
@@ -34329,7 +33697,7 @@
       </w:rPr>
     </w:lvl>
   </w:abstractNum>
-  <w:abstractNum w:abstractNumId="116" w15:restartNumberingAfterBreak="0">
+  <w:abstractNum w:abstractNumId="119" w15:restartNumberingAfterBreak="0">
     <w:nsid w:val="71EB042D"/>
     <w:multiLevelType w:val="multilevel"/>
     <w:tmpl w:val="10EEE454"/>
@@ -34478,7 +33846,7 @@
       </w:rPr>
     </w:lvl>
   </w:abstractNum>
-  <w:abstractNum w:abstractNumId="117" w15:restartNumberingAfterBreak="0">
+  <w:abstractNum w:abstractNumId="120" w15:restartNumberingAfterBreak="0">
     <w:nsid w:val="72980E3B"/>
     <w:multiLevelType w:val="multilevel"/>
     <w:tmpl w:val="40044142"/>
@@ -34627,7 +33995,7 @@
       </w:rPr>
     </w:lvl>
   </w:abstractNum>
-  <w:abstractNum w:abstractNumId="118" w15:restartNumberingAfterBreak="0">
+  <w:abstractNum w:abstractNumId="121" w15:restartNumberingAfterBreak="0">
     <w:nsid w:val="73DB691A"/>
     <w:multiLevelType w:val="multilevel"/>
     <w:tmpl w:val="9E28D148"/>
@@ -34776,7 +34144,7 @@
       </w:rPr>
     </w:lvl>
   </w:abstractNum>
-  <w:abstractNum w:abstractNumId="119" w15:restartNumberingAfterBreak="0">
+  <w:abstractNum w:abstractNumId="122" w15:restartNumberingAfterBreak="0">
     <w:nsid w:val="751F0822"/>
     <w:multiLevelType w:val="multilevel"/>
     <w:tmpl w:val="50BCA5F4"/>
@@ -34925,7 +34293,7 @@
       </w:rPr>
     </w:lvl>
   </w:abstractNum>
-  <w:abstractNum w:abstractNumId="120" w15:restartNumberingAfterBreak="0">
+  <w:abstractNum w:abstractNumId="123" w15:restartNumberingAfterBreak="0">
     <w:nsid w:val="752F5431"/>
     <w:multiLevelType w:val="multilevel"/>
     <w:tmpl w:val="4EEC3600"/>
@@ -35074,7 +34442,7 @@
       </w:rPr>
     </w:lvl>
   </w:abstractNum>
-  <w:abstractNum w:abstractNumId="121" w15:restartNumberingAfterBreak="0">
+  <w:abstractNum w:abstractNumId="124" w15:restartNumberingAfterBreak="0">
     <w:nsid w:val="75517954"/>
     <w:multiLevelType w:val="hybridMultilevel"/>
     <w:tmpl w:val="C4F2F524"/>
@@ -35187,7 +34555,7 @@
       </w:rPr>
     </w:lvl>
   </w:abstractNum>
-  <w:abstractNum w:abstractNumId="122" w15:restartNumberingAfterBreak="0">
+  <w:abstractNum w:abstractNumId="125" w15:restartNumberingAfterBreak="0">
     <w:nsid w:val="755E7B17"/>
     <w:multiLevelType w:val="multilevel"/>
     <w:tmpl w:val="10EEE454"/>
@@ -35336,7 +34704,7 @@
       </w:rPr>
     </w:lvl>
   </w:abstractNum>
-  <w:abstractNum w:abstractNumId="123" w15:restartNumberingAfterBreak="0">
+  <w:abstractNum w:abstractNumId="126" w15:restartNumberingAfterBreak="0">
     <w:nsid w:val="76BA0FF1"/>
     <w:multiLevelType w:val="multilevel"/>
     <w:tmpl w:val="10EEE454"/>
@@ -35485,7 +34853,7 @@
       </w:rPr>
     </w:lvl>
   </w:abstractNum>
-  <w:abstractNum w:abstractNumId="124" w15:restartNumberingAfterBreak="0">
+  <w:abstractNum w:abstractNumId="127" w15:restartNumberingAfterBreak="0">
     <w:nsid w:val="792B4212"/>
     <w:multiLevelType w:val="multilevel"/>
     <w:tmpl w:val="0104696E"/>
@@ -35634,7 +35002,7 @@
       </w:rPr>
     </w:lvl>
   </w:abstractNum>
-  <w:abstractNum w:abstractNumId="125" w15:restartNumberingAfterBreak="0">
+  <w:abstractNum w:abstractNumId="128" w15:restartNumberingAfterBreak="0">
     <w:nsid w:val="7A46172F"/>
     <w:multiLevelType w:val="multilevel"/>
     <w:tmpl w:val="10EEE454"/>
@@ -35783,7 +35151,7 @@
       </w:rPr>
     </w:lvl>
   </w:abstractNum>
-  <w:abstractNum w:abstractNumId="126" w15:restartNumberingAfterBreak="0">
+  <w:abstractNum w:abstractNumId="129" w15:restartNumberingAfterBreak="0">
     <w:nsid w:val="7B7F0E77"/>
     <w:multiLevelType w:val="multilevel"/>
     <w:tmpl w:val="4E823136"/>
@@ -35932,7 +35300,7 @@
       </w:rPr>
     </w:lvl>
   </w:abstractNum>
-  <w:abstractNum w:abstractNumId="127" w15:restartNumberingAfterBreak="0">
+  <w:abstractNum w:abstractNumId="130" w15:restartNumberingAfterBreak="0">
     <w:nsid w:val="7BE13051"/>
     <w:multiLevelType w:val="multilevel"/>
     <w:tmpl w:val="A9F24C62"/>
@@ -36081,7 +35449,7 @@
       </w:rPr>
     </w:lvl>
   </w:abstractNum>
-  <w:abstractNum w:abstractNumId="128" w15:restartNumberingAfterBreak="0">
+  <w:abstractNum w:abstractNumId="131" w15:restartNumberingAfterBreak="0">
     <w:nsid w:val="7C855BBC"/>
     <w:multiLevelType w:val="multilevel"/>
     <w:tmpl w:val="0F14B754"/>
@@ -36230,7 +35598,7 @@
       </w:rPr>
     </w:lvl>
   </w:abstractNum>
-  <w:abstractNum w:abstractNumId="129" w15:restartNumberingAfterBreak="0">
+  <w:abstractNum w:abstractNumId="132" w15:restartNumberingAfterBreak="0">
     <w:nsid w:val="7CA16E4A"/>
     <w:multiLevelType w:val="multilevel"/>
     <w:tmpl w:val="10EEE454"/>
@@ -36379,7 +35747,7 @@
       </w:rPr>
     </w:lvl>
   </w:abstractNum>
-  <w:abstractNum w:abstractNumId="130" w15:restartNumberingAfterBreak="0">
+  <w:abstractNum w:abstractNumId="133" w15:restartNumberingAfterBreak="0">
     <w:nsid w:val="7D9062F6"/>
     <w:multiLevelType w:val="multilevel"/>
     <w:tmpl w:val="A9E89BC2"/>
@@ -36528,7 +35896,7 @@
       </w:rPr>
     </w:lvl>
   </w:abstractNum>
-  <w:abstractNum w:abstractNumId="131" w15:restartNumberingAfterBreak="0">
+  <w:abstractNum w:abstractNumId="134" w15:restartNumberingAfterBreak="0">
     <w:nsid w:val="7EFE3311"/>
     <w:multiLevelType w:val="multilevel"/>
     <w:tmpl w:val="AED25CF6"/>
@@ -36678,13 +36046,13 @@
     </w:lvl>
   </w:abstractNum>
   <w:num w:numId="1" w16cid:durableId="1413774274">
-    <w:abstractNumId w:val="109"/>
+    <w:abstractNumId w:val="112"/>
   </w:num>
   <w:num w:numId="2" w16cid:durableId="905456946">
-    <w:abstractNumId w:val="81"/>
+    <w:abstractNumId w:val="83"/>
   </w:num>
   <w:num w:numId="3" w16cid:durableId="873735614">
-    <w:abstractNumId w:val="76"/>
+    <w:abstractNumId w:val="78"/>
   </w:num>
   <w:num w:numId="4" w16cid:durableId="2068021116">
     <w:abstractNumId w:val="49"/>
@@ -36696,22 +36064,22 @@
     <w:abstractNumId w:val="40"/>
   </w:num>
   <w:num w:numId="7" w16cid:durableId="752314995">
-    <w:abstractNumId w:val="118"/>
+    <w:abstractNumId w:val="121"/>
   </w:num>
   <w:num w:numId="8" w16cid:durableId="186220293">
     <w:abstractNumId w:val="51"/>
   </w:num>
   <w:num w:numId="9" w16cid:durableId="1201241226">
-    <w:abstractNumId w:val="59"/>
+    <w:abstractNumId w:val="60"/>
   </w:num>
   <w:num w:numId="10" w16cid:durableId="223687444">
     <w:abstractNumId w:val="7"/>
   </w:num>
   <w:num w:numId="11" w16cid:durableId="1981420316">
-    <w:abstractNumId w:val="65"/>
+    <w:abstractNumId w:val="67"/>
   </w:num>
   <w:num w:numId="12" w16cid:durableId="1389648098">
-    <w:abstractNumId w:val="127"/>
+    <w:abstractNumId w:val="130"/>
   </w:num>
   <w:num w:numId="13" w16cid:durableId="1606763819">
     <w:abstractNumId w:val="29"/>
@@ -36720,16 +36088,16 @@
     <w:abstractNumId w:val="22"/>
   </w:num>
   <w:num w:numId="15" w16cid:durableId="792594950">
-    <w:abstractNumId w:val="79"/>
+    <w:abstractNumId w:val="81"/>
   </w:num>
   <w:num w:numId="16" w16cid:durableId="358361903">
-    <w:abstractNumId w:val="74"/>
+    <w:abstractNumId w:val="76"/>
   </w:num>
   <w:num w:numId="17" w16cid:durableId="953295529">
     <w:abstractNumId w:val="8"/>
   </w:num>
   <w:num w:numId="18" w16cid:durableId="1995643514">
-    <w:abstractNumId w:val="103"/>
+    <w:abstractNumId w:val="106"/>
   </w:num>
   <w:num w:numId="19" w16cid:durableId="1300961958">
     <w:abstractNumId w:val="26"/>
@@ -36738,28 +36106,28 @@
     <w:abstractNumId w:val="0"/>
   </w:num>
   <w:num w:numId="21" w16cid:durableId="993334634">
+    <w:abstractNumId w:val="84"/>
+  </w:num>
+  <w:num w:numId="22" w16cid:durableId="2018386583">
+    <w:abstractNumId w:val="58"/>
+  </w:num>
+  <w:num w:numId="23" w16cid:durableId="1591085956">
     <w:abstractNumId w:val="82"/>
   </w:num>
-  <w:num w:numId="22" w16cid:durableId="2018386583">
-    <w:abstractNumId w:val="57"/>
-  </w:num>
-  <w:num w:numId="23" w16cid:durableId="1591085956">
-    <w:abstractNumId w:val="80"/>
-  </w:num>
   <w:num w:numId="24" w16cid:durableId="9839554">
-    <w:abstractNumId w:val="130"/>
+    <w:abstractNumId w:val="133"/>
   </w:num>
   <w:num w:numId="25" w16cid:durableId="633564078">
-    <w:abstractNumId w:val="101"/>
+    <w:abstractNumId w:val="104"/>
   </w:num>
   <w:num w:numId="26" w16cid:durableId="1349913910">
-    <w:abstractNumId w:val="55"/>
+    <w:abstractNumId w:val="56"/>
   </w:num>
   <w:num w:numId="27" w16cid:durableId="1415392900">
-    <w:abstractNumId w:val="85"/>
+    <w:abstractNumId w:val="87"/>
   </w:num>
   <w:num w:numId="28" w16cid:durableId="1544755996">
-    <w:abstractNumId w:val="62"/>
+    <w:abstractNumId w:val="63"/>
   </w:num>
   <w:num w:numId="29" w16cid:durableId="757752795">
     <w:abstractNumId w:val="33"/>
@@ -36780,13 +36148,13 @@
     <w:abstractNumId w:val="19"/>
   </w:num>
   <w:num w:numId="35" w16cid:durableId="413474066">
-    <w:abstractNumId w:val="126"/>
+    <w:abstractNumId w:val="129"/>
   </w:num>
   <w:num w:numId="36" w16cid:durableId="1126696331">
-    <w:abstractNumId w:val="128"/>
+    <w:abstractNumId w:val="131"/>
   </w:num>
   <w:num w:numId="37" w16cid:durableId="862866608">
-    <w:abstractNumId w:val="71"/>
+    <w:abstractNumId w:val="73"/>
   </w:num>
   <w:num w:numId="38" w16cid:durableId="1287195656">
     <w:abstractNumId w:val="4"/>
@@ -36795,7 +36163,7 @@
     <w:abstractNumId w:val="44"/>
   </w:num>
   <w:num w:numId="40" w16cid:durableId="1705129949">
-    <w:abstractNumId w:val="129"/>
+    <w:abstractNumId w:val="132"/>
   </w:num>
   <w:num w:numId="41" w16cid:durableId="946500389">
     <w:abstractNumId w:val="20"/>
@@ -36804,22 +36172,22 @@
     <w:abstractNumId w:val="43"/>
   </w:num>
   <w:num w:numId="43" w16cid:durableId="736241112">
-    <w:abstractNumId w:val="125"/>
+    <w:abstractNumId w:val="128"/>
   </w:num>
   <w:num w:numId="44" w16cid:durableId="1884054659">
-    <w:abstractNumId w:val="70"/>
+    <w:abstractNumId w:val="72"/>
   </w:num>
   <w:num w:numId="45" w16cid:durableId="196284417">
     <w:abstractNumId w:val="9"/>
   </w:num>
   <w:num w:numId="46" w16cid:durableId="299961538">
-    <w:abstractNumId w:val="72"/>
+    <w:abstractNumId w:val="74"/>
   </w:num>
   <w:num w:numId="47" w16cid:durableId="990524335">
     <w:abstractNumId w:val="21"/>
   </w:num>
   <w:num w:numId="48" w16cid:durableId="1671063585">
-    <w:abstractNumId w:val="116"/>
+    <w:abstractNumId w:val="119"/>
   </w:num>
   <w:num w:numId="49" w16cid:durableId="1909463877">
     <w:abstractNumId w:val="38"/>
@@ -36831,16 +36199,16 @@
     <w:abstractNumId w:val="32"/>
   </w:num>
   <w:num w:numId="52" w16cid:durableId="62919207">
+    <w:abstractNumId w:val="91"/>
+  </w:num>
+  <w:num w:numId="53" w16cid:durableId="342560194">
     <w:abstractNumId w:val="88"/>
   </w:num>
-  <w:num w:numId="53" w16cid:durableId="342560194">
-    <w:abstractNumId w:val="86"/>
-  </w:num>
   <w:num w:numId="54" w16cid:durableId="1236863524">
-    <w:abstractNumId w:val="114"/>
+    <w:abstractNumId w:val="117"/>
   </w:num>
   <w:num w:numId="55" w16cid:durableId="374278131">
-    <w:abstractNumId w:val="78"/>
+    <w:abstractNumId w:val="80"/>
   </w:num>
   <w:num w:numId="56" w16cid:durableId="917129637">
     <w:abstractNumId w:val="53"/>
@@ -36849,7 +36217,7 @@
     <w:abstractNumId w:val="11"/>
   </w:num>
   <w:num w:numId="58" w16cid:durableId="438456098">
-    <w:abstractNumId w:val="90"/>
+    <w:abstractNumId w:val="93"/>
   </w:num>
   <w:num w:numId="59" w16cid:durableId="1877623062">
     <w:abstractNumId w:val="16"/>
@@ -36858,43 +36226,43 @@
     <w:abstractNumId w:val="30"/>
   </w:num>
   <w:num w:numId="61" w16cid:durableId="1278291993">
-    <w:abstractNumId w:val="105"/>
+    <w:abstractNumId w:val="108"/>
   </w:num>
   <w:num w:numId="62" w16cid:durableId="1316035874">
+    <w:abstractNumId w:val="62"/>
+  </w:num>
+  <w:num w:numId="63" w16cid:durableId="1697583713">
+    <w:abstractNumId w:val="114"/>
+  </w:num>
+  <w:num w:numId="64" w16cid:durableId="486017886">
+    <w:abstractNumId w:val="66"/>
+  </w:num>
+  <w:num w:numId="65" w16cid:durableId="1166167186">
+    <w:abstractNumId w:val="55"/>
+  </w:num>
+  <w:num w:numId="66" w16cid:durableId="1140615874">
     <w:abstractNumId w:val="61"/>
   </w:num>
-  <w:num w:numId="63" w16cid:durableId="1697583713">
-    <w:abstractNumId w:val="111"/>
-  </w:num>
-  <w:num w:numId="64" w16cid:durableId="486017886">
-    <w:abstractNumId w:val="64"/>
-  </w:num>
-  <w:num w:numId="65" w16cid:durableId="1166167186">
-    <w:abstractNumId w:val="54"/>
-  </w:num>
-  <w:num w:numId="66" w16cid:durableId="1140615874">
-    <w:abstractNumId w:val="60"/>
-  </w:num>
   <w:num w:numId="67" w16cid:durableId="1906720222">
-    <w:abstractNumId w:val="122"/>
+    <w:abstractNumId w:val="125"/>
   </w:num>
   <w:num w:numId="68" w16cid:durableId="271478279">
     <w:abstractNumId w:val="31"/>
   </w:num>
   <w:num w:numId="69" w16cid:durableId="107898963">
-    <w:abstractNumId w:val="96"/>
+    <w:abstractNumId w:val="99"/>
   </w:num>
   <w:num w:numId="70" w16cid:durableId="1441412425">
-    <w:abstractNumId w:val="89"/>
+    <w:abstractNumId w:val="92"/>
   </w:num>
   <w:num w:numId="71" w16cid:durableId="1868325625">
-    <w:abstractNumId w:val="107"/>
+    <w:abstractNumId w:val="110"/>
   </w:num>
   <w:num w:numId="72" w16cid:durableId="603458405">
     <w:abstractNumId w:val="37"/>
   </w:num>
   <w:num w:numId="73" w16cid:durableId="526605195">
-    <w:abstractNumId w:val="91"/>
+    <w:abstractNumId w:val="94"/>
   </w:num>
   <w:num w:numId="74" w16cid:durableId="787433723">
     <w:abstractNumId w:val="23"/>
@@ -36906,13 +36274,13 @@
     <w:abstractNumId w:val="13"/>
   </w:num>
   <w:num w:numId="77" w16cid:durableId="1012804191">
-    <w:abstractNumId w:val="95"/>
+    <w:abstractNumId w:val="98"/>
   </w:num>
   <w:num w:numId="78" w16cid:durableId="1072000139">
     <w:abstractNumId w:val="28"/>
   </w:num>
   <w:num w:numId="79" w16cid:durableId="631325744">
-    <w:abstractNumId w:val="108"/>
+    <w:abstractNumId w:val="111"/>
   </w:num>
   <w:num w:numId="80" w16cid:durableId="468135562">
     <w:abstractNumId w:val="45"/>
@@ -36924,31 +36292,31 @@
     <w:abstractNumId w:val="18"/>
   </w:num>
   <w:num w:numId="83" w16cid:durableId="2095081494">
-    <w:abstractNumId w:val="98"/>
+    <w:abstractNumId w:val="101"/>
   </w:num>
   <w:num w:numId="84" w16cid:durableId="1516649709">
     <w:abstractNumId w:val="17"/>
   </w:num>
   <w:num w:numId="85" w16cid:durableId="1263605640">
-    <w:abstractNumId w:val="123"/>
+    <w:abstractNumId w:val="126"/>
   </w:num>
   <w:num w:numId="86" w16cid:durableId="1828084574">
-    <w:abstractNumId w:val="97"/>
+    <w:abstractNumId w:val="100"/>
   </w:num>
   <w:num w:numId="87" w16cid:durableId="839660304">
-    <w:abstractNumId w:val="87"/>
+    <w:abstractNumId w:val="89"/>
   </w:num>
   <w:num w:numId="88" w16cid:durableId="1011180826">
     <w:abstractNumId w:val="50"/>
   </w:num>
   <w:num w:numId="89" w16cid:durableId="1809325257">
-    <w:abstractNumId w:val="93"/>
+    <w:abstractNumId w:val="96"/>
   </w:num>
   <w:num w:numId="90" w16cid:durableId="1871528741">
     <w:abstractNumId w:val="12"/>
   </w:num>
   <w:num w:numId="91" w16cid:durableId="348458581">
-    <w:abstractNumId w:val="120"/>
+    <w:abstractNumId w:val="123"/>
   </w:num>
   <w:num w:numId="92" w16cid:durableId="1435855986">
     <w:abstractNumId w:val="2"/>
@@ -36957,28 +36325,28 @@
     <w:abstractNumId w:val="24"/>
   </w:num>
   <w:num w:numId="94" w16cid:durableId="615217532">
-    <w:abstractNumId w:val="75"/>
+    <w:abstractNumId w:val="77"/>
   </w:num>
   <w:num w:numId="95" w16cid:durableId="290795147">
-    <w:abstractNumId w:val="99"/>
+    <w:abstractNumId w:val="102"/>
   </w:num>
   <w:num w:numId="96" w16cid:durableId="1333794022">
-    <w:abstractNumId w:val="83"/>
+    <w:abstractNumId w:val="85"/>
   </w:num>
   <w:num w:numId="97" w16cid:durableId="149299064">
-    <w:abstractNumId w:val="124"/>
+    <w:abstractNumId w:val="127"/>
   </w:num>
   <w:num w:numId="98" w16cid:durableId="117575112">
-    <w:abstractNumId w:val="119"/>
+    <w:abstractNumId w:val="122"/>
   </w:num>
   <w:num w:numId="99" w16cid:durableId="1437671505">
-    <w:abstractNumId w:val="84"/>
+    <w:abstractNumId w:val="86"/>
   </w:num>
   <w:num w:numId="100" w16cid:durableId="575021844">
-    <w:abstractNumId w:val="115"/>
+    <w:abstractNumId w:val="118"/>
   </w:num>
   <w:num w:numId="101" w16cid:durableId="576940246">
-    <w:abstractNumId w:val="110"/>
+    <w:abstractNumId w:val="113"/>
   </w:num>
   <w:num w:numId="102" w16cid:durableId="1140419952">
     <w:abstractNumId w:val="47"/>
@@ -36990,40 +36358,40 @@
     <w:abstractNumId w:val="46"/>
   </w:num>
   <w:num w:numId="105" w16cid:durableId="462774563">
-    <w:abstractNumId w:val="63"/>
+    <w:abstractNumId w:val="65"/>
   </w:num>
   <w:num w:numId="106" w16cid:durableId="842286150">
-    <w:abstractNumId w:val="106"/>
+    <w:abstractNumId w:val="109"/>
   </w:num>
   <w:num w:numId="107" w16cid:durableId="680352000">
     <w:abstractNumId w:val="42"/>
   </w:num>
   <w:num w:numId="108" w16cid:durableId="524636561">
-    <w:abstractNumId w:val="113"/>
+    <w:abstractNumId w:val="116"/>
   </w:num>
   <w:num w:numId="109" w16cid:durableId="1101949788">
-    <w:abstractNumId w:val="100"/>
+    <w:abstractNumId w:val="103"/>
   </w:num>
   <w:num w:numId="110" w16cid:durableId="1681423800">
-    <w:abstractNumId w:val="73"/>
+    <w:abstractNumId w:val="75"/>
   </w:num>
   <w:num w:numId="111" w16cid:durableId="1828399307">
     <w:abstractNumId w:val="48"/>
   </w:num>
   <w:num w:numId="112" w16cid:durableId="1880312087">
-    <w:abstractNumId w:val="69"/>
+    <w:abstractNumId w:val="71"/>
   </w:num>
   <w:num w:numId="113" w16cid:durableId="563880786">
-    <w:abstractNumId w:val="58"/>
+    <w:abstractNumId w:val="59"/>
   </w:num>
   <w:num w:numId="114" w16cid:durableId="523908348">
-    <w:abstractNumId w:val="121"/>
+    <w:abstractNumId w:val="124"/>
   </w:num>
   <w:num w:numId="115" w16cid:durableId="696396610">
-    <w:abstractNumId w:val="77"/>
+    <w:abstractNumId w:val="79"/>
   </w:num>
   <w:num w:numId="116" w16cid:durableId="392506705">
-    <w:abstractNumId w:val="66"/>
+    <w:abstractNumId w:val="68"/>
   </w:num>
   <w:num w:numId="117" w16cid:durableId="1332486198">
     <w:abstractNumId w:val="39"/>
@@ -37032,46 +36400,55 @@
     <w:abstractNumId w:val="1"/>
   </w:num>
   <w:num w:numId="119" w16cid:durableId="1540245933">
-    <w:abstractNumId w:val="131"/>
+    <w:abstractNumId w:val="134"/>
   </w:num>
   <w:num w:numId="120" w16cid:durableId="1901210423">
-    <w:abstractNumId w:val="67"/>
+    <w:abstractNumId w:val="69"/>
   </w:num>
   <w:num w:numId="121" w16cid:durableId="1262836187">
     <w:abstractNumId w:val="10"/>
   </w:num>
   <w:num w:numId="122" w16cid:durableId="940719364">
-    <w:abstractNumId w:val="112"/>
+    <w:abstractNumId w:val="115"/>
   </w:num>
   <w:num w:numId="123" w16cid:durableId="679312925">
     <w:abstractNumId w:val="15"/>
   </w:num>
   <w:num w:numId="124" w16cid:durableId="1569807924">
-    <w:abstractNumId w:val="102"/>
+    <w:abstractNumId w:val="105"/>
   </w:num>
   <w:num w:numId="125" w16cid:durableId="1691251758">
     <w:abstractNumId w:val="52"/>
   </w:num>
   <w:num w:numId="126" w16cid:durableId="859244029">
-    <w:abstractNumId w:val="92"/>
+    <w:abstractNumId w:val="95"/>
   </w:num>
   <w:num w:numId="127" w16cid:durableId="1729381889">
-    <w:abstractNumId w:val="117"/>
+    <w:abstractNumId w:val="120"/>
   </w:num>
   <w:num w:numId="128" w16cid:durableId="1838956756">
-    <w:abstractNumId w:val="68"/>
+    <w:abstractNumId w:val="70"/>
   </w:num>
   <w:num w:numId="129" w16cid:durableId="1622759655">
     <w:abstractNumId w:val="41"/>
   </w:num>
   <w:num w:numId="130" w16cid:durableId="668756346">
-    <w:abstractNumId w:val="94"/>
+    <w:abstractNumId w:val="97"/>
   </w:num>
   <w:num w:numId="131" w16cid:durableId="850874442">
-    <w:abstractNumId w:val="104"/>
+    <w:abstractNumId w:val="107"/>
   </w:num>
   <w:num w:numId="132" w16cid:durableId="171146246">
-    <w:abstractNumId w:val="56"/>
+    <w:abstractNumId w:val="57"/>
+  </w:num>
+  <w:num w:numId="133" w16cid:durableId="1455828453">
+    <w:abstractNumId w:val="90"/>
+  </w:num>
+  <w:num w:numId="134" w16cid:durableId="1532692231">
+    <w:abstractNumId w:val="54"/>
+  </w:num>
+  <w:num w:numId="135" w16cid:durableId="699088757">
+    <w:abstractNumId w:val="64"/>
   </w:num>
   <w:numIdMacAtCleanup w:val="77"/>
 </w:numbering>
@@ -37613,7 +36990,6 @@
   <w:style w:type="character" w:default="1" w:styleId="Fuentedeprrafopredeter">
     <w:name w:val="Default Paragraph Font"/>
     <w:uiPriority w:val="1"/>
-    <w:semiHidden/>
     <w:unhideWhenUsed/>
   </w:style>
   <w:style w:type="table" w:default="1" w:styleId="Tablanormal">
@@ -38120,19 +37496,6 @@
       <w:lang w:val="es-VE" w:eastAsia="en-US"/>
     </w:rPr>
   </w:style>
-  <w:style w:type="paragraph" w:styleId="Revisin">
-    <w:name w:val="Revision"/>
-    <w:hidden/>
-    <w:uiPriority w:val="99"/>
-    <w:semiHidden/>
-    <w:rsid w:val="00812895"/>
-    <w:rPr>
-      <w:rFonts w:ascii="Arial" w:hAnsi="Arial"/>
-      <w:sz w:val="24"/>
-      <w:szCs w:val="22"/>
-      <w:lang w:val="es-VE" w:eastAsia="en-US"/>
-    </w:rPr>
-  </w:style>
 </w:styles>
 </file>
 
@@ -38432,14 +37795,6 @@
 </file>
 
 <file path=customXml/item1.xml><?xml version="1.0" encoding="utf-8"?>
-<p:properties xmlns:p="http://schemas.microsoft.com/office/2006/metadata/properties" xmlns:xsi="http://www.w3.org/2001/XMLSchema-instance" xmlns:pc="http://schemas.microsoft.com/office/infopath/2007/PartnerControls">
-  <documentManagement>
-    <_activity xmlns="9dc70912-9b8c-44ae-ae1b-9c2ff064c9c8" xsi:nil="true"/>
-  </documentManagement>
-</p:properties>
-</file>
-
-<file path=customXml/item2.xml><?xml version="1.0" encoding="utf-8"?>
 <ct:contentTypeSchema xmlns:ct="http://schemas.microsoft.com/office/2006/metadata/contentType" xmlns:ma="http://schemas.microsoft.com/office/2006/metadata/properties/metaAttributes" ct:_="" ma:_="" ma:contentTypeName="Documento" ma:contentTypeID="0x01010096D28B73B6D54A44A1ED5B390ADC967E" ma:contentTypeVersion="16" ma:contentTypeDescription="Crear nuevo documento." ma:contentTypeScope="" ma:versionID="e13adab838c993047298f93a35be1149">
   <xsd:schema xmlns:xsd="http://www.w3.org/2001/XMLSchema" xmlns:xs="http://www.w3.org/2001/XMLSchema" xmlns:p="http://schemas.microsoft.com/office/2006/metadata/properties" xmlns:ns3="8287bfb5-3cf2-4298-a9be-abcd4cd60c2e" xmlns:ns4="9dc70912-9b8c-44ae-ae1b-9c2ff064c9c8" targetNamespace="http://schemas.microsoft.com/office/2006/metadata/properties" ma:root="true" ma:fieldsID="e8c42a9ae8a3119b90f78464eb1276d1" ns3:_="" ns4:_="">
     <xsd:import namespace="8287bfb5-3cf2-4298-a9be-abcd4cd60c2e"/>
@@ -38678,11 +38033,15 @@
 </ct:contentTypeSchema>
 </file>
 
-<file path=customXml/item3.xml><?xml version="1.0" encoding="utf-8"?>
-<b:Sources xmlns:b="http://schemas.openxmlformats.org/officeDocument/2006/bibliography" xmlns="http://schemas.openxmlformats.org/officeDocument/2006/bibliography" SelectedStyle="\APASixthEditionOfficeOnline.xsl" StyleName="APA" Version="6"/>
+<file path=customXml/item2.xml><?xml version="1.0" encoding="utf-8"?>
+<p:properties xmlns:p="http://schemas.microsoft.com/office/2006/metadata/properties" xmlns:xsi="http://www.w3.org/2001/XMLSchema-instance" xmlns:pc="http://schemas.microsoft.com/office/infopath/2007/PartnerControls">
+  <documentManagement>
+    <_activity xmlns="9dc70912-9b8c-44ae-ae1b-9c2ff064c9c8" xsi:nil="true"/>
+  </documentManagement>
+</p:properties>
 </file>
 
-<file path=customXml/item4.xml><?xml version="1.0" encoding="utf-8"?>
+<file path=customXml/item3.xml><?xml version="1.0" encoding="utf-8"?>
 <?mso-contentType ?>
 <FormTemplates xmlns="http://schemas.microsoft.com/sharepoint/v3/contenttype/forms">
   <Display>DocumentLibraryForm</Display>
@@ -38691,17 +38050,11 @@
 </FormTemplates>
 </file>
 
-<file path=customXml/itemProps1.xml><?xml version="1.0" encoding="utf-8"?>
-<ds:datastoreItem xmlns:ds="http://schemas.openxmlformats.org/officeDocument/2006/customXml" ds:itemID="{40F3AAF6-EAFD-4D2A-B92C-8E5BFF67031A}">
-  <ds:schemaRefs>
-    <ds:schemaRef ds:uri="http://schemas.microsoft.com/office/2006/metadata/properties"/>
-    <ds:schemaRef ds:uri="http://schemas.microsoft.com/office/infopath/2007/PartnerControls"/>
-    <ds:schemaRef ds:uri="9dc70912-9b8c-44ae-ae1b-9c2ff064c9c8"/>
-  </ds:schemaRefs>
-</ds:datastoreItem>
+<file path=customXml/item4.xml><?xml version="1.0" encoding="utf-8"?>
+<b:Sources xmlns:b="http://schemas.openxmlformats.org/officeDocument/2006/bibliography" xmlns="http://schemas.openxmlformats.org/officeDocument/2006/bibliography" SelectedStyle="\APASixthEditionOfficeOnline.xsl" StyleName="APA" Version="6"/>
 </file>
 
-<file path=customXml/itemProps2.xml><?xml version="1.0" encoding="utf-8"?>
+<file path=customXml/itemProps1.xml><?xml version="1.0" encoding="utf-8"?>
 <ds:datastoreItem xmlns:ds="http://schemas.openxmlformats.org/officeDocument/2006/customXml" ds:itemID="{90079321-A371-4CBD-81CC-41461840047C}">
   <ds:schemaRefs>
     <ds:schemaRef ds:uri="http://schemas.microsoft.com/office/2006/metadata/contentType"/>
@@ -38720,18 +38073,28 @@
 </ds:datastoreItem>
 </file>
 
+<file path=customXml/itemProps2.xml><?xml version="1.0" encoding="utf-8"?>
+<ds:datastoreItem xmlns:ds="http://schemas.openxmlformats.org/officeDocument/2006/customXml" ds:itemID="{40F3AAF6-EAFD-4D2A-B92C-8E5BFF67031A}">
+  <ds:schemaRefs>
+    <ds:schemaRef ds:uri="http://schemas.microsoft.com/office/2006/metadata/properties"/>
+    <ds:schemaRef ds:uri="http://schemas.microsoft.com/office/infopath/2007/PartnerControls"/>
+    <ds:schemaRef ds:uri="9dc70912-9b8c-44ae-ae1b-9c2ff064c9c8"/>
+  </ds:schemaRefs>
+</ds:datastoreItem>
+</file>
+
 <file path=customXml/itemProps3.xml><?xml version="1.0" encoding="utf-8"?>
+<ds:datastoreItem xmlns:ds="http://schemas.openxmlformats.org/officeDocument/2006/customXml" ds:itemID="{8B4E63F2-6641-4AF1-B042-F47B0805A633}">
+  <ds:schemaRefs>
+    <ds:schemaRef ds:uri="http://schemas.microsoft.com/sharepoint/v3/contenttype/forms"/>
+  </ds:schemaRefs>
+</ds:datastoreItem>
+</file>
+
+<file path=customXml/itemProps4.xml><?xml version="1.0" encoding="utf-8"?>
 <ds:datastoreItem xmlns:ds="http://schemas.openxmlformats.org/officeDocument/2006/customXml" ds:itemID="{0B928C8B-0610-42AD-920C-0F74A92E4CC1}">
   <ds:schemaRefs>
     <ds:schemaRef ds:uri="http://schemas.openxmlformats.org/officeDocument/2006/bibliography"/>
   </ds:schemaRefs>
 </ds:datastoreItem>
-</file>
-
-<file path=customXml/itemProps4.xml><?xml version="1.0" encoding="utf-8"?>
-<ds:datastoreItem xmlns:ds="http://schemas.openxmlformats.org/officeDocument/2006/customXml" ds:itemID="{8B4E63F2-6641-4AF1-B042-F47B0805A633}">
-  <ds:schemaRefs>
-    <ds:schemaRef ds:uri="http://schemas.microsoft.com/sharepoint/v3/contenttype/forms"/>
-  </ds:schemaRefs>
-</ds:datastoreItem>
 </file>